--- a/Spesifikasi Kebutuhan Perangkat Lunak V1.0.docx
+++ b/Spesifikasi Kebutuhan Perangkat Lunak V1.0.docx
@@ -6766,7 +6766,12 @@
       </w:r>
       <w:r>
         <w:tab/>
-        <w:t>BLA</w:t>
+      </w:r>
+      <w:r>
+        <w:t xml:space="preserve">Administrator dapat menambahkan aktivitas </w:t>
+      </w:r>
+      <w:r>
+        <w:t>KPI baru melalui halaman aplikasi.</w:t>
       </w:r>
     </w:p>
     <w:p/>
@@ -6805,7 +6810,13 @@
       </w:r>
       <w:r>
         <w:tab/>
-        <w:t>Penyimpanan Dta</w:t>
+        <w:t xml:space="preserve">Administrator dapat </w:t>
+      </w:r>
+      <w:r>
+        <w:t>memperbarui</w:t>
+      </w:r>
+      <w:r>
+        <w:t xml:space="preserve"> aktivitas KPI</w:t>
       </w:r>
     </w:p>
     <w:p>
@@ -6814,9 +6825,633 @@
       </w:r>
       <w:r>
         <w:tab/>
-        <w:t>BLA</w:t>
-      </w:r>
-    </w:p>
+        <w:t xml:space="preserve">Administrator dapat </w:t>
+      </w:r>
+      <w:r>
+        <w:t>melakukan perubahan</w:t>
+      </w:r>
+      <w:r>
+        <w:t xml:space="preserve"> aktivitas KPI </w:t>
+      </w:r>
+      <w:r>
+        <w:t>yang ada</w:t>
+      </w:r>
+      <w:r>
+        <w:t xml:space="preserve"> melalui halaman aplikasi.</w:t>
+      </w:r>
+    </w:p>
+    <w:p/>
+    <w:p>
+      <w:pPr>
+        <w:rPr>
+          <w:b/>
+          <w:bCs/>
+        </w:rPr>
+      </w:pPr>
+      <w:r>
+        <w:rPr>
+          <w:b/>
+          <w:bCs/>
+        </w:rPr>
+        <w:t>ID: FR-A-</w:t>
+      </w:r>
+      <w:r>
+        <w:rPr>
+          <w:b/>
+          <w:bCs/>
+        </w:rPr>
+        <w:t>3</w:t>
+      </w:r>
+    </w:p>
+    <w:p>
+      <w:r>
+        <w:t>DESC:</w:t>
+      </w:r>
+      <w:r>
+        <w:tab/>
+        <w:t xml:space="preserve">Administrator dapat </w:t>
+      </w:r>
+      <w:r>
+        <w:t>menghapus</w:t>
+      </w:r>
+      <w:r>
+        <w:t xml:space="preserve"> aktivitas KPI</w:t>
+      </w:r>
+    </w:p>
+    <w:p>
+      <w:r>
+        <w:t>ACC:</w:t>
+      </w:r>
+      <w:r>
+        <w:tab/>
+        <w:t xml:space="preserve">Administrator dapat </w:t>
+      </w:r>
+      <w:r>
+        <w:t>menghapus</w:t>
+      </w:r>
+      <w:r>
+        <w:t xml:space="preserve"> aktivitas KPI yang ada melalui halaman aplikasi.</w:t>
+      </w:r>
+    </w:p>
+    <w:p/>
+    <w:p>
+      <w:pPr>
+        <w:rPr>
+          <w:b/>
+          <w:bCs/>
+        </w:rPr>
+      </w:pPr>
+      <w:r>
+        <w:rPr>
+          <w:b/>
+          <w:bCs/>
+        </w:rPr>
+        <w:t>ID: FR-A-</w:t>
+      </w:r>
+      <w:r>
+        <w:rPr>
+          <w:b/>
+          <w:bCs/>
+        </w:rPr>
+        <w:t>4</w:t>
+      </w:r>
+    </w:p>
+    <w:p>
+      <w:r>
+        <w:lastRenderedPageBreak/>
+        <w:t>DESC:</w:t>
+      </w:r>
+      <w:r>
+        <w:tab/>
+        <w:t xml:space="preserve">Administrator dapat </w:t>
+      </w:r>
+      <w:r>
+        <w:t>melihat daftar pengguna</w:t>
+      </w:r>
+    </w:p>
+    <w:p>
+      <w:r>
+        <w:t>ACC:</w:t>
+      </w:r>
+      <w:r>
+        <w:tab/>
+        <w:t xml:space="preserve">Administrator dapat </w:t>
+      </w:r>
+      <w:r>
+        <w:t>melihat daftar pengguna beserta detailnya</w:t>
+      </w:r>
+      <w:r>
+        <w:t xml:space="preserve"> melalui halaman aplikasi.</w:t>
+      </w:r>
+    </w:p>
+    <w:p/>
+    <w:p>
+      <w:pPr>
+        <w:rPr>
+          <w:b/>
+          <w:bCs/>
+        </w:rPr>
+      </w:pPr>
+      <w:r>
+        <w:rPr>
+          <w:b/>
+          <w:bCs/>
+        </w:rPr>
+        <w:t>ID: FR-A-</w:t>
+      </w:r>
+      <w:r>
+        <w:rPr>
+          <w:b/>
+          <w:bCs/>
+        </w:rPr>
+        <w:t>5</w:t>
+      </w:r>
+    </w:p>
+    <w:p>
+      <w:r>
+        <w:t>DESC:</w:t>
+      </w:r>
+      <w:r>
+        <w:tab/>
+        <w:t xml:space="preserve">Administrator dapat </w:t>
+      </w:r>
+      <w:r>
+        <w:t>mereset</w:t>
+      </w:r>
+      <w:r>
+        <w:t xml:space="preserve"> </w:t>
+      </w:r>
+      <w:r>
+        <w:rPr>
+          <w:i/>
+          <w:iCs/>
+        </w:rPr>
+        <w:t>password</w:t>
+      </w:r>
+      <w:r>
+        <w:t xml:space="preserve"> pengguna</w:t>
+      </w:r>
+    </w:p>
+    <w:p>
+      <w:r>
+        <w:t>ACC:</w:t>
+      </w:r>
+      <w:r>
+        <w:tab/>
+        <w:t xml:space="preserve">Administrator dapat </w:t>
+      </w:r>
+      <w:r>
+        <w:t xml:space="preserve">melakukan </w:t>
+      </w:r>
+      <w:r>
+        <w:rPr>
+          <w:i/>
+          <w:iCs/>
+        </w:rPr>
+        <w:t>reset password</w:t>
+      </w:r>
+      <w:r>
+        <w:t xml:space="preserve"> </w:t>
+      </w:r>
+      <w:r>
+        <w:t>untuk pengguna</w:t>
+      </w:r>
+      <w:r>
+        <w:t xml:space="preserve"> melalui halaman aplikasi.</w:t>
+      </w:r>
+    </w:p>
+    <w:p/>
+    <w:p>
+      <w:pPr>
+        <w:rPr>
+          <w:b/>
+          <w:bCs/>
+        </w:rPr>
+      </w:pPr>
+      <w:r>
+        <w:rPr>
+          <w:b/>
+          <w:bCs/>
+        </w:rPr>
+        <w:t>ID: FR-A-</w:t>
+      </w:r>
+      <w:r>
+        <w:rPr>
+          <w:b/>
+          <w:bCs/>
+        </w:rPr>
+        <w:t>6</w:t>
+      </w:r>
+    </w:p>
+    <w:p>
+      <w:r>
+        <w:t>DESC:</w:t>
+      </w:r>
+      <w:r>
+        <w:tab/>
+        <w:t xml:space="preserve">Administrator dapat </w:t>
+      </w:r>
+      <w:r>
+        <w:t>menghapus</w:t>
+      </w:r>
+      <w:r>
+        <w:t xml:space="preserve"> pengguna</w:t>
+      </w:r>
+    </w:p>
+    <w:p>
+      <w:r>
+        <w:t>ACC:</w:t>
+      </w:r>
+      <w:r>
+        <w:tab/>
+        <w:t xml:space="preserve">Administrator dapat </w:t>
+      </w:r>
+      <w:r>
+        <w:t>menghapus</w:t>
+      </w:r>
+      <w:r>
+        <w:t xml:space="preserve"> pengguna melalui halaman aplikasi.</w:t>
+      </w:r>
+    </w:p>
+    <w:p/>
+    <w:p>
+      <w:pPr>
+        <w:rPr>
+          <w:b/>
+          <w:bCs/>
+        </w:rPr>
+      </w:pPr>
+      <w:r>
+        <w:rPr>
+          <w:b/>
+          <w:bCs/>
+        </w:rPr>
+        <w:t>ID: FR-A-</w:t>
+      </w:r>
+      <w:r>
+        <w:rPr>
+          <w:b/>
+          <w:bCs/>
+        </w:rPr>
+        <w:t>7</w:t>
+      </w:r>
+    </w:p>
+    <w:p>
+      <w:r>
+        <w:t>DESC:</w:t>
+      </w:r>
+      <w:r>
+        <w:tab/>
+      </w:r>
+      <w:r>
+        <w:t>Pegawai</w:t>
+      </w:r>
+      <w:r>
+        <w:t xml:space="preserve"> dapat men</w:t>
+      </w:r>
+      <w:r>
+        <w:t>gajukan KPI</w:t>
+      </w:r>
+    </w:p>
+    <w:p>
+      <w:r>
+        <w:t>ACC:</w:t>
+      </w:r>
+      <w:r>
+        <w:tab/>
+      </w:r>
+      <w:r>
+        <w:t>Pegawai dapat menambahkan pengajuan KPI baru melalui halaman aplikasi.</w:t>
+      </w:r>
+    </w:p>
+    <w:p/>
+    <w:p>
+      <w:pPr>
+        <w:rPr>
+          <w:b/>
+          <w:bCs/>
+        </w:rPr>
+      </w:pPr>
+      <w:r>
+        <w:rPr>
+          <w:b/>
+          <w:bCs/>
+        </w:rPr>
+        <w:t>ID: FR-A-</w:t>
+      </w:r>
+      <w:r>
+        <w:rPr>
+          <w:b/>
+          <w:bCs/>
+        </w:rPr>
+        <w:t>8</w:t>
+      </w:r>
+    </w:p>
+    <w:p>
+      <w:r>
+        <w:t>DESC:</w:t>
+      </w:r>
+      <w:r>
+        <w:tab/>
+        <w:t>Pegawai dapat meng</w:t>
+      </w:r>
+      <w:r>
+        <w:t>unggah bukti pengajuan KPI pribadi</w:t>
+      </w:r>
+    </w:p>
+    <w:p>
+      <w:r>
+        <w:t>ACC:</w:t>
+      </w:r>
+      <w:r>
+        <w:tab/>
+        <w:t xml:space="preserve">Pegawai dapat </w:t>
+      </w:r>
+      <w:r>
+        <w:t>mengunggah dokumen bukti</w:t>
+      </w:r>
+      <w:r>
+        <w:t xml:space="preserve"> pengajuan KPI melalui halaman aplikasi.</w:t>
+      </w:r>
+    </w:p>
+    <w:p/>
+    <w:p>
+      <w:pPr>
+        <w:rPr>
+          <w:b/>
+          <w:bCs/>
+        </w:rPr>
+      </w:pPr>
+      <w:r>
+        <w:rPr>
+          <w:b/>
+          <w:bCs/>
+        </w:rPr>
+        <w:t>ID: FR-A-</w:t>
+      </w:r>
+      <w:r>
+        <w:rPr>
+          <w:b/>
+          <w:bCs/>
+        </w:rPr>
+        <w:t>9</w:t>
+      </w:r>
+    </w:p>
+    <w:p>
+      <w:r>
+        <w:t>DESC:</w:t>
+      </w:r>
+      <w:r>
+        <w:tab/>
+        <w:t xml:space="preserve">Pegawai dapat </w:t>
+      </w:r>
+      <w:r>
+        <w:t>memperbarui</w:t>
+      </w:r>
+      <w:r>
+        <w:t xml:space="preserve"> pengajuan KPI pribadi</w:t>
+      </w:r>
+      <w:r>
+        <w:t xml:space="preserve"> yang telah diajukan</w:t>
+      </w:r>
+    </w:p>
+    <w:p>
+      <w:r>
+        <w:t>ACC:</w:t>
+      </w:r>
+      <w:r>
+        <w:tab/>
+        <w:t xml:space="preserve">Pegawai dapat </w:t>
+      </w:r>
+      <w:r>
+        <w:t>memperbarui</w:t>
+      </w:r>
+      <w:r>
+        <w:t xml:space="preserve"> pengajuan KPI melalui halaman aplikasi.</w:t>
+      </w:r>
+    </w:p>
+    <w:p/>
+    <w:p>
+      <w:pPr>
+        <w:rPr>
+          <w:b/>
+          <w:bCs/>
+        </w:rPr>
+      </w:pPr>
+      <w:r>
+        <w:rPr>
+          <w:b/>
+          <w:bCs/>
+        </w:rPr>
+        <w:t>ID: FR-A-</w:t>
+      </w:r>
+      <w:r>
+        <w:rPr>
+          <w:b/>
+          <w:bCs/>
+        </w:rPr>
+        <w:t>10</w:t>
+      </w:r>
+    </w:p>
+    <w:p>
+      <w:r>
+        <w:lastRenderedPageBreak/>
+        <w:t>DESC:</w:t>
+      </w:r>
+      <w:r>
+        <w:tab/>
+        <w:t xml:space="preserve">Pegawai dapat </w:t>
+      </w:r>
+      <w:r>
+        <w:t>melihat total skor</w:t>
+      </w:r>
+      <w:r>
+        <w:t xml:space="preserve"> KPI pribadi</w:t>
+      </w:r>
+    </w:p>
+    <w:p>
+      <w:r>
+        <w:t>ACC:</w:t>
+      </w:r>
+      <w:r>
+        <w:tab/>
+        <w:t xml:space="preserve">Pegawai dapat </w:t>
+      </w:r>
+      <w:r>
+        <w:t>melihat total skor KPI</w:t>
+      </w:r>
+      <w:r>
+        <w:t xml:space="preserve"> melalui halaman aplikasi.</w:t>
+      </w:r>
+    </w:p>
+    <w:p/>
+    <w:p>
+      <w:pPr>
+        <w:rPr>
+          <w:b/>
+          <w:bCs/>
+        </w:rPr>
+      </w:pPr>
+      <w:r>
+        <w:rPr>
+          <w:b/>
+          <w:bCs/>
+        </w:rPr>
+        <w:t>ID: FR-A-</w:t>
+      </w:r>
+      <w:r>
+        <w:rPr>
+          <w:b/>
+          <w:bCs/>
+        </w:rPr>
+        <w:t>11</w:t>
+      </w:r>
+    </w:p>
+    <w:p>
+      <w:r>
+        <w:t>DESC:</w:t>
+      </w:r>
+      <w:r>
+        <w:tab/>
+      </w:r>
+      <w:r>
+        <w:t>Atasan P</w:t>
+      </w:r>
+      <w:r>
+        <w:t xml:space="preserve">egawai dapat </w:t>
+      </w:r>
+      <w:r>
+        <w:t>menyetujui</w:t>
+      </w:r>
+      <w:r>
+        <w:t xml:space="preserve"> pengajuan KPI </w:t>
+      </w:r>
+      <w:r>
+        <w:t>bawahan</w:t>
+      </w:r>
+    </w:p>
+    <w:p>
+      <w:r>
+        <w:t>ACC:</w:t>
+      </w:r>
+      <w:r>
+        <w:tab/>
+      </w:r>
+      <w:r>
+        <w:t>Atasan P</w:t>
+      </w:r>
+      <w:r>
+        <w:t xml:space="preserve">egawai dapat </w:t>
+      </w:r>
+      <w:r>
+        <w:t>menyetujui pengajuan</w:t>
+      </w:r>
+      <w:r>
+        <w:t xml:space="preserve"> KPI</w:t>
+      </w:r>
+      <w:r>
+        <w:t xml:space="preserve"> bawahan</w:t>
+      </w:r>
+      <w:r>
+        <w:t xml:space="preserve"> melalui halaman aplikasi.</w:t>
+      </w:r>
+    </w:p>
+    <w:p/>
+    <w:p>
+      <w:pPr>
+        <w:rPr>
+          <w:b/>
+          <w:bCs/>
+        </w:rPr>
+      </w:pPr>
+      <w:r>
+        <w:rPr>
+          <w:b/>
+          <w:bCs/>
+        </w:rPr>
+        <w:t>ID: FR-A-1</w:t>
+      </w:r>
+      <w:r>
+        <w:rPr>
+          <w:b/>
+          <w:bCs/>
+        </w:rPr>
+        <w:t>2</w:t>
+      </w:r>
+    </w:p>
+    <w:p>
+      <w:r>
+        <w:t>DESC:</w:t>
+      </w:r>
+      <w:r>
+        <w:tab/>
+        <w:t xml:space="preserve">Atasan Pegawai dapat </w:t>
+      </w:r>
+      <w:r>
+        <w:t>menolak</w:t>
+      </w:r>
+      <w:r>
+        <w:t xml:space="preserve"> pengajuan KPI bawahan</w:t>
+      </w:r>
+    </w:p>
+    <w:p>
+      <w:r>
+        <w:t>ACC:</w:t>
+      </w:r>
+      <w:r>
+        <w:tab/>
+        <w:t>Atasan Pegawai dapat menolak pengajuan KPI bawahan melalui halaman aplikasi.</w:t>
+      </w:r>
+    </w:p>
+    <w:p/>
+    <w:p>
+      <w:pPr>
+        <w:rPr>
+          <w:b/>
+          <w:bCs/>
+        </w:rPr>
+      </w:pPr>
+      <w:r>
+        <w:rPr>
+          <w:b/>
+          <w:bCs/>
+        </w:rPr>
+        <w:t>ID: FR-A-10</w:t>
+      </w:r>
+    </w:p>
+    <w:p>
+      <w:r>
+        <w:t>DESC:</w:t>
+      </w:r>
+      <w:r>
+        <w:tab/>
+      </w:r>
+      <w:r>
+        <w:t xml:space="preserve">Atasan </w:t>
+      </w:r>
+      <w:r>
+        <w:t xml:space="preserve">Pegawai dapat melihat total skor KPI </w:t>
+      </w:r>
+      <w:r>
+        <w:t>bawahan</w:t>
+      </w:r>
+    </w:p>
+    <w:p>
+      <w:r>
+        <w:t>ACC:</w:t>
+      </w:r>
+      <w:r>
+        <w:tab/>
+        <w:t xml:space="preserve">Atasan Pegawai dapat melihat total skor KPI </w:t>
+      </w:r>
+      <w:r>
+        <w:t xml:space="preserve">bawahan </w:t>
+      </w:r>
+      <w:r>
+        <w:t>melalui halaman aplikasi.</w:t>
+      </w:r>
+    </w:p>
+    <w:p/>
     <w:p/>
     <w:p/>
     <w:p>

--- a/Spesifikasi Kebutuhan Perangkat Lunak V1.0.docx
+++ b/Spesifikasi Kebutuhan Perangkat Lunak V1.0.docx
@@ -3425,24 +3425,14 @@
       <w:r>
         <w:t xml:space="preserve">Tabel </w:t>
       </w:r>
-      <w:r>
-        <w:fldChar w:fldCharType="begin"/>
-      </w:r>
-      <w:r>
-        <w:instrText xml:space="preserve"> SEQ Tabel \* ARABIC </w:instrText>
-      </w:r>
-      <w:r>
-        <w:fldChar w:fldCharType="separate"/>
-      </w:r>
-      <w:r>
-        <w:rPr>
-          <w:noProof/>
-        </w:rPr>
-        <w:t>1</w:t>
-      </w:r>
-      <w:r>
-        <w:fldChar w:fldCharType="end"/>
-      </w:r>
+      <w:fldSimple w:instr=" SEQ Tabel \* ARABIC ">
+        <w:r>
+          <w:rPr>
+            <w:noProof/>
+          </w:rPr>
+          <w:t>1</w:t>
+        </w:r>
+      </w:fldSimple>
       <w:r>
         <w:t xml:space="preserve"> </w:t>
       </w:r>
@@ -3770,30 +3760,20 @@
           <w:iCs w:val="0"/>
         </w:rPr>
       </w:pPr>
-      <w:bookmarkStart w:id="16" w:name="_Toc99780109"/>
-      <w:bookmarkStart w:id="17" w:name="_Ref99780497"/>
+      <w:bookmarkStart w:id="16" w:name="_Ref99780497"/>
+      <w:bookmarkStart w:id="17" w:name="_Toc99780109"/>
       <w:r>
         <w:t xml:space="preserve">Gambar </w:t>
       </w:r>
-      <w:r>
-        <w:fldChar w:fldCharType="begin"/>
-      </w:r>
-      <w:r>
-        <w:instrText xml:space="preserve"> SEQ Gambar \* ARABIC </w:instrText>
-      </w:r>
-      <w:r>
-        <w:fldChar w:fldCharType="separate"/>
-      </w:r>
-      <w:r>
-        <w:rPr>
-          <w:noProof/>
-        </w:rPr>
-        <w:t>1</w:t>
-      </w:r>
-      <w:r>
-        <w:fldChar w:fldCharType="end"/>
-      </w:r>
-      <w:bookmarkEnd w:id="17"/>
+      <w:fldSimple w:instr=" SEQ Gambar \* ARABIC ">
+        <w:r>
+          <w:rPr>
+            <w:noProof/>
+          </w:rPr>
+          <w:t>1</w:t>
+        </w:r>
+      </w:fldSimple>
+      <w:bookmarkEnd w:id="16"/>
       <w:r>
         <w:t xml:space="preserve"> </w:t>
       </w:r>
@@ -3813,7 +3793,7 @@
         </w:rPr>
         <w:t>Use Case</w:t>
       </w:r>
-      <w:bookmarkEnd w:id="16"/>
+      <w:bookmarkEnd w:id="17"/>
     </w:p>
     <w:p>
       <w:pPr>
@@ -3850,13 +3830,13 @@
           <w:i w:val="0"/>
           <w:iCs/>
         </w:rPr>
-      </w:r>
-      <w:r>
-        <w:rPr>
-          <w:i w:val="0"/>
-          <w:iCs/>
-        </w:rPr>
         <w:instrText xml:space="preserve"> \* MERGEFORMAT </w:instrText>
+      </w:r>
+      <w:r>
+        <w:rPr>
+          <w:i w:val="0"/>
+          <w:iCs/>
+        </w:rPr>
       </w:r>
       <w:r>
         <w:rPr>
@@ -4197,7 +4177,30 @@
           <w:i w:val="0"/>
           <w:iCs/>
         </w:rPr>
-        <w:t xml:space="preserve">KPI yang telah disetujui atasan. </w:t>
+        <w:t>KP</w:t>
+      </w:r>
+      <w:r>
+        <w:rPr>
+          <w:i w:val="0"/>
+          <w:iCs/>
+        </w:rPr>
+        <w:t xml:space="preserve">I. Nilai skor diakumulasi dari berapa banyak pengajuan KPI yang disetujui atasan dan tiap poin akan didapatkan ketika semua tahapan dan semua bukti dalam satu pengajuan aktivitas KPI disetujui. </w:t>
+      </w:r>
+      <w:r>
+        <w:rPr>
+          <w:b/>
+          <w:bCs/>
+          <w:i w:val="0"/>
+          <w:iCs/>
+        </w:rPr>
+        <w:t>Poin tidak dikalikan dengan banyaknya tahapan atau bukti yang diunggah.</w:t>
+      </w:r>
+      <w:r>
+        <w:rPr>
+          <w:i w:val="0"/>
+          <w:iCs/>
+        </w:rPr>
+        <w:t xml:space="preserve"> </w:t>
       </w:r>
     </w:p>
     <w:p>
@@ -4425,24 +4428,14 @@
       <w:r>
         <w:t xml:space="preserve">Gambar </w:t>
       </w:r>
-      <w:r>
-        <w:fldChar w:fldCharType="begin"/>
-      </w:r>
-      <w:r>
-        <w:instrText xml:space="preserve"> SEQ Gambar \* ARABIC </w:instrText>
-      </w:r>
-      <w:r>
-        <w:fldChar w:fldCharType="separate"/>
-      </w:r>
-      <w:r>
-        <w:rPr>
-          <w:noProof/>
-        </w:rPr>
-        <w:t>2</w:t>
-      </w:r>
-      <w:r>
-        <w:fldChar w:fldCharType="end"/>
-      </w:r>
+      <w:fldSimple w:instr=" SEQ Gambar \* ARABIC ">
+        <w:r>
+          <w:rPr>
+            <w:noProof/>
+          </w:rPr>
+          <w:t>2</w:t>
+        </w:r>
+      </w:fldSimple>
       <w:r>
         <w:t xml:space="preserve"> </w:t>
       </w:r>
@@ -4451,14 +4444,7 @@
           <w:b w:val="0"/>
           <w:bCs/>
         </w:rPr>
-        <w:t>Diagram</w:t>
-      </w:r>
-      <w:r>
-        <w:rPr>
-          <w:b w:val="0"/>
-          <w:bCs/>
-        </w:rPr>
-        <w:t xml:space="preserve"> Arsitektur Sistem</w:t>
+        <w:t>Diagram Arsitektur Sistem</w:t>
       </w:r>
       <w:bookmarkEnd w:id="19"/>
     </w:p>
@@ -4800,24 +4786,14 @@
       <w:r>
         <w:t xml:space="preserve">Gambar </w:t>
       </w:r>
-      <w:r>
-        <w:fldChar w:fldCharType="begin"/>
-      </w:r>
-      <w:r>
-        <w:instrText xml:space="preserve"> SEQ Gambar \* ARABIC </w:instrText>
-      </w:r>
-      <w:r>
-        <w:fldChar w:fldCharType="separate"/>
-      </w:r>
-      <w:r>
-        <w:rPr>
-          <w:noProof/>
-        </w:rPr>
-        <w:t>3</w:t>
-      </w:r>
-      <w:r>
-        <w:fldChar w:fldCharType="end"/>
-      </w:r>
+      <w:fldSimple w:instr=" SEQ Gambar \* ARABIC ">
+        <w:r>
+          <w:rPr>
+            <w:noProof/>
+          </w:rPr>
+          <w:t>3</w:t>
+        </w:r>
+      </w:fldSimple>
       <w:r>
         <w:t xml:space="preserve"> </w:t>
       </w:r>
@@ -5193,24 +5169,14 @@
       <w:r>
         <w:t xml:space="preserve">Gambar </w:t>
       </w:r>
-      <w:r>
-        <w:fldChar w:fldCharType="begin"/>
-      </w:r>
-      <w:r>
-        <w:instrText xml:space="preserve"> SEQ Gambar \* ARABIC </w:instrText>
-      </w:r>
-      <w:r>
-        <w:fldChar w:fldCharType="separate"/>
-      </w:r>
-      <w:r>
-        <w:rPr>
-          <w:noProof/>
-        </w:rPr>
-        <w:t>4</w:t>
-      </w:r>
-      <w:r>
-        <w:fldChar w:fldCharType="end"/>
-      </w:r>
+      <w:fldSimple w:instr=" SEQ Gambar \* ARABIC ">
+        <w:r>
+          <w:rPr>
+            <w:noProof/>
+          </w:rPr>
+          <w:t>4</w:t>
+        </w:r>
+      </w:fldSimple>
       <w:r>
         <w:t xml:space="preserve"> </w:t>
       </w:r>
@@ -5219,14 +5185,7 @@
           <w:b w:val="0"/>
           <w:bCs/>
         </w:rPr>
-        <w:t>Diagram</w:t>
-      </w:r>
-      <w:r>
-        <w:rPr>
-          <w:b w:val="0"/>
-          <w:bCs/>
-        </w:rPr>
-        <w:t xml:space="preserve"> Kelas</w:t>
+        <w:t>Diagram Kelas</w:t>
       </w:r>
       <w:bookmarkEnd w:id="23"/>
     </w:p>
@@ -5651,24 +5610,14 @@
       <w:r>
         <w:t xml:space="preserve">Tabel </w:t>
       </w:r>
-      <w:r>
-        <w:fldChar w:fldCharType="begin"/>
-      </w:r>
-      <w:r>
-        <w:instrText xml:space="preserve"> SEQ Tabel \* ARABIC </w:instrText>
-      </w:r>
-      <w:r>
-        <w:fldChar w:fldCharType="separate"/>
-      </w:r>
-      <w:r>
-        <w:rPr>
-          <w:noProof/>
-        </w:rPr>
-        <w:t>2</w:t>
-      </w:r>
-      <w:r>
-        <w:fldChar w:fldCharType="end"/>
-      </w:r>
+      <w:fldSimple w:instr=" SEQ Tabel \* ARABIC ">
+        <w:r>
+          <w:rPr>
+            <w:noProof/>
+          </w:rPr>
+          <w:t>2</w:t>
+        </w:r>
+      </w:fldSimple>
       <w:bookmarkEnd w:id="25"/>
       <w:r>
         <w:t xml:space="preserve"> </w:t>
@@ -5696,21 +5645,7 @@
           <w:i w:val="0"/>
           <w:iCs/>
         </w:rPr>
-        <w:t>A</w:t>
-      </w:r>
-      <w:r>
-        <w:rPr>
-          <w:i w:val="0"/>
-          <w:iCs/>
-        </w:rPr>
-        <w:t>plikasi</w:t>
-      </w:r>
-      <w:r>
-        <w:rPr>
-          <w:i w:val="0"/>
-          <w:iCs/>
-        </w:rPr>
-        <w:t xml:space="preserve"> ini memiliki 3 jenis pengguna sesuai </w:t>
+        <w:t xml:space="preserve">Aplikasi ini memiliki 3 jenis pengguna sesuai </w:t>
       </w:r>
       <w:r>
         <w:rPr>
@@ -6125,24 +6060,14 @@
       <w:r>
         <w:t xml:space="preserve">Tabel </w:t>
       </w:r>
-      <w:r>
-        <w:fldChar w:fldCharType="begin"/>
-      </w:r>
-      <w:r>
-        <w:instrText xml:space="preserve"> SEQ Tabel \* ARABIC </w:instrText>
-      </w:r>
-      <w:r>
-        <w:fldChar w:fldCharType="separate"/>
-      </w:r>
-      <w:r>
-        <w:rPr>
-          <w:noProof/>
-        </w:rPr>
-        <w:t>3</w:t>
-      </w:r>
-      <w:r>
-        <w:fldChar w:fldCharType="end"/>
-      </w:r>
+      <w:fldSimple w:instr=" SEQ Tabel \* ARABIC ">
+        <w:r>
+          <w:rPr>
+            <w:noProof/>
+          </w:rPr>
+          <w:t>3</w:t>
+        </w:r>
+      </w:fldSimple>
       <w:bookmarkEnd w:id="28"/>
       <w:r>
         <w:t xml:space="preserve"> </w:t>
@@ -6447,13 +6372,7 @@
         <w:spacing w:line="360" w:lineRule="auto"/>
       </w:pPr>
       <w:r>
-        <w:t>Ukuran layar yang</w:t>
-      </w:r>
-      <w:r>
-        <w:t xml:space="preserve"> dikembangkan akan dioptimalkan untuk resolusi</w:t>
-      </w:r>
-      <w:r>
-        <w:t xml:space="preserve"> 1920x1080.</w:t>
+        <w:t xml:space="preserve">Poin tidak dikalikan dengan banyaknya tahapan atau bukti yang diunggah. </w:t>
       </w:r>
     </w:p>
     <w:p>
@@ -6466,7 +6385,13 @@
         <w:spacing w:line="360" w:lineRule="auto"/>
       </w:pPr>
       <w:r>
-        <w:t>Setiap master data dimasukkan satu persatu, tidak ada fitur unggah master data dari berkas diluar sistem.</w:t>
+        <w:t>Ukuran layar yang</w:t>
+      </w:r>
+      <w:r>
+        <w:t xml:space="preserve"> dikembangkan akan dioptimalkan untuk resolusi</w:t>
+      </w:r>
+      <w:r>
+        <w:t xml:space="preserve"> 1920x1080.</w:t>
       </w:r>
     </w:p>
     <w:p>
@@ -6479,7 +6404,7 @@
         <w:spacing w:line="360" w:lineRule="auto"/>
       </w:pPr>
       <w:r>
-        <w:t>Pengguna akan mengakses aplikasi menggunakan browser Chrome.</w:t>
+        <w:t>Setiap master data dimasukkan satu persatu, tidak ada fitur unggah master data dari berkas diluar sistem.</w:t>
       </w:r>
     </w:p>
     <w:p>
@@ -6492,7 +6417,7 @@
         <w:spacing w:line="360" w:lineRule="auto"/>
       </w:pPr>
       <w:r>
-        <w:t>Server untuk produksi akan disediakan oleh BPN.</w:t>
+        <w:t>Pengguna akan mengakses aplikasi menggunakan browser Chrome.</w:t>
       </w:r>
     </w:p>
     <w:p>
@@ -6505,6 +6430,19 @@
         <w:spacing w:line="360" w:lineRule="auto"/>
       </w:pPr>
       <w:r>
+        <w:t>Server untuk produksi akan disediakan oleh BPN.</w:t>
+      </w:r>
+    </w:p>
+    <w:p>
+      <w:pPr>
+        <w:pStyle w:val="ListParagraph"/>
+        <w:numPr>
+          <w:ilvl w:val="0"/>
+          <w:numId w:val="6"/>
+        </w:numPr>
+        <w:spacing w:line="360" w:lineRule="auto"/>
+      </w:pPr>
+      <w:r>
         <w:t>Koneksi internet server produksi akan disediakan oleh BPN.</w:t>
       </w:r>
     </w:p>
@@ -6512,12 +6450,12 @@
       <w:pPr>
         <w:pStyle w:val="Heading1"/>
       </w:pPr>
-      <w:bookmarkStart w:id="33" w:name="_Toc439994682"/>
-      <w:bookmarkStart w:id="34" w:name="_Toc99785687"/>
+      <w:bookmarkStart w:id="33" w:name="_Toc99785687"/>
+      <w:bookmarkStart w:id="34" w:name="_Toc439994682"/>
       <w:r>
         <w:t>Antarmuka dan Kebutuhan Fungsional</w:t>
       </w:r>
-      <w:bookmarkEnd w:id="34"/>
+      <w:bookmarkEnd w:id="33"/>
     </w:p>
     <w:p>
       <w:pPr>
@@ -6548,6 +6486,7 @@
       </w:pPr>
       <w:bookmarkStart w:id="36" w:name="_Toc99785689"/>
       <w:r>
+        <w:lastRenderedPageBreak/>
         <w:t>Kebutuhan Fungsional</w:t>
       </w:r>
       <w:bookmarkEnd w:id="36"/>
@@ -6574,7 +6513,6 @@
           <w:b/>
           <w:bCs/>
         </w:rPr>
-        <w:lastRenderedPageBreak/>
         <w:t>ID: FR-D-1</w:t>
       </w:r>
     </w:p>
@@ -6647,220 +6585,282 @@
           <w:b/>
           <w:bCs/>
         </w:rPr>
-        <w:t>ID: FR-D-</w:t>
-      </w:r>
-      <w:r>
+        <w:t>ID: FR-D-2</w:t>
+      </w:r>
+    </w:p>
+    <w:p>
+      <w:pPr>
+        <w:rPr>
+          <w:i/>
+          <w:iCs/>
+        </w:rPr>
+      </w:pPr>
+      <w:r>
+        <w:t>DESC:</w:t>
+      </w:r>
+      <w:r>
+        <w:tab/>
+      </w:r>
+      <w:r>
+        <w:t xml:space="preserve">Data operasional disimpan kedalam SQL </w:t>
+      </w:r>
+      <w:r>
+        <w:rPr>
+          <w:i/>
+          <w:iCs/>
+        </w:rPr>
+        <w:t>Database.</w:t>
+      </w:r>
+    </w:p>
+    <w:p>
+      <w:r>
+        <w:t>ACC:</w:t>
+      </w:r>
+      <w:r>
+        <w:tab/>
+      </w:r>
+      <w:r>
+        <w:t xml:space="preserve">Aplikasi dapat menyimpan dan memperbarui data pada SQL </w:t>
+      </w:r>
+      <w:r>
+        <w:rPr>
+          <w:i/>
+          <w:iCs/>
+        </w:rPr>
+        <w:t xml:space="preserve">Database </w:t>
+      </w:r>
+      <w:r>
+        <w:t>yang ditunjukkan pada halaman aplikasi</w:t>
+      </w:r>
+      <w:r>
+        <w:rPr>
+          <w:i/>
+          <w:iCs/>
+        </w:rPr>
+        <w:t>.</w:t>
+      </w:r>
+    </w:p>
+    <w:p/>
+    <w:p>
+      <w:pPr>
+        <w:pStyle w:val="Heading3"/>
+      </w:pPr>
+      <w:bookmarkStart w:id="38" w:name="_Toc99785691"/>
+      <w:r>
+        <w:t>Aplikasi</w:t>
+      </w:r>
+      <w:bookmarkEnd w:id="38"/>
+    </w:p>
+    <w:p>
+      <w:pPr>
         <w:rPr>
           <w:b/>
           <w:bCs/>
         </w:rPr>
-        <w:t>2</w:t>
-      </w:r>
-    </w:p>
-    <w:p>
-      <w:pPr>
-        <w:rPr>
-          <w:i/>
-          <w:iCs/>
-        </w:rPr>
-      </w:pPr>
-      <w:r>
-        <w:t>DESC:</w:t>
-      </w:r>
-      <w:r>
-        <w:tab/>
-      </w:r>
-      <w:r>
-        <w:t xml:space="preserve">Data operasional disimpan kedalam SQL </w:t>
-      </w:r>
-      <w:r>
-        <w:rPr>
-          <w:i/>
-          <w:iCs/>
-        </w:rPr>
-        <w:t>Database.</w:t>
-      </w:r>
-    </w:p>
-    <w:p>
-      <w:r>
-        <w:t>ACC:</w:t>
-      </w:r>
-      <w:r>
-        <w:tab/>
-      </w:r>
-      <w:r>
-        <w:t xml:space="preserve">Aplikasi dapat menyimpan dan memperbarui data pada SQL </w:t>
-      </w:r>
-      <w:r>
-        <w:rPr>
-          <w:i/>
-          <w:iCs/>
-        </w:rPr>
-        <w:t xml:space="preserve">Database </w:t>
-      </w:r>
-      <w:r>
-        <w:t>yang ditunjukkan pada halaman aplikasi</w:t>
-      </w:r>
-      <w:r>
-        <w:rPr>
-          <w:i/>
-          <w:iCs/>
-        </w:rPr>
-        <w:t>.</w:t>
-      </w:r>
-    </w:p>
-    <w:p/>
-    <w:p>
-      <w:pPr>
-        <w:pStyle w:val="Heading3"/>
-      </w:pPr>
-      <w:bookmarkStart w:id="38" w:name="_Toc99785691"/>
-      <w:r>
-        <w:t>Aplikasi</w:t>
-      </w:r>
-      <w:bookmarkEnd w:id="38"/>
-    </w:p>
-    <w:p>
-      <w:pPr>
+      </w:pPr>
+      <w:r>
         <w:rPr>
           <w:b/>
           <w:bCs/>
         </w:rPr>
-      </w:pPr>
-      <w:r>
+        <w:t>ID: FR-A-1</w:t>
+      </w:r>
+    </w:p>
+    <w:p>
+      <w:r>
+        <w:t>DESC:</w:t>
+      </w:r>
+      <w:r>
+        <w:tab/>
+      </w:r>
+      <w:r>
+        <w:t>Administrator dapat menambah aktivitas KPI</w:t>
+      </w:r>
+    </w:p>
+    <w:p>
+      <w:r>
+        <w:t>ACC:</w:t>
+      </w:r>
+      <w:r>
+        <w:tab/>
+      </w:r>
+      <w:r>
+        <w:t xml:space="preserve">Administrator dapat menambahkan aktivitas </w:t>
+      </w:r>
+      <w:r>
+        <w:t>KPI baru melalui halaman aplikasi.</w:t>
+      </w:r>
+    </w:p>
+    <w:p/>
+    <w:p>
+      <w:pPr>
         <w:rPr>
           <w:b/>
           <w:bCs/>
         </w:rPr>
-        <w:t>ID: FR-</w:t>
-      </w:r>
+      </w:pPr>
       <w:r>
         <w:rPr>
           <w:b/>
           <w:bCs/>
         </w:rPr>
-        <w:t>A</w:t>
-      </w:r>
-      <w:r>
+        <w:t>ID: FR-A-2</w:t>
+      </w:r>
+    </w:p>
+    <w:p>
+      <w:r>
+        <w:t>DESC:</w:t>
+      </w:r>
+      <w:r>
+        <w:tab/>
+        <w:t>Administrator dapat memperbarui aktivitas KPI</w:t>
+      </w:r>
+    </w:p>
+    <w:p>
+      <w:r>
+        <w:t>ACC:</w:t>
+      </w:r>
+      <w:r>
+        <w:tab/>
+        <w:t>Administrator dapat melakukan perubahan aktivitas KPI yang ada melalui halaman aplikasi.</w:t>
+      </w:r>
+    </w:p>
+    <w:p/>
+    <w:p>
+      <w:pPr>
         <w:rPr>
           <w:b/>
           <w:bCs/>
         </w:rPr>
-        <w:t>-1</w:t>
-      </w:r>
-    </w:p>
-    <w:p>
-      <w:r>
-        <w:t>DESC:</w:t>
-      </w:r>
-      <w:r>
-        <w:tab/>
-      </w:r>
-      <w:r>
-        <w:t>Administrator dapat menambah aktivitas KPI</w:t>
-      </w:r>
-    </w:p>
-    <w:p>
-      <w:r>
-        <w:t>ACC:</w:t>
-      </w:r>
-      <w:r>
-        <w:tab/>
-      </w:r>
-      <w:r>
-        <w:t xml:space="preserve">Administrator dapat menambahkan aktivitas </w:t>
-      </w:r>
-      <w:r>
-        <w:t>KPI baru melalui halaman aplikasi.</w:t>
-      </w:r>
-    </w:p>
-    <w:p/>
-    <w:p>
-      <w:pPr>
+      </w:pPr>
+      <w:r>
         <w:rPr>
           <w:b/>
           <w:bCs/>
         </w:rPr>
-      </w:pPr>
-      <w:r>
+        <w:t>ID: FR-A-3</w:t>
+      </w:r>
+    </w:p>
+    <w:p>
+      <w:r>
+        <w:t>DESC:</w:t>
+      </w:r>
+      <w:r>
+        <w:tab/>
+        <w:t>Administrator dapat menghapus aktivitas KPI</w:t>
+      </w:r>
+    </w:p>
+    <w:p>
+      <w:r>
+        <w:t>ACC:</w:t>
+      </w:r>
+      <w:r>
+        <w:tab/>
+        <w:t>Administrator dapat menghapus aktivitas KPI yang ada melalui halaman aplikasi.</w:t>
+      </w:r>
+    </w:p>
+    <w:p/>
+    <w:p>
+      <w:pPr>
         <w:rPr>
           <w:b/>
           <w:bCs/>
         </w:rPr>
-        <w:t>ID: FR-</w:t>
-      </w:r>
+      </w:pPr>
       <w:r>
         <w:rPr>
           <w:b/>
           <w:bCs/>
         </w:rPr>
-        <w:t>A</w:t>
-      </w:r>
-      <w:r>
+        <w:t>ID: FR-A-4</w:t>
+      </w:r>
+    </w:p>
+    <w:p>
+      <w:r>
+        <w:t>DESC:</w:t>
+      </w:r>
+      <w:r>
+        <w:tab/>
+        <w:t>Administrator dapat melihat daftar pengguna</w:t>
+      </w:r>
+    </w:p>
+    <w:p>
+      <w:r>
+        <w:t>ACC:</w:t>
+      </w:r>
+      <w:r>
+        <w:tab/>
+        <w:t>Administrator dapat melihat daftar pengguna beserta detailnya melalui halaman aplikasi.</w:t>
+      </w:r>
+    </w:p>
+    <w:p/>
+    <w:p>
+      <w:pPr>
         <w:rPr>
           <w:b/>
           <w:bCs/>
         </w:rPr>
-        <w:t>-2</w:t>
-      </w:r>
-    </w:p>
-    <w:p>
-      <w:r>
-        <w:t>DESC:</w:t>
-      </w:r>
-      <w:r>
-        <w:tab/>
-        <w:t xml:space="preserve">Administrator dapat </w:t>
-      </w:r>
-      <w:r>
-        <w:t>memperbarui</w:t>
-      </w:r>
-      <w:r>
-        <w:t xml:space="preserve"> aktivitas KPI</w:t>
-      </w:r>
-    </w:p>
-    <w:p>
-      <w:r>
-        <w:t>ACC:</w:t>
-      </w:r>
-      <w:r>
-        <w:tab/>
-        <w:t xml:space="preserve">Administrator dapat </w:t>
-      </w:r>
-      <w:r>
-        <w:t>melakukan perubahan</w:t>
-      </w:r>
-      <w:r>
-        <w:t xml:space="preserve"> aktivitas KPI </w:t>
-      </w:r>
-      <w:r>
-        <w:t>yang ada</w:t>
-      </w:r>
-      <w:r>
-        <w:t xml:space="preserve"> melalui halaman aplikasi.</w:t>
-      </w:r>
-    </w:p>
-    <w:p/>
-    <w:p>
-      <w:pPr>
+      </w:pPr>
+      <w:r>
         <w:rPr>
           <w:b/>
           <w:bCs/>
         </w:rPr>
-      </w:pPr>
-      <w:r>
+        <w:t>ID: FR-A-5</w:t>
+      </w:r>
+    </w:p>
+    <w:p>
+      <w:r>
+        <w:t>DESC:</w:t>
+      </w:r>
+      <w:r>
+        <w:tab/>
+        <w:t xml:space="preserve">Administrator dapat mereset </w:t>
+      </w:r>
+      <w:r>
+        <w:rPr>
+          <w:i/>
+          <w:iCs/>
+        </w:rPr>
+        <w:t>password</w:t>
+      </w:r>
+      <w:r>
+        <w:t xml:space="preserve"> pengguna</w:t>
+      </w:r>
+    </w:p>
+    <w:p>
+      <w:r>
+        <w:t>ACC:</w:t>
+      </w:r>
+      <w:r>
+        <w:tab/>
+        <w:t xml:space="preserve">Administrator dapat melakukan </w:t>
+      </w:r>
+      <w:r>
+        <w:rPr>
+          <w:i/>
+          <w:iCs/>
+        </w:rPr>
+        <w:t>reset password</w:t>
+      </w:r>
+      <w:r>
+        <w:t xml:space="preserve"> untuk pengguna melalui halaman aplikasi.</w:t>
+      </w:r>
+    </w:p>
+    <w:p/>
+    <w:p>
+      <w:pPr>
         <w:rPr>
           <w:b/>
           <w:bCs/>
         </w:rPr>
-        <w:t>ID: FR-A-</w:t>
-      </w:r>
+      </w:pPr>
       <w:r>
         <w:rPr>
           <w:b/>
           <w:bCs/>
         </w:rPr>
-        <w:t>3</w:t>
+        <w:t>ID: FR-A-6</w:t>
       </w:r>
     </w:p>
     <w:p>
@@ -6869,13 +6869,7 @@
       </w:r>
       <w:r>
         <w:tab/>
-        <w:t xml:space="preserve">Administrator dapat </w:t>
-      </w:r>
-      <w:r>
-        <w:t>menghapus</w:t>
-      </w:r>
-      <w:r>
-        <w:t xml:space="preserve"> aktivitas KPI</w:t>
+        <w:t>Administrator dapat menghapus pengguna</w:t>
       </w:r>
     </w:p>
     <w:p>
@@ -6884,13 +6878,7 @@
       </w:r>
       <w:r>
         <w:tab/>
-        <w:t xml:space="preserve">Administrator dapat </w:t>
-      </w:r>
-      <w:r>
-        <w:t>menghapus</w:t>
-      </w:r>
-      <w:r>
-        <w:t xml:space="preserve"> aktivitas KPI yang ada melalui halaman aplikasi.</w:t>
+        <w:t>Administrator dapat menghapus pengguna melalui halaman aplikasi.</w:t>
       </w:r>
     </w:p>
     <w:p/>
@@ -6906,65 +6894,84 @@
           <w:b/>
           <w:bCs/>
         </w:rPr>
-        <w:t>ID: FR-A-</w:t>
-      </w:r>
-      <w:r>
+        <w:t>ID: FR-A-7</w:t>
+      </w:r>
+    </w:p>
+    <w:p>
+      <w:r>
+        <w:t>DESC:</w:t>
+      </w:r>
+      <w:r>
+        <w:tab/>
+        <w:t>Pegawai dapat mengajukan KPI</w:t>
+      </w:r>
+    </w:p>
+    <w:p>
+      <w:r>
+        <w:t>ACC:</w:t>
+      </w:r>
+      <w:r>
+        <w:tab/>
+        <w:t>Pegawai dapat menambahkan pengajuan KPI baru melalui halaman aplikasi.</w:t>
+      </w:r>
+    </w:p>
+    <w:p/>
+    <w:p>
+      <w:pPr>
         <w:rPr>
           <w:b/>
           <w:bCs/>
         </w:rPr>
-        <w:t>4</w:t>
-      </w:r>
-    </w:p>
-    <w:p>
-      <w:r>
-        <w:lastRenderedPageBreak/>
-        <w:t>DESC:</w:t>
-      </w:r>
-      <w:r>
-        <w:tab/>
-        <w:t xml:space="preserve">Administrator dapat </w:t>
-      </w:r>
-      <w:r>
-        <w:t>melihat daftar pengguna</w:t>
-      </w:r>
-    </w:p>
-    <w:p>
-      <w:r>
-        <w:t>ACC:</w:t>
-      </w:r>
-      <w:r>
-        <w:tab/>
-        <w:t xml:space="preserve">Administrator dapat </w:t>
-      </w:r>
-      <w:r>
-        <w:t>melihat daftar pengguna beserta detailnya</w:t>
-      </w:r>
-      <w:r>
-        <w:t xml:space="preserve"> melalui halaman aplikasi.</w:t>
-      </w:r>
-    </w:p>
-    <w:p/>
-    <w:p>
-      <w:pPr>
+      </w:pPr>
+      <w:r>
         <w:rPr>
           <w:b/>
           <w:bCs/>
         </w:rPr>
-      </w:pPr>
-      <w:r>
+        <w:t>ID: FR-A-8</w:t>
+      </w:r>
+    </w:p>
+    <w:p>
+      <w:r>
+        <w:t>DESC:</w:t>
+      </w:r>
+      <w:r>
+        <w:tab/>
+        <w:t>Pegawai dapat meng</w:t>
+      </w:r>
+      <w:r>
+        <w:t>unggah bukti pengajuan KPI pribadi</w:t>
+      </w:r>
+    </w:p>
+    <w:p>
+      <w:r>
+        <w:t>ACC:</w:t>
+      </w:r>
+      <w:r>
+        <w:tab/>
+        <w:t xml:space="preserve">Pegawai dapat </w:t>
+      </w:r>
+      <w:r>
+        <w:t>mengunggah dokumen bukti</w:t>
+      </w:r>
+      <w:r>
+        <w:t xml:space="preserve"> pengajuan KPI melalui halaman aplikasi.</w:t>
+      </w:r>
+    </w:p>
+    <w:p/>
+    <w:p>
+      <w:pPr>
         <w:rPr>
           <w:b/>
           <w:bCs/>
         </w:rPr>
-        <w:t>ID: FR-A-</w:t>
-      </w:r>
+      </w:pPr>
       <w:r>
         <w:rPr>
           <w:b/>
           <w:bCs/>
         </w:rPr>
-        <w:t>5</w:t>
+        <w:t>ID: FR-A-9</w:t>
       </w:r>
     </w:p>
     <w:p>
@@ -6973,23 +6980,7 @@
       </w:r>
       <w:r>
         <w:tab/>
-        <w:t xml:space="preserve">Administrator dapat </w:t>
-      </w:r>
-      <w:r>
-        <w:t>mereset</w:t>
-      </w:r>
-      <w:r>
-        <w:t xml:space="preserve"> </w:t>
-      </w:r>
-      <w:r>
-        <w:rPr>
-          <w:i/>
-          <w:iCs/>
-        </w:rPr>
-        <w:t>password</w:t>
-      </w:r>
-      <w:r>
-        <w:t xml:space="preserve"> pengguna</w:t>
+        <w:t>Pegawai dapat memperbarui pengajuan KPI pribadi yang telah diajukan</w:t>
       </w:r>
     </w:p>
     <w:p>
@@ -6998,26 +6989,7 @@
       </w:r>
       <w:r>
         <w:tab/>
-        <w:t xml:space="preserve">Administrator dapat </w:t>
-      </w:r>
-      <w:r>
-        <w:t xml:space="preserve">melakukan </w:t>
-      </w:r>
-      <w:r>
-        <w:rPr>
-          <w:i/>
-          <w:iCs/>
-        </w:rPr>
-        <w:t>reset password</w:t>
-      </w:r>
-      <w:r>
-        <w:t xml:space="preserve"> </w:t>
-      </w:r>
-      <w:r>
-        <w:t>untuk pengguna</w:t>
-      </w:r>
-      <w:r>
-        <w:t xml:space="preserve"> melalui halaman aplikasi.</w:t>
+        <w:t>Pegawai dapat memperbarui pengajuan KPI melalui halaman aplikasi.</w:t>
       </w:r>
     </w:p>
     <w:p/>
@@ -7033,67 +7005,87 @@
           <w:b/>
           <w:bCs/>
         </w:rPr>
-        <w:t>ID: FR-A-</w:t>
-      </w:r>
-      <w:r>
+        <w:t>ID: FR-A-10</w:t>
+      </w:r>
+    </w:p>
+    <w:p>
+      <w:r>
+        <w:t>DESC:</w:t>
+      </w:r>
+      <w:r>
+        <w:tab/>
+        <w:t>Pegawai dapat melihat total skor KPI pribadi</w:t>
+      </w:r>
+    </w:p>
+    <w:p>
+      <w:r>
+        <w:t>ACC:</w:t>
+      </w:r>
+      <w:r>
+        <w:tab/>
+        <w:t>Pegawai dapat melihat total skor KPI melalui halaman aplikasi.</w:t>
+      </w:r>
+    </w:p>
+    <w:p/>
+    <w:p>
+      <w:pPr>
         <w:rPr>
           <w:b/>
           <w:bCs/>
         </w:rPr>
-        <w:t>6</w:t>
-      </w:r>
-    </w:p>
-    <w:p>
-      <w:r>
-        <w:t>DESC:</w:t>
-      </w:r>
-      <w:r>
-        <w:tab/>
-        <w:t xml:space="preserve">Administrator dapat </w:t>
-      </w:r>
-      <w:r>
-        <w:t>menghapus</w:t>
-      </w:r>
-      <w:r>
-        <w:t xml:space="preserve"> pengguna</w:t>
-      </w:r>
-    </w:p>
-    <w:p>
-      <w:r>
-        <w:t>ACC:</w:t>
-      </w:r>
-      <w:r>
-        <w:tab/>
-        <w:t xml:space="preserve">Administrator dapat </w:t>
-      </w:r>
-      <w:r>
-        <w:t>menghapus</w:t>
-      </w:r>
-      <w:r>
-        <w:t xml:space="preserve"> pengguna melalui halaman aplikasi.</w:t>
-      </w:r>
-    </w:p>
-    <w:p/>
-    <w:p>
-      <w:pPr>
+      </w:pPr>
+      <w:r>
         <w:rPr>
           <w:b/>
           <w:bCs/>
         </w:rPr>
-      </w:pPr>
-      <w:r>
+        <w:t>ID: FR-A-11</w:t>
+      </w:r>
+    </w:p>
+    <w:p>
+      <w:r>
+        <w:t>DESC:</w:t>
+      </w:r>
+      <w:r>
+        <w:tab/>
+        <w:t>Atasan Pegawai dapat menyetujui pengajuan KPI bawahan</w:t>
+      </w:r>
+    </w:p>
+    <w:p>
+      <w:r>
+        <w:t>ACC:</w:t>
+      </w:r>
+      <w:r>
+        <w:tab/>
+        <w:t xml:space="preserve">Atasan Pegawai dapat </w:t>
+      </w:r>
+      <w:r>
+        <w:t>menyetujui pengajuan</w:t>
+      </w:r>
+      <w:r>
+        <w:t xml:space="preserve"> KPI</w:t>
+      </w:r>
+      <w:r>
+        <w:t xml:space="preserve"> bawahan</w:t>
+      </w:r>
+      <w:r>
+        <w:t xml:space="preserve"> melalui halaman aplikasi.</w:t>
+      </w:r>
+    </w:p>
+    <w:p/>
+    <w:p>
+      <w:pPr>
         <w:rPr>
           <w:b/>
           <w:bCs/>
         </w:rPr>
-        <w:t>ID: FR-A-</w:t>
-      </w:r>
+      </w:pPr>
       <w:r>
         <w:rPr>
           <w:b/>
           <w:bCs/>
         </w:rPr>
-        <w:t>7</w:t>
+        <w:t>ID: FR-A-12</w:t>
       </w:r>
     </w:p>
     <w:p>
@@ -7102,15 +7094,7 @@
       </w:r>
       <w:r>
         <w:tab/>
-      </w:r>
-      <w:r>
-        <w:t>Pegawai</w:t>
-      </w:r>
-      <w:r>
-        <w:t xml:space="preserve"> dapat men</w:t>
-      </w:r>
-      <w:r>
-        <w:t>gajukan KPI</w:t>
+        <w:t>Atasan Pegawai dapat menolak pengajuan KPI bawahan</w:t>
       </w:r>
     </w:p>
     <w:p>
@@ -7119,9 +7103,7 @@
       </w:r>
       <w:r>
         <w:tab/>
-      </w:r>
-      <w:r>
-        <w:t>Pegawai dapat menambahkan pengajuan KPI baru melalui halaman aplikasi.</w:t>
+        <w:t>Atasan Pegawai dapat menolak pengajuan KPI bawahan melalui halaman aplikasi.</w:t>
       </w:r>
     </w:p>
     <w:p/>
@@ -7137,14 +7119,7 @@
           <w:b/>
           <w:bCs/>
         </w:rPr>
-        <w:t>ID: FR-A-</w:t>
-      </w:r>
-      <w:r>
-        <w:rPr>
-          <w:b/>
-          <w:bCs/>
-        </w:rPr>
-        <w:t>8</w:t>
+        <w:t>ID: FR-A-10</w:t>
       </w:r>
     </w:p>
     <w:p>
@@ -7153,10 +7128,7 @@
       </w:r>
       <w:r>
         <w:tab/>
-        <w:t>Pegawai dapat meng</w:t>
-      </w:r>
-      <w:r>
-        <w:t>unggah bukti pengajuan KPI pribadi</w:t>
+        <w:t>Atasan Pegawai dapat melihat total skor KPI bawahan</w:t>
       </w:r>
     </w:p>
     <w:p>
@@ -7165,290 +7137,7 @@
       </w:r>
       <w:r>
         <w:tab/>
-        <w:t xml:space="preserve">Pegawai dapat </w:t>
-      </w:r>
-      <w:r>
-        <w:t>mengunggah dokumen bukti</w:t>
-      </w:r>
-      <w:r>
-        <w:t xml:space="preserve"> pengajuan KPI melalui halaman aplikasi.</w:t>
-      </w:r>
-    </w:p>
-    <w:p/>
-    <w:p>
-      <w:pPr>
-        <w:rPr>
-          <w:b/>
-          <w:bCs/>
-        </w:rPr>
-      </w:pPr>
-      <w:r>
-        <w:rPr>
-          <w:b/>
-          <w:bCs/>
-        </w:rPr>
-        <w:t>ID: FR-A-</w:t>
-      </w:r>
-      <w:r>
-        <w:rPr>
-          <w:b/>
-          <w:bCs/>
-        </w:rPr>
-        <w:t>9</w:t>
-      </w:r>
-    </w:p>
-    <w:p>
-      <w:r>
-        <w:t>DESC:</w:t>
-      </w:r>
-      <w:r>
-        <w:tab/>
-        <w:t xml:space="preserve">Pegawai dapat </w:t>
-      </w:r>
-      <w:r>
-        <w:t>memperbarui</w:t>
-      </w:r>
-      <w:r>
-        <w:t xml:space="preserve"> pengajuan KPI pribadi</w:t>
-      </w:r>
-      <w:r>
-        <w:t xml:space="preserve"> yang telah diajukan</w:t>
-      </w:r>
-    </w:p>
-    <w:p>
-      <w:r>
-        <w:t>ACC:</w:t>
-      </w:r>
-      <w:r>
-        <w:tab/>
-        <w:t xml:space="preserve">Pegawai dapat </w:t>
-      </w:r>
-      <w:r>
-        <w:t>memperbarui</w:t>
-      </w:r>
-      <w:r>
-        <w:t xml:space="preserve"> pengajuan KPI melalui halaman aplikasi.</w:t>
-      </w:r>
-    </w:p>
-    <w:p/>
-    <w:p>
-      <w:pPr>
-        <w:rPr>
-          <w:b/>
-          <w:bCs/>
-        </w:rPr>
-      </w:pPr>
-      <w:r>
-        <w:rPr>
-          <w:b/>
-          <w:bCs/>
-        </w:rPr>
-        <w:t>ID: FR-A-</w:t>
-      </w:r>
-      <w:r>
-        <w:rPr>
-          <w:b/>
-          <w:bCs/>
-        </w:rPr>
-        <w:t>10</w:t>
-      </w:r>
-    </w:p>
-    <w:p>
-      <w:r>
-        <w:lastRenderedPageBreak/>
-        <w:t>DESC:</w:t>
-      </w:r>
-      <w:r>
-        <w:tab/>
-        <w:t xml:space="preserve">Pegawai dapat </w:t>
-      </w:r>
-      <w:r>
-        <w:t>melihat total skor</w:t>
-      </w:r>
-      <w:r>
-        <w:t xml:space="preserve"> KPI pribadi</w:t>
-      </w:r>
-    </w:p>
-    <w:p>
-      <w:r>
-        <w:t>ACC:</w:t>
-      </w:r>
-      <w:r>
-        <w:tab/>
-        <w:t xml:space="preserve">Pegawai dapat </w:t>
-      </w:r>
-      <w:r>
-        <w:t>melihat total skor KPI</w:t>
-      </w:r>
-      <w:r>
-        <w:t xml:space="preserve"> melalui halaman aplikasi.</w:t>
-      </w:r>
-    </w:p>
-    <w:p/>
-    <w:p>
-      <w:pPr>
-        <w:rPr>
-          <w:b/>
-          <w:bCs/>
-        </w:rPr>
-      </w:pPr>
-      <w:r>
-        <w:rPr>
-          <w:b/>
-          <w:bCs/>
-        </w:rPr>
-        <w:t>ID: FR-A-</w:t>
-      </w:r>
-      <w:r>
-        <w:rPr>
-          <w:b/>
-          <w:bCs/>
-        </w:rPr>
-        <w:t>11</w:t>
-      </w:r>
-    </w:p>
-    <w:p>
-      <w:r>
-        <w:t>DESC:</w:t>
-      </w:r>
-      <w:r>
-        <w:tab/>
-      </w:r>
-      <w:r>
-        <w:t>Atasan P</w:t>
-      </w:r>
-      <w:r>
-        <w:t xml:space="preserve">egawai dapat </w:t>
-      </w:r>
-      <w:r>
-        <w:t>menyetujui</w:t>
-      </w:r>
-      <w:r>
-        <w:t xml:space="preserve"> pengajuan KPI </w:t>
-      </w:r>
-      <w:r>
-        <w:t>bawahan</w:t>
-      </w:r>
-    </w:p>
-    <w:p>
-      <w:r>
-        <w:t>ACC:</w:t>
-      </w:r>
-      <w:r>
-        <w:tab/>
-      </w:r>
-      <w:r>
-        <w:t>Atasan P</w:t>
-      </w:r>
-      <w:r>
-        <w:t xml:space="preserve">egawai dapat </w:t>
-      </w:r>
-      <w:r>
-        <w:t>menyetujui pengajuan</w:t>
-      </w:r>
-      <w:r>
-        <w:t xml:space="preserve"> KPI</w:t>
-      </w:r>
-      <w:r>
-        <w:t xml:space="preserve"> bawahan</w:t>
-      </w:r>
-      <w:r>
-        <w:t xml:space="preserve"> melalui halaman aplikasi.</w:t>
-      </w:r>
-    </w:p>
-    <w:p/>
-    <w:p>
-      <w:pPr>
-        <w:rPr>
-          <w:b/>
-          <w:bCs/>
-        </w:rPr>
-      </w:pPr>
-      <w:r>
-        <w:rPr>
-          <w:b/>
-          <w:bCs/>
-        </w:rPr>
-        <w:t>ID: FR-A-1</w:t>
-      </w:r>
-      <w:r>
-        <w:rPr>
-          <w:b/>
-          <w:bCs/>
-        </w:rPr>
-        <w:t>2</w:t>
-      </w:r>
-    </w:p>
-    <w:p>
-      <w:r>
-        <w:t>DESC:</w:t>
-      </w:r>
-      <w:r>
-        <w:tab/>
-        <w:t xml:space="preserve">Atasan Pegawai dapat </w:t>
-      </w:r>
-      <w:r>
-        <w:t>menolak</w:t>
-      </w:r>
-      <w:r>
-        <w:t xml:space="preserve"> pengajuan KPI bawahan</w:t>
-      </w:r>
-    </w:p>
-    <w:p>
-      <w:r>
-        <w:t>ACC:</w:t>
-      </w:r>
-      <w:r>
-        <w:tab/>
-        <w:t>Atasan Pegawai dapat menolak pengajuan KPI bawahan melalui halaman aplikasi.</w:t>
-      </w:r>
-    </w:p>
-    <w:p/>
-    <w:p>
-      <w:pPr>
-        <w:rPr>
-          <w:b/>
-          <w:bCs/>
-        </w:rPr>
-      </w:pPr>
-      <w:r>
-        <w:rPr>
-          <w:b/>
-          <w:bCs/>
-        </w:rPr>
-        <w:t>ID: FR-A-10</w:t>
-      </w:r>
-    </w:p>
-    <w:p>
-      <w:r>
-        <w:t>DESC:</w:t>
-      </w:r>
-      <w:r>
-        <w:tab/>
-      </w:r>
-      <w:r>
-        <w:t xml:space="preserve">Atasan </w:t>
-      </w:r>
-      <w:r>
-        <w:t xml:space="preserve">Pegawai dapat melihat total skor KPI </w:t>
-      </w:r>
-      <w:r>
-        <w:t>bawahan</w:t>
-      </w:r>
-    </w:p>
-    <w:p>
-      <w:r>
-        <w:t>ACC:</w:t>
-      </w:r>
-      <w:r>
-        <w:tab/>
-        <w:t xml:space="preserve">Atasan Pegawai dapat melihat total skor KPI </w:t>
-      </w:r>
-      <w:r>
-        <w:t xml:space="preserve">bawahan </w:t>
-      </w:r>
-      <w:r>
-        <w:t>melalui halaman aplikasi.</w:t>
+        <w:t>Atasan Pegawai dapat melihat total skor KPI bawahan melalui halaman aplikasi.</w:t>
       </w:r>
     </w:p>
     <w:p/>
@@ -7469,24 +7158,24 @@
       <w:pPr>
         <w:pStyle w:val="Heading1"/>
       </w:pPr>
-      <w:bookmarkStart w:id="39" w:name="_Toc439994690"/>
-      <w:bookmarkStart w:id="40" w:name="_Toc99785692"/>
-      <w:bookmarkEnd w:id="33"/>
+      <w:bookmarkStart w:id="39" w:name="_Toc99785692"/>
+      <w:bookmarkStart w:id="40" w:name="_Toc439994690"/>
+      <w:bookmarkEnd w:id="34"/>
       <w:r>
         <w:lastRenderedPageBreak/>
         <w:t>Kebutuhan Non-Fungsional</w:t>
       </w:r>
+      <w:bookmarkEnd w:id="39"/>
+    </w:p>
+    <w:p>
+      <w:pPr>
+        <w:pStyle w:val="Heading2"/>
+      </w:pPr>
+      <w:bookmarkStart w:id="41" w:name="_Toc99785693"/>
+      <w:r>
+        <w:t>Performance Requirements</w:t>
+      </w:r>
       <w:bookmarkEnd w:id="40"/>
-    </w:p>
-    <w:p>
-      <w:pPr>
-        <w:pStyle w:val="Heading2"/>
-      </w:pPr>
-      <w:bookmarkStart w:id="41" w:name="_Toc99785693"/>
-      <w:r>
-        <w:t>Performance Requirements</w:t>
-      </w:r>
-      <w:bookmarkEnd w:id="39"/>
       <w:bookmarkEnd w:id="41"/>
     </w:p>
     <w:p>
@@ -8385,22 +8074,22 @@
       </w:pPr>
     </w:lvl>
   </w:abstractNum>
-  <w:num w:numId="1">
+  <w:num w:numId="1" w16cid:durableId="1337271382">
     <w:abstractNumId w:val="0"/>
   </w:num>
-  <w:num w:numId="2">
+  <w:num w:numId="2" w16cid:durableId="828669519">
     <w:abstractNumId w:val="3"/>
   </w:num>
-  <w:num w:numId="3">
+  <w:num w:numId="3" w16cid:durableId="24673247">
     <w:abstractNumId w:val="4"/>
   </w:num>
-  <w:num w:numId="4">
+  <w:num w:numId="4" w16cid:durableId="1874224912">
     <w:abstractNumId w:val="1"/>
   </w:num>
-  <w:num w:numId="5">
+  <w:num w:numId="5" w16cid:durableId="591352160">
     <w:abstractNumId w:val="2"/>
   </w:num>
-  <w:num w:numId="6">
+  <w:num w:numId="6" w16cid:durableId="1727530345">
     <w:abstractNumId w:val="5"/>
   </w:num>
 </w:numbering>
@@ -8982,6 +8671,7 @@
   <w:style w:type="character" w:default="1" w:styleId="DefaultParagraphFont">
     <w:name w:val="Default Paragraph Font"/>
     <w:uiPriority w:val="1"/>
+    <w:semiHidden/>
     <w:unhideWhenUsed/>
   </w:style>
   <w:style w:type="table" w:default="1" w:styleId="TableNormal">

--- a/Spesifikasi Kebutuhan Perangkat Lunak V1.0.docx
+++ b/Spesifikasi Kebutuhan Perangkat Lunak V1.0.docx
@@ -95,33 +95,40 @@
         <w:t xml:space="preserve"> oleh</w:t>
       </w:r>
       <w:r>
-        <w:t xml:space="preserve"> &lt;</w:t>
-      </w:r>
-      <w:r>
-        <w:rPr>
-          <w:color w:val="FF0000"/>
-        </w:rPr>
-        <w:t>author</w:t>
-      </w:r>
-      <w:r>
-        <w:t>&gt;</w:t>
+        <w:t xml:space="preserve"> </w:t>
+      </w:r>
+      <w:proofErr w:type="spellStart"/>
+      <w:r>
+        <w:t>Zharf</w:t>
+      </w:r>
+      <w:proofErr w:type="spellEnd"/>
+      <w:r>
+        <w:t xml:space="preserve"> Corp</w:t>
       </w:r>
     </w:p>
     <w:p>
       <w:pPr>
         <w:pStyle w:val="ByLine"/>
-      </w:pPr>
-      <w:r>
-        <w:t>&lt;</w:t>
-      </w:r>
-      <w:r>
-        <w:rPr>
-          <w:color w:val="FF0000"/>
-        </w:rPr>
-        <w:t>organization</w:t>
-      </w:r>
-      <w:r>
-        <w:t>&gt;</w:t>
+        <w:rPr>
+          <w:sz w:val="32"/>
+          <w:szCs w:val="22"/>
+        </w:rPr>
+      </w:pPr>
+      <w:proofErr w:type="spellStart"/>
+      <w:r>
+        <w:rPr>
+          <w:sz w:val="32"/>
+          <w:szCs w:val="22"/>
+        </w:rPr>
+        <w:t>Zharf</w:t>
+      </w:r>
+      <w:proofErr w:type="spellEnd"/>
+      <w:r>
+        <w:rPr>
+          <w:sz w:val="32"/>
+          <w:szCs w:val="22"/>
+        </w:rPr>
+        <w:t xml:space="preserve"> Corp</w:t>
       </w:r>
     </w:p>
     <w:p>
@@ -129,13 +136,14 @@
         <w:pStyle w:val="ByLine"/>
       </w:pPr>
       <w:r>
-        <w:t xml:space="preserve">30 </w:t>
-      </w:r>
-      <w:proofErr w:type="spellStart"/>
-      <w:r>
-        <w:t>Maret</w:t>
-      </w:r>
-      <w:proofErr w:type="spellEnd"/>
+        <w:t>5</w:t>
+      </w:r>
+      <w:r>
+        <w:t xml:space="preserve"> </w:t>
+      </w:r>
+      <w:r>
+        <w:t>April</w:t>
+      </w:r>
       <w:r>
         <w:t xml:space="preserve"> 2022</w:t>
       </w:r>
@@ -2322,7 +2330,7 @@
           <w:tab w:val="right" w:leader="dot" w:pos="9350"/>
         </w:tabs>
         <w:rPr>
-          <w:rFonts w:eastAsiaTheme="minorEastAsia" w:cs="Times New Roman"/>
+          <w:rFonts w:asciiTheme="minorHAnsi" w:eastAsiaTheme="minorEastAsia" w:hAnsiTheme="minorHAnsi" w:cstheme="minorBidi"/>
           <w:b w:val="0"/>
           <w:bCs w:val="0"/>
           <w:noProof/>
@@ -2350,21 +2358,19 @@
         </w:rPr>
         <w:fldChar w:fldCharType="separate"/>
       </w:r>
-      <w:hyperlink w:anchor="_Toc99780109" w:history="1">
+      <w:hyperlink w:anchor="_Toc100045884" w:history="1">
         <w:r>
           <w:rPr>
             <w:rStyle w:val="Hyperlink"/>
-            <w:rFonts w:cs="Times New Roman"/>
             <w:b w:val="0"/>
             <w:bCs w:val="0"/>
             <w:noProof/>
           </w:rPr>
-          <w:t xml:space="preserve">Gambar 1 Diagram </w:t>
+          <w:t xml:space="preserve">Gambar 2.1 Diagram </w:t>
         </w:r>
         <w:r>
           <w:rPr>
             <w:rStyle w:val="Hyperlink"/>
-            <w:rFonts w:cs="Times New Roman"/>
             <w:b w:val="0"/>
             <w:bCs w:val="0"/>
             <w:i/>
@@ -2374,7 +2380,6 @@
         </w:r>
         <w:r>
           <w:rPr>
-            <w:rFonts w:cs="Times New Roman"/>
             <w:b w:val="0"/>
             <w:bCs w:val="0"/>
             <w:noProof/>
@@ -2384,7 +2389,6 @@
         </w:r>
         <w:r>
           <w:rPr>
-            <w:rFonts w:cs="Times New Roman"/>
             <w:b w:val="0"/>
             <w:bCs w:val="0"/>
             <w:noProof/>
@@ -2394,17 +2398,15 @@
         </w:r>
         <w:r>
           <w:rPr>
-            <w:rFonts w:cs="Times New Roman"/>
             <w:b w:val="0"/>
             <w:bCs w:val="0"/>
             <w:noProof/>
             <w:webHidden/>
           </w:rPr>
-          <w:instrText xml:space="preserve"> PAGEREF _Toc99780109 \h </w:instrText>
+          <w:instrText xml:space="preserve"> PAGEREF _Toc100045884 \h </w:instrText>
         </w:r>
         <w:r>
           <w:rPr>
-            <w:rFonts w:cs="Times New Roman"/>
             <w:b w:val="0"/>
             <w:bCs w:val="0"/>
             <w:noProof/>
@@ -2413,7 +2415,6 @@
         </w:r>
         <w:r>
           <w:rPr>
-            <w:rFonts w:cs="Times New Roman"/>
             <w:b w:val="0"/>
             <w:bCs w:val="0"/>
             <w:noProof/>
@@ -2423,17 +2424,15 @@
         </w:r>
         <w:r>
           <w:rPr>
-            <w:rFonts w:cs="Times New Roman"/>
             <w:b w:val="0"/>
             <w:bCs w:val="0"/>
             <w:noProof/>
             <w:webHidden/>
           </w:rPr>
-          <w:t>1</w:t>
+          <w:t>2</w:t>
         </w:r>
         <w:r>
           <w:rPr>
-            <w:rFonts w:cs="Times New Roman"/>
             <w:b w:val="0"/>
             <w:bCs w:val="0"/>
             <w:noProof/>
@@ -2450,27 +2449,25 @@
           <w:tab w:val="right" w:leader="dot" w:pos="9350"/>
         </w:tabs>
         <w:rPr>
-          <w:rFonts w:eastAsiaTheme="minorEastAsia" w:cs="Times New Roman"/>
+          <w:rFonts w:asciiTheme="minorHAnsi" w:eastAsiaTheme="minorEastAsia" w:hAnsiTheme="minorHAnsi" w:cstheme="minorBidi"/>
           <w:b w:val="0"/>
           <w:bCs w:val="0"/>
           <w:noProof/>
           <w:szCs w:val="22"/>
         </w:rPr>
       </w:pPr>
-      <w:hyperlink w:anchor="_Toc99780110" w:history="1">
+      <w:hyperlink w:anchor="_Toc100045885" w:history="1">
         <w:r>
           <w:rPr>
             <w:rStyle w:val="Hyperlink"/>
-            <w:rFonts w:cs="Times New Roman"/>
             <w:b w:val="0"/>
             <w:bCs w:val="0"/>
             <w:noProof/>
           </w:rPr>
-          <w:t>Gambar 2 Diagram Arsitektur Sistem</w:t>
+          <w:t>Gambar 2.2 Diagram Arsitektur Sistem</w:t>
         </w:r>
         <w:r>
           <w:rPr>
-            <w:rFonts w:cs="Times New Roman"/>
             <w:b w:val="0"/>
             <w:bCs w:val="0"/>
             <w:noProof/>
@@ -2480,7 +2477,6 @@
         </w:r>
         <w:r>
           <w:rPr>
-            <w:rFonts w:cs="Times New Roman"/>
             <w:b w:val="0"/>
             <w:bCs w:val="0"/>
             <w:noProof/>
@@ -2490,17 +2486,15 @@
         </w:r>
         <w:r>
           <w:rPr>
-            <w:rFonts w:cs="Times New Roman"/>
             <w:b w:val="0"/>
             <w:bCs w:val="0"/>
             <w:noProof/>
             <w:webHidden/>
           </w:rPr>
-          <w:instrText xml:space="preserve"> PAGEREF _Toc99780110 \h </w:instrText>
+          <w:instrText xml:space="preserve"> PAGEREF _Toc100045885 \h </w:instrText>
         </w:r>
         <w:r>
           <w:rPr>
-            <w:rFonts w:cs="Times New Roman"/>
             <w:b w:val="0"/>
             <w:bCs w:val="0"/>
             <w:noProof/>
@@ -2509,7 +2503,6 @@
         </w:r>
         <w:r>
           <w:rPr>
-            <w:rFonts w:cs="Times New Roman"/>
             <w:b w:val="0"/>
             <w:bCs w:val="0"/>
             <w:noProof/>
@@ -2519,17 +2512,15 @@
         </w:r>
         <w:r>
           <w:rPr>
-            <w:rFonts w:cs="Times New Roman"/>
             <w:b w:val="0"/>
             <w:bCs w:val="0"/>
             <w:noProof/>
             <w:webHidden/>
           </w:rPr>
-          <w:t>2</w:t>
+          <w:t>4</w:t>
         </w:r>
         <w:r>
           <w:rPr>
-            <w:rFonts w:cs="Times New Roman"/>
             <w:b w:val="0"/>
             <w:bCs w:val="0"/>
             <w:noProof/>
@@ -2546,28 +2537,26 @@
           <w:tab w:val="right" w:leader="dot" w:pos="9350"/>
         </w:tabs>
         <w:rPr>
-          <w:rFonts w:eastAsiaTheme="minorEastAsia" w:cs="Times New Roman"/>
+          <w:rFonts w:asciiTheme="minorHAnsi" w:eastAsiaTheme="minorEastAsia" w:hAnsiTheme="minorHAnsi" w:cstheme="minorBidi"/>
           <w:b w:val="0"/>
           <w:bCs w:val="0"/>
           <w:noProof/>
           <w:szCs w:val="22"/>
         </w:rPr>
       </w:pPr>
-      <w:hyperlink w:anchor="_Toc99780111" w:history="1">
+      <w:hyperlink w:anchor="_Toc100045886" w:history="1">
         <w:r>
           <w:rPr>
             <w:rStyle w:val="Hyperlink"/>
-            <w:rFonts w:cs="Times New Roman"/>
             <w:b w:val="0"/>
             <w:bCs w:val="0"/>
             <w:noProof/>
           </w:rPr>
-          <w:t xml:space="preserve">Gambar 3 </w:t>
+          <w:t xml:space="preserve">Gambar 2.3 </w:t>
         </w:r>
         <w:r>
           <w:rPr>
             <w:rStyle w:val="Hyperlink"/>
-            <w:rFonts w:cs="Times New Roman"/>
             <w:b w:val="0"/>
             <w:bCs w:val="0"/>
             <w:i/>
@@ -2577,7 +2566,6 @@
         </w:r>
         <w:r>
           <w:rPr>
-            <w:rFonts w:cs="Times New Roman"/>
             <w:b w:val="0"/>
             <w:bCs w:val="0"/>
             <w:noProof/>
@@ -2587,7 +2575,6 @@
         </w:r>
         <w:r>
           <w:rPr>
-            <w:rFonts w:cs="Times New Roman"/>
             <w:b w:val="0"/>
             <w:bCs w:val="0"/>
             <w:noProof/>
@@ -2597,17 +2584,15 @@
         </w:r>
         <w:r>
           <w:rPr>
-            <w:rFonts w:cs="Times New Roman"/>
             <w:b w:val="0"/>
             <w:bCs w:val="0"/>
             <w:noProof/>
             <w:webHidden/>
           </w:rPr>
-          <w:instrText xml:space="preserve"> PAGEREF _Toc99780111 \h </w:instrText>
+          <w:instrText xml:space="preserve"> PAGEREF _Toc100045886 \h </w:instrText>
         </w:r>
         <w:r>
           <w:rPr>
-            <w:rFonts w:cs="Times New Roman"/>
             <w:b w:val="0"/>
             <w:bCs w:val="0"/>
             <w:noProof/>
@@ -2616,7 +2601,6 @@
         </w:r>
         <w:r>
           <w:rPr>
-            <w:rFonts w:cs="Times New Roman"/>
             <w:b w:val="0"/>
             <w:bCs w:val="0"/>
             <w:noProof/>
@@ -2626,17 +2610,15 @@
         </w:r>
         <w:r>
           <w:rPr>
-            <w:rFonts w:cs="Times New Roman"/>
             <w:b w:val="0"/>
             <w:bCs w:val="0"/>
             <w:noProof/>
             <w:webHidden/>
           </w:rPr>
-          <w:t>3</w:t>
+          <w:t>5</w:t>
         </w:r>
         <w:r>
           <w:rPr>
-            <w:rFonts w:cs="Times New Roman"/>
             <w:b w:val="0"/>
             <w:bCs w:val="0"/>
             <w:noProof/>
@@ -2653,27 +2635,25 @@
           <w:tab w:val="right" w:leader="dot" w:pos="9350"/>
         </w:tabs>
         <w:rPr>
-          <w:rFonts w:eastAsiaTheme="minorEastAsia" w:cs="Times New Roman"/>
+          <w:rFonts w:asciiTheme="minorHAnsi" w:eastAsiaTheme="minorEastAsia" w:hAnsiTheme="minorHAnsi" w:cstheme="minorBidi"/>
           <w:b w:val="0"/>
           <w:bCs w:val="0"/>
           <w:noProof/>
           <w:szCs w:val="22"/>
         </w:rPr>
       </w:pPr>
-      <w:hyperlink w:anchor="_Toc99780112" w:history="1">
+      <w:hyperlink w:anchor="_Toc100045887" w:history="1">
         <w:r>
           <w:rPr>
             <w:rStyle w:val="Hyperlink"/>
-            <w:rFonts w:cs="Times New Roman"/>
             <w:b w:val="0"/>
             <w:bCs w:val="0"/>
             <w:noProof/>
           </w:rPr>
-          <w:t>Gambar 4 Diagram Kelas</w:t>
+          <w:t>Gambar 2.4 Diagram Kelas</w:t>
         </w:r>
         <w:r>
           <w:rPr>
-            <w:rFonts w:cs="Times New Roman"/>
             <w:b w:val="0"/>
             <w:bCs w:val="0"/>
             <w:noProof/>
@@ -2683,7 +2663,6 @@
         </w:r>
         <w:r>
           <w:rPr>
-            <w:rFonts w:cs="Times New Roman"/>
             <w:b w:val="0"/>
             <w:bCs w:val="0"/>
             <w:noProof/>
@@ -2693,17 +2672,15 @@
         </w:r>
         <w:r>
           <w:rPr>
-            <w:rFonts w:cs="Times New Roman"/>
             <w:b w:val="0"/>
             <w:bCs w:val="0"/>
             <w:noProof/>
             <w:webHidden/>
           </w:rPr>
-          <w:instrText xml:space="preserve"> PAGEREF _Toc99780112 \h </w:instrText>
+          <w:instrText xml:space="preserve"> PAGEREF _Toc100045887 \h </w:instrText>
         </w:r>
         <w:r>
           <w:rPr>
-            <w:rFonts w:cs="Times New Roman"/>
             <w:b w:val="0"/>
             <w:bCs w:val="0"/>
             <w:noProof/>
@@ -2712,7 +2689,6 @@
         </w:r>
         <w:r>
           <w:rPr>
-            <w:rFonts w:cs="Times New Roman"/>
             <w:b w:val="0"/>
             <w:bCs w:val="0"/>
             <w:noProof/>
@@ -2722,17 +2698,15 @@
         </w:r>
         <w:r>
           <w:rPr>
-            <w:rFonts w:cs="Times New Roman"/>
             <w:b w:val="0"/>
             <w:bCs w:val="0"/>
             <w:noProof/>
             <w:webHidden/>
           </w:rPr>
-          <w:t>4</w:t>
+          <w:t>6</w:t>
         </w:r>
         <w:r>
           <w:rPr>
-            <w:rFonts w:cs="Times New Roman"/>
             <w:b w:val="0"/>
             <w:bCs w:val="0"/>
             <w:noProof/>
@@ -2744,6 +2718,288 @@
     </w:p>
     <w:p>
       <w:pPr>
+        <w:pStyle w:val="TableofFigures"/>
+        <w:tabs>
+          <w:tab w:val="right" w:leader="dot" w:pos="9350"/>
+        </w:tabs>
+        <w:rPr>
+          <w:rFonts w:asciiTheme="minorHAnsi" w:eastAsiaTheme="minorEastAsia" w:hAnsiTheme="minorHAnsi" w:cstheme="minorBidi"/>
+          <w:b w:val="0"/>
+          <w:bCs w:val="0"/>
+          <w:noProof/>
+          <w:szCs w:val="22"/>
+        </w:rPr>
+      </w:pPr>
+      <w:hyperlink r:id="rId11" w:anchor="_Toc100045888" w:history="1">
+        <w:r>
+          <w:rPr>
+            <w:rStyle w:val="Hyperlink"/>
+            <w:b w:val="0"/>
+            <w:bCs w:val="0"/>
+            <w:noProof/>
+          </w:rPr>
+          <w:t>Gamb</w:t>
+        </w:r>
+        <w:r>
+          <w:rPr>
+            <w:rStyle w:val="Hyperlink"/>
+            <w:b w:val="0"/>
+            <w:bCs w:val="0"/>
+            <w:noProof/>
+          </w:rPr>
+          <w:t>a</w:t>
+        </w:r>
+        <w:r>
+          <w:rPr>
+            <w:rStyle w:val="Hyperlink"/>
+            <w:b w:val="0"/>
+            <w:bCs w:val="0"/>
+            <w:noProof/>
+          </w:rPr>
+          <w:t>r 3.1 Halaman List Aktivitas</w:t>
+        </w:r>
+        <w:r>
+          <w:rPr>
+            <w:b w:val="0"/>
+            <w:bCs w:val="0"/>
+            <w:noProof/>
+            <w:webHidden/>
+          </w:rPr>
+          <w:tab/>
+        </w:r>
+        <w:r>
+          <w:rPr>
+            <w:b w:val="0"/>
+            <w:bCs w:val="0"/>
+            <w:noProof/>
+            <w:webHidden/>
+          </w:rPr>
+          <w:fldChar w:fldCharType="begin"/>
+        </w:r>
+        <w:r>
+          <w:rPr>
+            <w:b w:val="0"/>
+            <w:bCs w:val="0"/>
+            <w:noProof/>
+            <w:webHidden/>
+          </w:rPr>
+          <w:instrText xml:space="preserve"> PAGEREF _Toc100045888 \h </w:instrText>
+        </w:r>
+        <w:r>
+          <w:rPr>
+            <w:b w:val="0"/>
+            <w:bCs w:val="0"/>
+            <w:noProof/>
+            <w:webHidden/>
+          </w:rPr>
+        </w:r>
+        <w:r>
+          <w:rPr>
+            <w:b w:val="0"/>
+            <w:bCs w:val="0"/>
+            <w:noProof/>
+            <w:webHidden/>
+          </w:rPr>
+          <w:fldChar w:fldCharType="separate"/>
+        </w:r>
+        <w:r>
+          <w:rPr>
+            <w:b w:val="0"/>
+            <w:bCs w:val="0"/>
+            <w:noProof/>
+            <w:webHidden/>
+          </w:rPr>
+          <w:t>9</w:t>
+        </w:r>
+        <w:r>
+          <w:rPr>
+            <w:b w:val="0"/>
+            <w:bCs w:val="0"/>
+            <w:noProof/>
+            <w:webHidden/>
+          </w:rPr>
+          <w:fldChar w:fldCharType="end"/>
+        </w:r>
+      </w:hyperlink>
+    </w:p>
+    <w:p>
+      <w:pPr>
+        <w:pStyle w:val="TableofFigures"/>
+        <w:tabs>
+          <w:tab w:val="right" w:leader="dot" w:pos="9350"/>
+        </w:tabs>
+        <w:rPr>
+          <w:rFonts w:asciiTheme="minorHAnsi" w:eastAsiaTheme="minorEastAsia" w:hAnsiTheme="minorHAnsi" w:cstheme="minorBidi"/>
+          <w:b w:val="0"/>
+          <w:bCs w:val="0"/>
+          <w:noProof/>
+          <w:szCs w:val="22"/>
+        </w:rPr>
+      </w:pPr>
+      <w:hyperlink r:id="rId12" w:anchor="_Toc100045889" w:history="1">
+        <w:r>
+          <w:rPr>
+            <w:rStyle w:val="Hyperlink"/>
+            <w:b w:val="0"/>
+            <w:bCs w:val="0"/>
+            <w:noProof/>
+          </w:rPr>
+          <w:t>Gambar 3.2 Halaman Status Aktivitas</w:t>
+        </w:r>
+        <w:r>
+          <w:rPr>
+            <w:b w:val="0"/>
+            <w:bCs w:val="0"/>
+            <w:noProof/>
+            <w:webHidden/>
+          </w:rPr>
+          <w:tab/>
+        </w:r>
+        <w:r>
+          <w:rPr>
+            <w:b w:val="0"/>
+            <w:bCs w:val="0"/>
+            <w:noProof/>
+            <w:webHidden/>
+          </w:rPr>
+          <w:fldChar w:fldCharType="begin"/>
+        </w:r>
+        <w:r>
+          <w:rPr>
+            <w:b w:val="0"/>
+            <w:bCs w:val="0"/>
+            <w:noProof/>
+            <w:webHidden/>
+          </w:rPr>
+          <w:instrText xml:space="preserve"> PAGEREF _Toc100045889 \h </w:instrText>
+        </w:r>
+        <w:r>
+          <w:rPr>
+            <w:b w:val="0"/>
+            <w:bCs w:val="0"/>
+            <w:noProof/>
+            <w:webHidden/>
+          </w:rPr>
+        </w:r>
+        <w:r>
+          <w:rPr>
+            <w:b w:val="0"/>
+            <w:bCs w:val="0"/>
+            <w:noProof/>
+            <w:webHidden/>
+          </w:rPr>
+          <w:fldChar w:fldCharType="separate"/>
+        </w:r>
+        <w:r>
+          <w:rPr>
+            <w:b w:val="0"/>
+            <w:bCs w:val="0"/>
+            <w:noProof/>
+            <w:webHidden/>
+          </w:rPr>
+          <w:t>10</w:t>
+        </w:r>
+        <w:r>
+          <w:rPr>
+            <w:b w:val="0"/>
+            <w:bCs w:val="0"/>
+            <w:noProof/>
+            <w:webHidden/>
+          </w:rPr>
+          <w:fldChar w:fldCharType="end"/>
+        </w:r>
+      </w:hyperlink>
+    </w:p>
+    <w:p>
+      <w:pPr>
+        <w:pStyle w:val="TableofFigures"/>
+        <w:tabs>
+          <w:tab w:val="right" w:leader="dot" w:pos="9350"/>
+        </w:tabs>
+        <w:rPr>
+          <w:rFonts w:asciiTheme="minorHAnsi" w:eastAsiaTheme="minorEastAsia" w:hAnsiTheme="minorHAnsi" w:cstheme="minorBidi"/>
+          <w:b w:val="0"/>
+          <w:bCs w:val="0"/>
+          <w:noProof/>
+          <w:szCs w:val="22"/>
+        </w:rPr>
+      </w:pPr>
+      <w:hyperlink r:id="rId13" w:anchor="_Toc100045890" w:history="1">
+        <w:r>
+          <w:rPr>
+            <w:rStyle w:val="Hyperlink"/>
+            <w:b w:val="0"/>
+            <w:bCs w:val="0"/>
+            <w:noProof/>
+          </w:rPr>
+          <w:t>Gambar 3.3 Halaman Tambah Aktivitas</w:t>
+        </w:r>
+        <w:r>
+          <w:rPr>
+            <w:b w:val="0"/>
+            <w:bCs w:val="0"/>
+            <w:noProof/>
+            <w:webHidden/>
+          </w:rPr>
+          <w:tab/>
+        </w:r>
+        <w:r>
+          <w:rPr>
+            <w:b w:val="0"/>
+            <w:bCs w:val="0"/>
+            <w:noProof/>
+            <w:webHidden/>
+          </w:rPr>
+          <w:fldChar w:fldCharType="begin"/>
+        </w:r>
+        <w:r>
+          <w:rPr>
+            <w:b w:val="0"/>
+            <w:bCs w:val="0"/>
+            <w:noProof/>
+            <w:webHidden/>
+          </w:rPr>
+          <w:instrText xml:space="preserve"> PAGEREF _Toc100045890 \h </w:instrText>
+        </w:r>
+        <w:r>
+          <w:rPr>
+            <w:b w:val="0"/>
+            <w:bCs w:val="0"/>
+            <w:noProof/>
+            <w:webHidden/>
+          </w:rPr>
+        </w:r>
+        <w:r>
+          <w:rPr>
+            <w:b w:val="0"/>
+            <w:bCs w:val="0"/>
+            <w:noProof/>
+            <w:webHidden/>
+          </w:rPr>
+          <w:fldChar w:fldCharType="separate"/>
+        </w:r>
+        <w:r>
+          <w:rPr>
+            <w:b w:val="0"/>
+            <w:bCs w:val="0"/>
+            <w:noProof/>
+            <w:webHidden/>
+          </w:rPr>
+          <w:t>10</w:t>
+        </w:r>
+        <w:r>
+          <w:rPr>
+            <w:b w:val="0"/>
+            <w:bCs w:val="0"/>
+            <w:noProof/>
+            <w:webHidden/>
+          </w:rPr>
+          <w:fldChar w:fldCharType="end"/>
+        </w:r>
+      </w:hyperlink>
+    </w:p>
+    <w:p>
+      <w:pPr>
         <w:pStyle w:val="TOCEntry"/>
         <w:sectPr>
           <w:pgSz w:w="12240" w:h="15840" w:code="1"/>
@@ -2755,7 +3011,6 @@
       <w:r>
         <w:rPr>
           <w:b w:val="0"/>
-          <w:bCs/>
         </w:rPr>
         <w:fldChar w:fldCharType="end"/>
       </w:r>
@@ -4148,27 +4403,14 @@
       <w:r>
         <w:t xml:space="preserve"> </w:t>
       </w:r>
-      <w:r>
-        <w:fldChar w:fldCharType="begin"/>
-      </w:r>
-      <w:r>
-        <w:instrText xml:space="preserve"> SEQ Tabel \* ARABIC </w:instrText>
-      </w:r>
-      <w:r>
-        <w:fldChar w:fldCharType="separate"/>
-      </w:r>
-      <w:r>
-        <w:rPr>
-          <w:noProof/>
-        </w:rPr>
-        <w:t>1</w:t>
-      </w:r>
-      <w:r>
-        <w:rPr>
-          <w:noProof/>
-        </w:rPr>
-        <w:fldChar w:fldCharType="end"/>
-      </w:r>
+      <w:fldSimple w:instr=" SEQ Tabel \* ARABIC ">
+        <w:r>
+          <w:rPr>
+            <w:noProof/>
+          </w:rPr>
+          <w:t>1</w:t>
+        </w:r>
+      </w:fldSimple>
       <w:r>
         <w:t xml:space="preserve"> </w:t>
       </w:r>
@@ -4235,7 +4477,7 @@
           <w:iCs/>
         </w:rPr>
         <w:sectPr>
-          <w:headerReference w:type="default" r:id="rId11"/>
+          <w:headerReference w:type="default" r:id="rId14"/>
           <w:pgSz w:w="12240" w:h="15840" w:code="1"/>
           <w:pgMar w:top="1440" w:right="1296" w:bottom="1440" w:left="1296" w:header="720" w:footer="720" w:gutter="0"/>
           <w:pgNumType w:start="1"/>
@@ -5166,7 +5408,7 @@
                     </pic:cNvPicPr>
                   </pic:nvPicPr>
                   <pic:blipFill>
-                    <a:blip r:embed="rId12" cstate="print">
+                    <a:blip r:embed="rId15" cstate="print">
                       <a:extLst>
                         <a:ext uri="{28A0092B-C50C-407E-A947-70E740481C1C}">
                           <a14:useLocalDpi xmlns:a14="http://schemas.microsoft.com/office/drawing/2010/main" val="0"/>
@@ -5352,29 +5594,55 @@
         </w:rPr>
       </w:pPr>
       <w:bookmarkStart w:id="16" w:name="_Ref99780497"/>
-      <w:bookmarkStart w:id="17" w:name="_Toc99780109"/>
+      <w:bookmarkStart w:id="17" w:name="_Toc100045884"/>
       <w:r>
         <w:t xml:space="preserve">Gambar </w:t>
       </w:r>
-      <w:fldSimple w:instr=" STYLEREF 1 \s ">
-        <w:r>
-          <w:rPr>
-            <w:noProof/>
-          </w:rPr>
-          <w:t>2</w:t>
-        </w:r>
-      </w:fldSimple>
+      <w:r>
+        <w:fldChar w:fldCharType="begin"/>
+      </w:r>
+      <w:r>
+        <w:instrText xml:space="preserve"> STYLEREF 1 \s </w:instrText>
+      </w:r>
+      <w:r>
+        <w:fldChar w:fldCharType="separate"/>
+      </w:r>
+      <w:r>
+        <w:rPr>
+          <w:noProof/>
+        </w:rPr>
+        <w:t>2</w:t>
+      </w:r>
+      <w:r>
+        <w:rPr>
+          <w:noProof/>
+        </w:rPr>
+        <w:fldChar w:fldCharType="end"/>
+      </w:r>
       <w:r>
         <w:t>.</w:t>
       </w:r>
-      <w:fldSimple w:instr=" SEQ Gambar \* ARABIC \s 1 ">
-        <w:r>
-          <w:rPr>
-            <w:noProof/>
-          </w:rPr>
-          <w:t>1</w:t>
-        </w:r>
-      </w:fldSimple>
+      <w:r>
+        <w:fldChar w:fldCharType="begin"/>
+      </w:r>
+      <w:r>
+        <w:instrText xml:space="preserve"> SEQ Gambar \* ARABIC \s 1 </w:instrText>
+      </w:r>
+      <w:r>
+        <w:fldChar w:fldCharType="separate"/>
+      </w:r>
+      <w:r>
+        <w:rPr>
+          <w:noProof/>
+        </w:rPr>
+        <w:t>1</w:t>
+      </w:r>
+      <w:r>
+        <w:rPr>
+          <w:noProof/>
+        </w:rPr>
+        <w:fldChar w:fldCharType="end"/>
+      </w:r>
       <w:bookmarkEnd w:id="16"/>
       <w:r>
         <w:t xml:space="preserve"> </w:t>
@@ -8493,7 +8761,7 @@
                     </pic:cNvPicPr>
                   </pic:nvPicPr>
                   <pic:blipFill>
-                    <a:blip r:embed="rId13">
+                    <a:blip r:embed="rId16">
                       <a:extLst>
                         <a:ext uri="{28A0092B-C50C-407E-A947-70E740481C1C}">
                           <a14:useLocalDpi xmlns:a14="http://schemas.microsoft.com/office/drawing/2010/main" val="0"/>
@@ -8592,29 +8860,55 @@
           <w:iCs w:val="0"/>
         </w:rPr>
       </w:pPr>
-      <w:bookmarkStart w:id="19" w:name="_Toc99780110"/>
+      <w:bookmarkStart w:id="19" w:name="_Toc100045885"/>
       <w:r>
         <w:t xml:space="preserve">Gambar </w:t>
       </w:r>
-      <w:fldSimple w:instr=" STYLEREF 1 \s ">
-        <w:r>
-          <w:rPr>
-            <w:noProof/>
-          </w:rPr>
-          <w:t>2</w:t>
-        </w:r>
-      </w:fldSimple>
+      <w:r>
+        <w:fldChar w:fldCharType="begin"/>
+      </w:r>
+      <w:r>
+        <w:instrText xml:space="preserve"> STYLEREF 1 \s </w:instrText>
+      </w:r>
+      <w:r>
+        <w:fldChar w:fldCharType="separate"/>
+      </w:r>
+      <w:r>
+        <w:rPr>
+          <w:noProof/>
+        </w:rPr>
+        <w:t>2</w:t>
+      </w:r>
+      <w:r>
+        <w:rPr>
+          <w:noProof/>
+        </w:rPr>
+        <w:fldChar w:fldCharType="end"/>
+      </w:r>
       <w:r>
         <w:t>.</w:t>
       </w:r>
-      <w:fldSimple w:instr=" SEQ Gambar \* ARABIC \s 1 ">
-        <w:r>
-          <w:rPr>
-            <w:noProof/>
-          </w:rPr>
-          <w:t>2</w:t>
-        </w:r>
-      </w:fldSimple>
+      <w:r>
+        <w:fldChar w:fldCharType="begin"/>
+      </w:r>
+      <w:r>
+        <w:instrText xml:space="preserve"> SEQ Gambar \* ARABIC \s 1 </w:instrText>
+      </w:r>
+      <w:r>
+        <w:fldChar w:fldCharType="separate"/>
+      </w:r>
+      <w:r>
+        <w:rPr>
+          <w:noProof/>
+        </w:rPr>
+        <w:t>2</w:t>
+      </w:r>
+      <w:r>
+        <w:rPr>
+          <w:noProof/>
+        </w:rPr>
+        <w:fldChar w:fldCharType="end"/>
+      </w:r>
       <w:r>
         <w:t xml:space="preserve"> </w:t>
       </w:r>
@@ -10141,7 +10435,7 @@
                     </pic:cNvPicPr>
                   </pic:nvPicPr>
                   <pic:blipFill>
-                    <a:blip r:embed="rId14" cstate="print">
+                    <a:blip r:embed="rId17" cstate="print">
                       <a:extLst>
                         <a:ext uri="{28A0092B-C50C-407E-A947-70E740481C1C}">
                           <a14:useLocalDpi xmlns:a14="http://schemas.microsoft.com/office/drawing/2010/main" val="0"/>
@@ -10237,29 +10531,55 @@
           <w:iCs w:val="0"/>
         </w:rPr>
       </w:pPr>
-      <w:bookmarkStart w:id="21" w:name="_Toc99780111"/>
+      <w:bookmarkStart w:id="21" w:name="_Toc100045886"/>
       <w:r>
         <w:t xml:space="preserve">Gambar </w:t>
       </w:r>
-      <w:fldSimple w:instr=" STYLEREF 1 \s ">
-        <w:r>
-          <w:rPr>
-            <w:noProof/>
-          </w:rPr>
-          <w:t>2</w:t>
-        </w:r>
-      </w:fldSimple>
+      <w:r>
+        <w:fldChar w:fldCharType="begin"/>
+      </w:r>
+      <w:r>
+        <w:instrText xml:space="preserve"> STYLEREF 1 \s </w:instrText>
+      </w:r>
+      <w:r>
+        <w:fldChar w:fldCharType="separate"/>
+      </w:r>
+      <w:r>
+        <w:rPr>
+          <w:noProof/>
+        </w:rPr>
+        <w:t>2</w:t>
+      </w:r>
+      <w:r>
+        <w:rPr>
+          <w:noProof/>
+        </w:rPr>
+        <w:fldChar w:fldCharType="end"/>
+      </w:r>
       <w:r>
         <w:t>.</w:t>
       </w:r>
-      <w:fldSimple w:instr=" SEQ Gambar \* ARABIC \s 1 ">
-        <w:r>
-          <w:rPr>
-            <w:noProof/>
-          </w:rPr>
-          <w:t>3</w:t>
-        </w:r>
-      </w:fldSimple>
+      <w:r>
+        <w:fldChar w:fldCharType="begin"/>
+      </w:r>
+      <w:r>
+        <w:instrText xml:space="preserve"> SEQ Gambar \* ARABIC \s 1 </w:instrText>
+      </w:r>
+      <w:r>
+        <w:fldChar w:fldCharType="separate"/>
+      </w:r>
+      <w:r>
+        <w:rPr>
+          <w:noProof/>
+        </w:rPr>
+        <w:t>3</w:t>
+      </w:r>
+      <w:r>
+        <w:rPr>
+          <w:noProof/>
+        </w:rPr>
+        <w:fldChar w:fldCharType="end"/>
+      </w:r>
       <w:r>
         <w:t xml:space="preserve"> </w:t>
       </w:r>
@@ -11598,7 +11918,7 @@
                     </pic:cNvPicPr>
                   </pic:nvPicPr>
                   <pic:blipFill>
-                    <a:blip r:embed="rId15" cstate="print">
+                    <a:blip r:embed="rId18" cstate="print">
                       <a:extLst>
                         <a:ext uri="{28A0092B-C50C-407E-A947-70E740481C1C}">
                           <a14:useLocalDpi xmlns:a14="http://schemas.microsoft.com/office/drawing/2010/main" val="0"/>
@@ -11686,29 +12006,55 @@
           <w:iCs w:val="0"/>
         </w:rPr>
       </w:pPr>
-      <w:bookmarkStart w:id="23" w:name="_Toc99780112"/>
+      <w:bookmarkStart w:id="23" w:name="_Toc100045887"/>
       <w:r>
         <w:t xml:space="preserve">Gambar </w:t>
       </w:r>
-      <w:fldSimple w:instr=" STYLEREF 1 \s ">
-        <w:r>
-          <w:rPr>
-            <w:noProof/>
-          </w:rPr>
-          <w:t>2</w:t>
-        </w:r>
-      </w:fldSimple>
+      <w:r>
+        <w:fldChar w:fldCharType="begin"/>
+      </w:r>
+      <w:r>
+        <w:instrText xml:space="preserve"> STYLEREF 1 \s </w:instrText>
+      </w:r>
+      <w:r>
+        <w:fldChar w:fldCharType="separate"/>
+      </w:r>
+      <w:r>
+        <w:rPr>
+          <w:noProof/>
+        </w:rPr>
+        <w:t>2</w:t>
+      </w:r>
+      <w:r>
+        <w:rPr>
+          <w:noProof/>
+        </w:rPr>
+        <w:fldChar w:fldCharType="end"/>
+      </w:r>
       <w:r>
         <w:t>.</w:t>
       </w:r>
-      <w:fldSimple w:instr=" SEQ Gambar \* ARABIC \s 1 ">
-        <w:r>
-          <w:rPr>
-            <w:noProof/>
-          </w:rPr>
-          <w:t>4</w:t>
-        </w:r>
-      </w:fldSimple>
+      <w:r>
+        <w:fldChar w:fldCharType="begin"/>
+      </w:r>
+      <w:r>
+        <w:instrText xml:space="preserve"> SEQ Gambar \* ARABIC \s 1 </w:instrText>
+      </w:r>
+      <w:r>
+        <w:fldChar w:fldCharType="separate"/>
+      </w:r>
+      <w:r>
+        <w:rPr>
+          <w:noProof/>
+        </w:rPr>
+        <w:t>4</w:t>
+      </w:r>
+      <w:r>
+        <w:rPr>
+          <w:noProof/>
+        </w:rPr>
+        <w:fldChar w:fldCharType="end"/>
+      </w:r>
       <w:r>
         <w:t xml:space="preserve"> </w:t>
       </w:r>
@@ -13354,27 +13700,14 @@
       <w:r>
         <w:t xml:space="preserve"> </w:t>
       </w:r>
-      <w:r>
-        <w:fldChar w:fldCharType="begin"/>
-      </w:r>
-      <w:r>
-        <w:instrText xml:space="preserve"> SEQ Tabel \* ARABIC </w:instrText>
-      </w:r>
-      <w:r>
-        <w:fldChar w:fldCharType="separate"/>
-      </w:r>
-      <w:r>
-        <w:rPr>
-          <w:noProof/>
-        </w:rPr>
-        <w:t>2</w:t>
-      </w:r>
-      <w:r>
-        <w:rPr>
-          <w:noProof/>
-        </w:rPr>
-        <w:fldChar w:fldCharType="end"/>
-      </w:r>
+      <w:fldSimple w:instr=" SEQ Tabel \* ARABIC ">
+        <w:r>
+          <w:rPr>
+            <w:noProof/>
+          </w:rPr>
+          <w:t>2</w:t>
+        </w:r>
+      </w:fldSimple>
       <w:bookmarkEnd w:id="25"/>
       <w:r>
         <w:t xml:space="preserve"> </w:t>
@@ -14289,27 +14622,14 @@
       <w:r>
         <w:t xml:space="preserve"> </w:t>
       </w:r>
-      <w:r>
-        <w:fldChar w:fldCharType="begin"/>
-      </w:r>
-      <w:r>
-        <w:instrText xml:space="preserve"> SEQ Tabel \* ARABIC </w:instrText>
-      </w:r>
-      <w:r>
-        <w:fldChar w:fldCharType="separate"/>
-      </w:r>
-      <w:r>
-        <w:rPr>
-          <w:noProof/>
-        </w:rPr>
-        <w:t>3</w:t>
-      </w:r>
-      <w:r>
-        <w:rPr>
-          <w:noProof/>
-        </w:rPr>
-        <w:fldChar w:fldCharType="end"/>
-      </w:r>
+      <w:fldSimple w:instr=" SEQ Tabel \* ARABIC ">
+        <w:r>
+          <w:rPr>
+            <w:noProof/>
+          </w:rPr>
+          <w:t>3</w:t>
+        </w:r>
+      </w:fldSimple>
       <w:bookmarkEnd w:id="28"/>
       <w:r>
         <w:t xml:space="preserve"> </w:t>
@@ -15676,8 +15996,8 @@
       <w:pPr>
         <w:pStyle w:val="Heading1"/>
       </w:pPr>
-      <w:bookmarkStart w:id="33" w:name="_Toc439994682"/>
-      <w:bookmarkStart w:id="34" w:name="_Toc99785687"/>
+      <w:bookmarkStart w:id="33" w:name="_Toc99785687"/>
+      <w:bookmarkStart w:id="34" w:name="_Toc439994682"/>
       <w:proofErr w:type="spellStart"/>
       <w:r>
         <w:lastRenderedPageBreak/>
@@ -15699,7 +16019,7 @@
       <w:r>
         <w:t>Fungsional</w:t>
       </w:r>
-      <w:bookmarkEnd w:id="34"/>
+      <w:bookmarkEnd w:id="33"/>
       <w:proofErr w:type="spellEnd"/>
     </w:p>
     <w:p>
@@ -15750,7 +16070,7 @@
                     <pic:cNvPicPr/>
                   </pic:nvPicPr>
                   <pic:blipFill>
-                    <a:blip r:embed="rId16" cstate="print">
+                    <a:blip r:embed="rId19" cstate="print">
                       <a:extLst>
                         <a:ext uri="{28A0092B-C50C-407E-A947-70E740481C1C}">
                           <a14:useLocalDpi xmlns:a14="http://schemas.microsoft.com/office/drawing/2010/main" val="0"/>
@@ -15889,148 +16209,57 @@
                         <w:txbxContent>
                           <w:p>
                             <w:pPr>
-                              <w:pStyle w:val="Caption"/>
+                              <w:pStyle w:val="Gambar"/>
                               <w:jc w:val="center"/>
                               <w:rPr>
-                                <w:rFonts w:ascii="Times New Roman" w:hAnsi="Times New Roman"/>
-                                <w:b/>
-                                <w:i w:val="0"/>
-                                <w:iCs w:val="0"/>
+                                <w:i/>
                                 <w:noProof/>
-                                <w:color w:val="auto"/>
                                 <w:sz w:val="28"/>
                                 <w:szCs w:val="20"/>
                               </w:rPr>
                             </w:pPr>
+                            <w:bookmarkStart w:id="36" w:name="_Toc100045888"/>
                             <w:r>
-                              <w:rPr>
-                                <w:rFonts w:ascii="Times New Roman" w:hAnsi="Times New Roman"/>
-                                <w:i w:val="0"/>
-                                <w:iCs w:val="0"/>
-                                <w:color w:val="auto"/>
-                              </w:rPr>
                               <w:t xml:space="preserve">Gambar </w:t>
+                            </w:r>
+                            <w:fldSimple w:instr=" STYLEREF 1 \s ">
+                              <w:r>
+                                <w:rPr>
+                                  <w:noProof/>
+                                </w:rPr>
+                                <w:t>3</w:t>
+                              </w:r>
+                            </w:fldSimple>
+                            <w:r>
+                              <w:t>.</w:t>
+                            </w:r>
+                            <w:fldSimple w:instr=" SEQ Gambar \* ARABIC \s 1 ">
+                              <w:r>
+                                <w:rPr>
+                                  <w:noProof/>
+                                </w:rPr>
+                                <w:t>1</w:t>
+                              </w:r>
+                            </w:fldSimple>
+                            <w:r>
+                              <w:t xml:space="preserve"> </w:t>
                             </w:r>
                             <w:r>
                               <w:rPr>
-                                <w:rFonts w:ascii="Times New Roman" w:hAnsi="Times New Roman"/>
-                                <w:i w:val="0"/>
-                                <w:iCs w:val="0"/>
-                                <w:color w:val="auto"/>
+                                <w:b w:val="0"/>
+                                <w:bCs/>
                               </w:rPr>
-                              <w:fldChar w:fldCharType="begin"/>
-                            </w:r>
-                            <w:r>
-                              <w:rPr>
-                                <w:rFonts w:ascii="Times New Roman" w:hAnsi="Times New Roman"/>
-                                <w:i w:val="0"/>
-                                <w:iCs w:val="0"/>
-                                <w:color w:val="auto"/>
-                              </w:rPr>
-                              <w:instrText xml:space="preserve"> STYLEREF 1 \s </w:instrText>
-                            </w:r>
-                            <w:r>
-                              <w:rPr>
-                                <w:rFonts w:ascii="Times New Roman" w:hAnsi="Times New Roman"/>
-                                <w:i w:val="0"/>
-                                <w:iCs w:val="0"/>
-                                <w:color w:val="auto"/>
-                              </w:rPr>
-                              <w:fldChar w:fldCharType="separate"/>
-                            </w:r>
-                            <w:r>
-                              <w:rPr>
-                                <w:rFonts w:ascii="Times New Roman" w:hAnsi="Times New Roman"/>
-                                <w:i w:val="0"/>
-                                <w:iCs w:val="0"/>
-                                <w:noProof/>
-                                <w:color w:val="auto"/>
-                              </w:rPr>
-                              <w:t>3</w:t>
-                            </w:r>
-                            <w:r>
-                              <w:rPr>
-                                <w:rFonts w:ascii="Times New Roman" w:hAnsi="Times New Roman"/>
-                                <w:i w:val="0"/>
-                                <w:iCs w:val="0"/>
-                                <w:color w:val="auto"/>
-                              </w:rPr>
-                              <w:fldChar w:fldCharType="end"/>
-                            </w:r>
-                            <w:r>
-                              <w:rPr>
-                                <w:rFonts w:ascii="Times New Roman" w:hAnsi="Times New Roman"/>
-                                <w:i w:val="0"/>
-                                <w:iCs w:val="0"/>
-                                <w:color w:val="auto"/>
-                              </w:rPr>
-                              <w:t>.</w:t>
-                            </w:r>
-                            <w:r>
-                              <w:rPr>
-                                <w:rFonts w:ascii="Times New Roman" w:hAnsi="Times New Roman"/>
-                                <w:i w:val="0"/>
-                                <w:iCs w:val="0"/>
-                                <w:color w:val="auto"/>
-                              </w:rPr>
-                              <w:fldChar w:fldCharType="begin"/>
-                            </w:r>
-                            <w:r>
-                              <w:rPr>
-                                <w:rFonts w:ascii="Times New Roman" w:hAnsi="Times New Roman"/>
-                                <w:i w:val="0"/>
-                                <w:iCs w:val="0"/>
-                                <w:color w:val="auto"/>
-                              </w:rPr>
-                              <w:instrText xml:space="preserve"> SEQ Gambar \* ARABIC \s 1 </w:instrText>
-                            </w:r>
-                            <w:r>
-                              <w:rPr>
-                                <w:rFonts w:ascii="Times New Roman" w:hAnsi="Times New Roman"/>
-                                <w:i w:val="0"/>
-                                <w:iCs w:val="0"/>
-                                <w:color w:val="auto"/>
-                              </w:rPr>
-                              <w:fldChar w:fldCharType="separate"/>
-                            </w:r>
-                            <w:r>
-                              <w:rPr>
-                                <w:rFonts w:ascii="Times New Roman" w:hAnsi="Times New Roman"/>
-                                <w:i w:val="0"/>
-                                <w:iCs w:val="0"/>
-                                <w:noProof/>
-                                <w:color w:val="auto"/>
-                              </w:rPr>
-                              <w:t>1</w:t>
-                            </w:r>
-                            <w:r>
-                              <w:rPr>
-                                <w:rFonts w:ascii="Times New Roman" w:hAnsi="Times New Roman"/>
-                                <w:i w:val="0"/>
-                                <w:iCs w:val="0"/>
-                                <w:color w:val="auto"/>
-                              </w:rPr>
-                              <w:fldChar w:fldCharType="end"/>
-                            </w:r>
-                            <w:r>
-                              <w:rPr>
-                                <w:rFonts w:ascii="Times New Roman" w:hAnsi="Times New Roman"/>
-                                <w:i w:val="0"/>
-                                <w:iCs w:val="0"/>
-                                <w:color w:val="auto"/>
-                              </w:rPr>
-                              <w:t xml:space="preserve"> Halaman List </w:t>
+                              <w:t xml:space="preserve">Halaman List </w:t>
                             </w:r>
                             <w:proofErr w:type="spellStart"/>
                             <w:r>
                               <w:rPr>
-                                <w:rFonts w:ascii="Times New Roman" w:hAnsi="Times New Roman"/>
-                                <w:i w:val="0"/>
-                                <w:iCs w:val="0"/>
-                                <w:color w:val="auto"/>
+                                <w:b w:val="0"/>
+                                <w:bCs/>
                               </w:rPr>
                               <w:t>Aktivitas</w:t>
                             </w:r>
+                            <w:bookmarkEnd w:id="36"/>
                             <w:proofErr w:type="spellEnd"/>
                           </w:p>
                         </w:txbxContent>
@@ -16058,148 +16287,57 @@
                   <w:txbxContent>
                     <w:p>
                       <w:pPr>
-                        <w:pStyle w:val="Caption"/>
+                        <w:pStyle w:val="Gambar"/>
                         <w:jc w:val="center"/>
                         <w:rPr>
-                          <w:rFonts w:ascii="Times New Roman" w:hAnsi="Times New Roman"/>
-                          <w:b/>
-                          <w:i w:val="0"/>
-                          <w:iCs w:val="0"/>
+                          <w:i/>
                           <w:noProof/>
-                          <w:color w:val="auto"/>
                           <w:sz w:val="28"/>
                           <w:szCs w:val="20"/>
                         </w:rPr>
                       </w:pPr>
+                      <w:bookmarkStart w:id="37" w:name="_Toc100045888"/>
                       <w:r>
-                        <w:rPr>
-                          <w:rFonts w:ascii="Times New Roman" w:hAnsi="Times New Roman"/>
-                          <w:i w:val="0"/>
-                          <w:iCs w:val="0"/>
-                          <w:color w:val="auto"/>
-                        </w:rPr>
                         <w:t xml:space="preserve">Gambar </w:t>
+                      </w:r>
+                      <w:fldSimple w:instr=" STYLEREF 1 \s ">
+                        <w:r>
+                          <w:rPr>
+                            <w:noProof/>
+                          </w:rPr>
+                          <w:t>3</w:t>
+                        </w:r>
+                      </w:fldSimple>
+                      <w:r>
+                        <w:t>.</w:t>
+                      </w:r>
+                      <w:fldSimple w:instr=" SEQ Gambar \* ARABIC \s 1 ">
+                        <w:r>
+                          <w:rPr>
+                            <w:noProof/>
+                          </w:rPr>
+                          <w:t>1</w:t>
+                        </w:r>
+                      </w:fldSimple>
+                      <w:r>
+                        <w:t xml:space="preserve"> </w:t>
                       </w:r>
                       <w:r>
                         <w:rPr>
-                          <w:rFonts w:ascii="Times New Roman" w:hAnsi="Times New Roman"/>
-                          <w:i w:val="0"/>
-                          <w:iCs w:val="0"/>
-                          <w:color w:val="auto"/>
+                          <w:b w:val="0"/>
+                          <w:bCs/>
                         </w:rPr>
-                        <w:fldChar w:fldCharType="begin"/>
-                      </w:r>
-                      <w:r>
-                        <w:rPr>
-                          <w:rFonts w:ascii="Times New Roman" w:hAnsi="Times New Roman"/>
-                          <w:i w:val="0"/>
-                          <w:iCs w:val="0"/>
-                          <w:color w:val="auto"/>
-                        </w:rPr>
-                        <w:instrText xml:space="preserve"> STYLEREF 1 \s </w:instrText>
-                      </w:r>
-                      <w:r>
-                        <w:rPr>
-                          <w:rFonts w:ascii="Times New Roman" w:hAnsi="Times New Roman"/>
-                          <w:i w:val="0"/>
-                          <w:iCs w:val="0"/>
-                          <w:color w:val="auto"/>
-                        </w:rPr>
-                        <w:fldChar w:fldCharType="separate"/>
-                      </w:r>
-                      <w:r>
-                        <w:rPr>
-                          <w:rFonts w:ascii="Times New Roman" w:hAnsi="Times New Roman"/>
-                          <w:i w:val="0"/>
-                          <w:iCs w:val="0"/>
-                          <w:noProof/>
-                          <w:color w:val="auto"/>
-                        </w:rPr>
-                        <w:t>3</w:t>
-                      </w:r>
-                      <w:r>
-                        <w:rPr>
-                          <w:rFonts w:ascii="Times New Roman" w:hAnsi="Times New Roman"/>
-                          <w:i w:val="0"/>
-                          <w:iCs w:val="0"/>
-                          <w:color w:val="auto"/>
-                        </w:rPr>
-                        <w:fldChar w:fldCharType="end"/>
-                      </w:r>
-                      <w:r>
-                        <w:rPr>
-                          <w:rFonts w:ascii="Times New Roman" w:hAnsi="Times New Roman"/>
-                          <w:i w:val="0"/>
-                          <w:iCs w:val="0"/>
-                          <w:color w:val="auto"/>
-                        </w:rPr>
-                        <w:t>.</w:t>
-                      </w:r>
-                      <w:r>
-                        <w:rPr>
-                          <w:rFonts w:ascii="Times New Roman" w:hAnsi="Times New Roman"/>
-                          <w:i w:val="0"/>
-                          <w:iCs w:val="0"/>
-                          <w:color w:val="auto"/>
-                        </w:rPr>
-                        <w:fldChar w:fldCharType="begin"/>
-                      </w:r>
-                      <w:r>
-                        <w:rPr>
-                          <w:rFonts w:ascii="Times New Roman" w:hAnsi="Times New Roman"/>
-                          <w:i w:val="0"/>
-                          <w:iCs w:val="0"/>
-                          <w:color w:val="auto"/>
-                        </w:rPr>
-                        <w:instrText xml:space="preserve"> SEQ Gambar \* ARABIC \s 1 </w:instrText>
-                      </w:r>
-                      <w:r>
-                        <w:rPr>
-                          <w:rFonts w:ascii="Times New Roman" w:hAnsi="Times New Roman"/>
-                          <w:i w:val="0"/>
-                          <w:iCs w:val="0"/>
-                          <w:color w:val="auto"/>
-                        </w:rPr>
-                        <w:fldChar w:fldCharType="separate"/>
-                      </w:r>
-                      <w:r>
-                        <w:rPr>
-                          <w:rFonts w:ascii="Times New Roman" w:hAnsi="Times New Roman"/>
-                          <w:i w:val="0"/>
-                          <w:iCs w:val="0"/>
-                          <w:noProof/>
-                          <w:color w:val="auto"/>
-                        </w:rPr>
-                        <w:t>1</w:t>
-                      </w:r>
-                      <w:r>
-                        <w:rPr>
-                          <w:rFonts w:ascii="Times New Roman" w:hAnsi="Times New Roman"/>
-                          <w:i w:val="0"/>
-                          <w:iCs w:val="0"/>
-                          <w:color w:val="auto"/>
-                        </w:rPr>
-                        <w:fldChar w:fldCharType="end"/>
-                      </w:r>
-                      <w:r>
-                        <w:rPr>
-                          <w:rFonts w:ascii="Times New Roman" w:hAnsi="Times New Roman"/>
-                          <w:i w:val="0"/>
-                          <w:iCs w:val="0"/>
-                          <w:color w:val="auto"/>
-                        </w:rPr>
-                        <w:t xml:space="preserve"> Halaman List </w:t>
+                        <w:t xml:space="preserve">Halaman List </w:t>
                       </w:r>
                       <w:proofErr w:type="spellStart"/>
                       <w:r>
                         <w:rPr>
-                          <w:rFonts w:ascii="Times New Roman" w:hAnsi="Times New Roman"/>
-                          <w:i w:val="0"/>
-                          <w:iCs w:val="0"/>
-                          <w:color w:val="auto"/>
+                          <w:b w:val="0"/>
+                          <w:bCs/>
                         </w:rPr>
                         <w:t>Aktivitas</w:t>
                       </w:r>
+                      <w:bookmarkEnd w:id="37"/>
                       <w:proofErr w:type="spellEnd"/>
                     </w:p>
                   </w:txbxContent>
@@ -16242,7 +16380,7 @@
                     <pic:cNvPicPr/>
                   </pic:nvPicPr>
                   <pic:blipFill>
-                    <a:blip r:embed="rId17" cstate="print">
+                    <a:blip r:embed="rId20" cstate="print">
                       <a:extLst>
                         <a:ext uri="{28A0092B-C50C-407E-A947-70E740481C1C}">
                           <a14:useLocalDpi xmlns:a14="http://schemas.microsoft.com/office/drawing/2010/main" val="0"/>
@@ -16376,146 +16514,56 @@
                         <w:txbxContent>
                           <w:p>
                             <w:pPr>
-                              <w:pStyle w:val="Caption"/>
+                              <w:pStyle w:val="Gambar"/>
                               <w:jc w:val="center"/>
                               <w:rPr>
-                                <w:rFonts w:ascii="Times New Roman" w:hAnsi="Times New Roman"/>
-                                <w:i w:val="0"/>
-                                <w:iCs w:val="0"/>
+                                <w:i/>
                                 <w:noProof/>
-                                <w:color w:val="auto"/>
                                 <w:szCs w:val="20"/>
                               </w:rPr>
                             </w:pPr>
+                            <w:bookmarkStart w:id="38" w:name="_Toc100045889"/>
                             <w:r>
-                              <w:rPr>
-                                <w:rFonts w:ascii="Times New Roman" w:hAnsi="Times New Roman"/>
-                                <w:i w:val="0"/>
-                                <w:iCs w:val="0"/>
-                                <w:color w:val="auto"/>
-                              </w:rPr>
                               <w:t xml:space="preserve">Gambar </w:t>
+                            </w:r>
+                            <w:fldSimple w:instr=" STYLEREF 1 \s ">
+                              <w:r>
+                                <w:rPr>
+                                  <w:noProof/>
+                                </w:rPr>
+                                <w:t>3</w:t>
+                              </w:r>
+                            </w:fldSimple>
+                            <w:r>
+                              <w:t>.</w:t>
+                            </w:r>
+                            <w:fldSimple w:instr=" SEQ Gambar \* ARABIC \s 1 ">
+                              <w:r>
+                                <w:rPr>
+                                  <w:noProof/>
+                                </w:rPr>
+                                <w:t>2</w:t>
+                              </w:r>
+                            </w:fldSimple>
+                            <w:r>
+                              <w:t xml:space="preserve"> </w:t>
                             </w:r>
                             <w:r>
                               <w:rPr>
-                                <w:rFonts w:ascii="Times New Roman" w:hAnsi="Times New Roman"/>
-                                <w:i w:val="0"/>
-                                <w:iCs w:val="0"/>
-                                <w:color w:val="auto"/>
+                                <w:b w:val="0"/>
+                                <w:bCs/>
                               </w:rPr>
-                              <w:fldChar w:fldCharType="begin"/>
-                            </w:r>
-                            <w:r>
-                              <w:rPr>
-                                <w:rFonts w:ascii="Times New Roman" w:hAnsi="Times New Roman"/>
-                                <w:i w:val="0"/>
-                                <w:iCs w:val="0"/>
-                                <w:color w:val="auto"/>
-                              </w:rPr>
-                              <w:instrText xml:space="preserve"> STYLEREF 1 \s </w:instrText>
-                            </w:r>
-                            <w:r>
-                              <w:rPr>
-                                <w:rFonts w:ascii="Times New Roman" w:hAnsi="Times New Roman"/>
-                                <w:i w:val="0"/>
-                                <w:iCs w:val="0"/>
-                                <w:color w:val="auto"/>
-                              </w:rPr>
-                              <w:fldChar w:fldCharType="separate"/>
-                            </w:r>
-                            <w:r>
-                              <w:rPr>
-                                <w:rFonts w:ascii="Times New Roman" w:hAnsi="Times New Roman"/>
-                                <w:i w:val="0"/>
-                                <w:iCs w:val="0"/>
-                                <w:noProof/>
-                                <w:color w:val="auto"/>
-                              </w:rPr>
-                              <w:t>3</w:t>
-                            </w:r>
-                            <w:r>
-                              <w:rPr>
-                                <w:rFonts w:ascii="Times New Roman" w:hAnsi="Times New Roman"/>
-                                <w:i w:val="0"/>
-                                <w:iCs w:val="0"/>
-                                <w:color w:val="auto"/>
-                              </w:rPr>
-                              <w:fldChar w:fldCharType="end"/>
-                            </w:r>
-                            <w:r>
-                              <w:rPr>
-                                <w:rFonts w:ascii="Times New Roman" w:hAnsi="Times New Roman"/>
-                                <w:i w:val="0"/>
-                                <w:iCs w:val="0"/>
-                                <w:color w:val="auto"/>
-                              </w:rPr>
-                              <w:t>.</w:t>
-                            </w:r>
-                            <w:r>
-                              <w:rPr>
-                                <w:rFonts w:ascii="Times New Roman" w:hAnsi="Times New Roman"/>
-                                <w:i w:val="0"/>
-                                <w:iCs w:val="0"/>
-                                <w:color w:val="auto"/>
-                              </w:rPr>
-                              <w:fldChar w:fldCharType="begin"/>
-                            </w:r>
-                            <w:r>
-                              <w:rPr>
-                                <w:rFonts w:ascii="Times New Roman" w:hAnsi="Times New Roman"/>
-                                <w:i w:val="0"/>
-                                <w:iCs w:val="0"/>
-                                <w:color w:val="auto"/>
-                              </w:rPr>
-                              <w:instrText xml:space="preserve"> SEQ Gambar \* ARABIC \s 1 </w:instrText>
-                            </w:r>
-                            <w:r>
-                              <w:rPr>
-                                <w:rFonts w:ascii="Times New Roman" w:hAnsi="Times New Roman"/>
-                                <w:i w:val="0"/>
-                                <w:iCs w:val="0"/>
-                                <w:color w:val="auto"/>
-                              </w:rPr>
-                              <w:fldChar w:fldCharType="separate"/>
-                            </w:r>
-                            <w:r>
-                              <w:rPr>
-                                <w:rFonts w:ascii="Times New Roman" w:hAnsi="Times New Roman"/>
-                                <w:i w:val="0"/>
-                                <w:iCs w:val="0"/>
-                                <w:noProof/>
-                                <w:color w:val="auto"/>
-                              </w:rPr>
-                              <w:t>2</w:t>
-                            </w:r>
-                            <w:r>
-                              <w:rPr>
-                                <w:rFonts w:ascii="Times New Roman" w:hAnsi="Times New Roman"/>
-                                <w:i w:val="0"/>
-                                <w:iCs w:val="0"/>
-                                <w:color w:val="auto"/>
-                              </w:rPr>
-                              <w:fldChar w:fldCharType="end"/>
-                            </w:r>
-                            <w:r>
-                              <w:rPr>
-                                <w:rFonts w:ascii="Times New Roman" w:hAnsi="Times New Roman"/>
-                                <w:i w:val="0"/>
-                                <w:iCs w:val="0"/>
-                                <w:color w:val="auto"/>
-                              </w:rPr>
-                              <w:t xml:space="preserve"> Halaman Status </w:t>
+                              <w:t xml:space="preserve">Halaman Status </w:t>
                             </w:r>
                             <w:proofErr w:type="spellStart"/>
                             <w:r>
                               <w:rPr>
-                                <w:rFonts w:ascii="Times New Roman" w:hAnsi="Times New Roman"/>
-                                <w:i w:val="0"/>
-                                <w:iCs w:val="0"/>
-                                <w:color w:val="auto"/>
+                                <w:b w:val="0"/>
+                                <w:bCs/>
                               </w:rPr>
                               <w:t>Aktivitas</w:t>
                             </w:r>
+                            <w:bookmarkEnd w:id="38"/>
                             <w:proofErr w:type="spellEnd"/>
                           </w:p>
                         </w:txbxContent>
@@ -16539,146 +16587,56 @@
                   <w:txbxContent>
                     <w:p>
                       <w:pPr>
-                        <w:pStyle w:val="Caption"/>
+                        <w:pStyle w:val="Gambar"/>
                         <w:jc w:val="center"/>
                         <w:rPr>
-                          <w:rFonts w:ascii="Times New Roman" w:hAnsi="Times New Roman"/>
-                          <w:i w:val="0"/>
-                          <w:iCs w:val="0"/>
+                          <w:i/>
                           <w:noProof/>
-                          <w:color w:val="auto"/>
                           <w:szCs w:val="20"/>
                         </w:rPr>
                       </w:pPr>
+                      <w:bookmarkStart w:id="39" w:name="_Toc100045889"/>
                       <w:r>
-                        <w:rPr>
-                          <w:rFonts w:ascii="Times New Roman" w:hAnsi="Times New Roman"/>
-                          <w:i w:val="0"/>
-                          <w:iCs w:val="0"/>
-                          <w:color w:val="auto"/>
-                        </w:rPr>
                         <w:t xml:space="preserve">Gambar </w:t>
+                      </w:r>
+                      <w:fldSimple w:instr=" STYLEREF 1 \s ">
+                        <w:r>
+                          <w:rPr>
+                            <w:noProof/>
+                          </w:rPr>
+                          <w:t>3</w:t>
+                        </w:r>
+                      </w:fldSimple>
+                      <w:r>
+                        <w:t>.</w:t>
+                      </w:r>
+                      <w:fldSimple w:instr=" SEQ Gambar \* ARABIC \s 1 ">
+                        <w:r>
+                          <w:rPr>
+                            <w:noProof/>
+                          </w:rPr>
+                          <w:t>2</w:t>
+                        </w:r>
+                      </w:fldSimple>
+                      <w:r>
+                        <w:t xml:space="preserve"> </w:t>
                       </w:r>
                       <w:r>
                         <w:rPr>
-                          <w:rFonts w:ascii="Times New Roman" w:hAnsi="Times New Roman"/>
-                          <w:i w:val="0"/>
-                          <w:iCs w:val="0"/>
-                          <w:color w:val="auto"/>
+                          <w:b w:val="0"/>
+                          <w:bCs/>
                         </w:rPr>
-                        <w:fldChar w:fldCharType="begin"/>
-                      </w:r>
-                      <w:r>
-                        <w:rPr>
-                          <w:rFonts w:ascii="Times New Roman" w:hAnsi="Times New Roman"/>
-                          <w:i w:val="0"/>
-                          <w:iCs w:val="0"/>
-                          <w:color w:val="auto"/>
-                        </w:rPr>
-                        <w:instrText xml:space="preserve"> STYLEREF 1 \s </w:instrText>
-                      </w:r>
-                      <w:r>
-                        <w:rPr>
-                          <w:rFonts w:ascii="Times New Roman" w:hAnsi="Times New Roman"/>
-                          <w:i w:val="0"/>
-                          <w:iCs w:val="0"/>
-                          <w:color w:val="auto"/>
-                        </w:rPr>
-                        <w:fldChar w:fldCharType="separate"/>
-                      </w:r>
-                      <w:r>
-                        <w:rPr>
-                          <w:rFonts w:ascii="Times New Roman" w:hAnsi="Times New Roman"/>
-                          <w:i w:val="0"/>
-                          <w:iCs w:val="0"/>
-                          <w:noProof/>
-                          <w:color w:val="auto"/>
-                        </w:rPr>
-                        <w:t>3</w:t>
-                      </w:r>
-                      <w:r>
-                        <w:rPr>
-                          <w:rFonts w:ascii="Times New Roman" w:hAnsi="Times New Roman"/>
-                          <w:i w:val="0"/>
-                          <w:iCs w:val="0"/>
-                          <w:color w:val="auto"/>
-                        </w:rPr>
-                        <w:fldChar w:fldCharType="end"/>
-                      </w:r>
-                      <w:r>
-                        <w:rPr>
-                          <w:rFonts w:ascii="Times New Roman" w:hAnsi="Times New Roman"/>
-                          <w:i w:val="0"/>
-                          <w:iCs w:val="0"/>
-                          <w:color w:val="auto"/>
-                        </w:rPr>
-                        <w:t>.</w:t>
-                      </w:r>
-                      <w:r>
-                        <w:rPr>
-                          <w:rFonts w:ascii="Times New Roman" w:hAnsi="Times New Roman"/>
-                          <w:i w:val="0"/>
-                          <w:iCs w:val="0"/>
-                          <w:color w:val="auto"/>
-                        </w:rPr>
-                        <w:fldChar w:fldCharType="begin"/>
-                      </w:r>
-                      <w:r>
-                        <w:rPr>
-                          <w:rFonts w:ascii="Times New Roman" w:hAnsi="Times New Roman"/>
-                          <w:i w:val="0"/>
-                          <w:iCs w:val="0"/>
-                          <w:color w:val="auto"/>
-                        </w:rPr>
-                        <w:instrText xml:space="preserve"> SEQ Gambar \* ARABIC \s 1 </w:instrText>
-                      </w:r>
-                      <w:r>
-                        <w:rPr>
-                          <w:rFonts w:ascii="Times New Roman" w:hAnsi="Times New Roman"/>
-                          <w:i w:val="0"/>
-                          <w:iCs w:val="0"/>
-                          <w:color w:val="auto"/>
-                        </w:rPr>
-                        <w:fldChar w:fldCharType="separate"/>
-                      </w:r>
-                      <w:r>
-                        <w:rPr>
-                          <w:rFonts w:ascii="Times New Roman" w:hAnsi="Times New Roman"/>
-                          <w:i w:val="0"/>
-                          <w:iCs w:val="0"/>
-                          <w:noProof/>
-                          <w:color w:val="auto"/>
-                        </w:rPr>
-                        <w:t>2</w:t>
-                      </w:r>
-                      <w:r>
-                        <w:rPr>
-                          <w:rFonts w:ascii="Times New Roman" w:hAnsi="Times New Roman"/>
-                          <w:i w:val="0"/>
-                          <w:iCs w:val="0"/>
-                          <w:color w:val="auto"/>
-                        </w:rPr>
-                        <w:fldChar w:fldCharType="end"/>
-                      </w:r>
-                      <w:r>
-                        <w:rPr>
-                          <w:rFonts w:ascii="Times New Roman" w:hAnsi="Times New Roman"/>
-                          <w:i w:val="0"/>
-                          <w:iCs w:val="0"/>
-                          <w:color w:val="auto"/>
-                        </w:rPr>
-                        <w:t xml:space="preserve"> Halaman Status </w:t>
+                        <w:t xml:space="preserve">Halaman Status </w:t>
                       </w:r>
                       <w:proofErr w:type="spellStart"/>
                       <w:r>
                         <w:rPr>
-                          <w:rFonts w:ascii="Times New Roman" w:hAnsi="Times New Roman"/>
-                          <w:i w:val="0"/>
-                          <w:iCs w:val="0"/>
-                          <w:color w:val="auto"/>
+                          <w:b w:val="0"/>
+                          <w:bCs/>
                         </w:rPr>
                         <w:t>Aktivitas</w:t>
                       </w:r>
+                      <w:bookmarkEnd w:id="39"/>
                       <w:proofErr w:type="spellEnd"/>
                     </w:p>
                   </w:txbxContent>
@@ -16721,7 +16679,7 @@
                     <pic:cNvPicPr/>
                   </pic:nvPicPr>
                   <pic:blipFill rotWithShape="1">
-                    <a:blip r:embed="rId18" cstate="print">
+                    <a:blip r:embed="rId21" cstate="print">
                       <a:extLst>
                         <a:ext uri="{28A0092B-C50C-407E-A947-70E740481C1C}">
                           <a14:useLocalDpi xmlns:a14="http://schemas.microsoft.com/office/drawing/2010/main" val="0"/>
@@ -16858,7 +16816,7 @@
         <mc:AlternateContent>
           <mc:Choice Requires="wps">
             <w:drawing>
-              <wp:anchor distT="0" distB="0" distL="114300" distR="114300" simplePos="0" relativeHeight="251670528" behindDoc="0" locked="0" layoutInCell="1" allowOverlap="1" wp14:anchorId="0FE2CDF0" wp14:editId="51EC6387">
+              <wp:anchor distT="0" distB="0" distL="114300" distR="114300" simplePos="0" relativeHeight="251670528" behindDoc="0" locked="0" layoutInCell="1" allowOverlap="1" wp14:anchorId="0FE2CDF0" wp14:editId="29FD8C1B">
                 <wp:simplePos x="0" y="0"/>
                 <wp:positionH relativeFrom="column">
                   <wp:posOffset>563880</wp:posOffset>
@@ -16894,150 +16852,72 @@
                         <w:txbxContent>
                           <w:p>
                             <w:pPr>
-                              <w:pStyle w:val="Caption"/>
+                              <w:pStyle w:val="Gambar"/>
                               <w:jc w:val="center"/>
                               <w:rPr>
-                                <w:rFonts w:ascii="Arial" w:hAnsi="Arial"/>
-                                <w:i w:val="0"/>
-                                <w:iCs w:val="0"/>
+                                <w:i/>
                                 <w:noProof/>
-                                <w:color w:val="auto"/>
                                 <w:szCs w:val="20"/>
                               </w:rPr>
                             </w:pPr>
+                            <w:bookmarkStart w:id="40" w:name="_Toc100045890"/>
                             <w:r>
-                              <w:rPr>
-                                <w:i w:val="0"/>
-                                <w:iCs w:val="0"/>
-                                <w:color w:val="auto"/>
-                              </w:rPr>
                               <w:t xml:space="preserve">Gambar </w:t>
+                            </w:r>
+                            <w:fldSimple w:instr=" STYLEREF 1 \s ">
+                              <w:r>
+                                <w:rPr>
+                                  <w:noProof/>
+                                </w:rPr>
+                                <w:t>3</w:t>
+                              </w:r>
+                            </w:fldSimple>
+                            <w:r>
+                              <w:t>.</w:t>
+                            </w:r>
+                            <w:fldSimple w:instr=" SEQ Gambar \* ARABIC \s 1 ">
+                              <w:r>
+                                <w:rPr>
+                                  <w:noProof/>
+                                </w:rPr>
+                                <w:t>3</w:t>
+                              </w:r>
+                            </w:fldSimple>
+                            <w:r>
+                              <w:t xml:space="preserve"> </w:t>
                             </w:r>
                             <w:r>
                               <w:rPr>
-                                <w:i w:val="0"/>
-                                <w:iCs w:val="0"/>
-                                <w:color w:val="auto"/>
+                                <w:b w:val="0"/>
+                                <w:bCs/>
                               </w:rPr>
-                              <w:fldChar w:fldCharType="begin"/>
-                            </w:r>
-                            <w:r>
-                              <w:rPr>
-                                <w:i w:val="0"/>
-                                <w:iCs w:val="0"/>
-                                <w:color w:val="auto"/>
-                              </w:rPr>
-                              <w:instrText xml:space="preserve"> STYLEREF 1 \s </w:instrText>
-                            </w:r>
-                            <w:r>
-                              <w:rPr>
-                                <w:i w:val="0"/>
-                                <w:iCs w:val="0"/>
-                                <w:color w:val="auto"/>
-                              </w:rPr>
-                              <w:fldChar w:fldCharType="separate"/>
-                            </w:r>
-                            <w:r>
-                              <w:rPr>
-                                <w:i w:val="0"/>
-                                <w:iCs w:val="0"/>
-                                <w:noProof/>
-                                <w:color w:val="auto"/>
-                              </w:rPr>
-                              <w:t>3</w:t>
-                            </w:r>
-                            <w:r>
-                              <w:rPr>
-                                <w:i w:val="0"/>
-                                <w:iCs w:val="0"/>
-                                <w:color w:val="auto"/>
-                              </w:rPr>
-                              <w:fldChar w:fldCharType="end"/>
-                            </w:r>
-                            <w:r>
-                              <w:rPr>
-                                <w:i w:val="0"/>
-                                <w:iCs w:val="0"/>
-                                <w:color w:val="auto"/>
-                              </w:rPr>
-                              <w:t>.</w:t>
-                            </w:r>
-                            <w:r>
-                              <w:rPr>
-                                <w:i w:val="0"/>
-                                <w:iCs w:val="0"/>
-                                <w:color w:val="auto"/>
-                              </w:rPr>
-                              <w:fldChar w:fldCharType="begin"/>
-                            </w:r>
-                            <w:r>
-                              <w:rPr>
-                                <w:i w:val="0"/>
-                                <w:iCs w:val="0"/>
-                                <w:color w:val="auto"/>
-                              </w:rPr>
-                              <w:instrText xml:space="preserve"> SEQ Gambar \* ARABIC \s 1 </w:instrText>
-                            </w:r>
-                            <w:r>
-                              <w:rPr>
-                                <w:i w:val="0"/>
-                                <w:iCs w:val="0"/>
-                                <w:color w:val="auto"/>
-                              </w:rPr>
-                              <w:fldChar w:fldCharType="separate"/>
-                            </w:r>
-                            <w:r>
-                              <w:rPr>
-                                <w:i w:val="0"/>
-                                <w:iCs w:val="0"/>
-                                <w:noProof/>
-                                <w:color w:val="auto"/>
-                              </w:rPr>
-                              <w:t>3</w:t>
-                            </w:r>
-                            <w:r>
-                              <w:rPr>
-                                <w:i w:val="0"/>
-                                <w:iCs w:val="0"/>
-                                <w:color w:val="auto"/>
-                              </w:rPr>
-                              <w:fldChar w:fldCharType="end"/>
-                            </w:r>
-                            <w:r>
-                              <w:rPr>
-                                <w:i w:val="0"/>
-                                <w:iCs w:val="0"/>
-                                <w:color w:val="auto"/>
-                              </w:rPr>
-                              <w:t xml:space="preserve"> Halaman </w:t>
+                              <w:t xml:space="preserve">Halaman </w:t>
                             </w:r>
                             <w:proofErr w:type="spellStart"/>
                             <w:r>
                               <w:rPr>
-                                <w:i w:val="0"/>
-                                <w:iCs w:val="0"/>
-                                <w:color w:val="auto"/>
+                                <w:b w:val="0"/>
+                                <w:bCs/>
                               </w:rPr>
                               <w:t>Tambah</w:t>
                             </w:r>
                             <w:proofErr w:type="spellEnd"/>
                             <w:r>
                               <w:rPr>
-                                <w:i w:val="0"/>
-                                <w:iCs w:val="0"/>
-                                <w:color w:val="auto"/>
+                                <w:b w:val="0"/>
+                                <w:bCs/>
                               </w:rPr>
                               <w:t xml:space="preserve"> </w:t>
                             </w:r>
                             <w:proofErr w:type="spellStart"/>
                             <w:r>
                               <w:rPr>
-                                <w:i w:val="0"/>
-                                <w:iCs w:val="0"/>
-                                <w:color w:val="auto"/>
+                                <w:b w:val="0"/>
+                                <w:bCs/>
                               </w:rPr>
                               <w:t>Aktivitas</w:t>
                             </w:r>
+                            <w:bookmarkEnd w:id="40"/>
                             <w:proofErr w:type="spellEnd"/>
                           </w:p>
                         </w:txbxContent>
@@ -17061,150 +16941,72 @@
                   <w:txbxContent>
                     <w:p>
                       <w:pPr>
-                        <w:pStyle w:val="Caption"/>
+                        <w:pStyle w:val="Gambar"/>
                         <w:jc w:val="center"/>
                         <w:rPr>
-                          <w:rFonts w:ascii="Arial" w:hAnsi="Arial"/>
-                          <w:i w:val="0"/>
-                          <w:iCs w:val="0"/>
+                          <w:i/>
                           <w:noProof/>
-                          <w:color w:val="auto"/>
                           <w:szCs w:val="20"/>
                         </w:rPr>
                       </w:pPr>
+                      <w:bookmarkStart w:id="41" w:name="_Toc100045890"/>
                       <w:r>
-                        <w:rPr>
-                          <w:i w:val="0"/>
-                          <w:iCs w:val="0"/>
-                          <w:color w:val="auto"/>
-                        </w:rPr>
                         <w:t xml:space="preserve">Gambar </w:t>
+                      </w:r>
+                      <w:fldSimple w:instr=" STYLEREF 1 \s ">
+                        <w:r>
+                          <w:rPr>
+                            <w:noProof/>
+                          </w:rPr>
+                          <w:t>3</w:t>
+                        </w:r>
+                      </w:fldSimple>
+                      <w:r>
+                        <w:t>.</w:t>
+                      </w:r>
+                      <w:fldSimple w:instr=" SEQ Gambar \* ARABIC \s 1 ">
+                        <w:r>
+                          <w:rPr>
+                            <w:noProof/>
+                          </w:rPr>
+                          <w:t>3</w:t>
+                        </w:r>
+                      </w:fldSimple>
+                      <w:r>
+                        <w:t xml:space="preserve"> </w:t>
                       </w:r>
                       <w:r>
                         <w:rPr>
-                          <w:i w:val="0"/>
-                          <w:iCs w:val="0"/>
-                          <w:color w:val="auto"/>
+                          <w:b w:val="0"/>
+                          <w:bCs/>
                         </w:rPr>
-                        <w:fldChar w:fldCharType="begin"/>
-                      </w:r>
-                      <w:r>
-                        <w:rPr>
-                          <w:i w:val="0"/>
-                          <w:iCs w:val="0"/>
-                          <w:color w:val="auto"/>
-                        </w:rPr>
-                        <w:instrText xml:space="preserve"> STYLEREF 1 \s </w:instrText>
-                      </w:r>
-                      <w:r>
-                        <w:rPr>
-                          <w:i w:val="0"/>
-                          <w:iCs w:val="0"/>
-                          <w:color w:val="auto"/>
-                        </w:rPr>
-                        <w:fldChar w:fldCharType="separate"/>
-                      </w:r>
-                      <w:r>
-                        <w:rPr>
-                          <w:i w:val="0"/>
-                          <w:iCs w:val="0"/>
-                          <w:noProof/>
-                          <w:color w:val="auto"/>
-                        </w:rPr>
-                        <w:t>3</w:t>
-                      </w:r>
-                      <w:r>
-                        <w:rPr>
-                          <w:i w:val="0"/>
-                          <w:iCs w:val="0"/>
-                          <w:color w:val="auto"/>
-                        </w:rPr>
-                        <w:fldChar w:fldCharType="end"/>
-                      </w:r>
-                      <w:r>
-                        <w:rPr>
-                          <w:i w:val="0"/>
-                          <w:iCs w:val="0"/>
-                          <w:color w:val="auto"/>
-                        </w:rPr>
-                        <w:t>.</w:t>
-                      </w:r>
-                      <w:r>
-                        <w:rPr>
-                          <w:i w:val="0"/>
-                          <w:iCs w:val="0"/>
-                          <w:color w:val="auto"/>
-                        </w:rPr>
-                        <w:fldChar w:fldCharType="begin"/>
-                      </w:r>
-                      <w:r>
-                        <w:rPr>
-                          <w:i w:val="0"/>
-                          <w:iCs w:val="0"/>
-                          <w:color w:val="auto"/>
-                        </w:rPr>
-                        <w:instrText xml:space="preserve"> SEQ Gambar \* ARABIC \s 1 </w:instrText>
-                      </w:r>
-                      <w:r>
-                        <w:rPr>
-                          <w:i w:val="0"/>
-                          <w:iCs w:val="0"/>
-                          <w:color w:val="auto"/>
-                        </w:rPr>
-                        <w:fldChar w:fldCharType="separate"/>
-                      </w:r>
-                      <w:r>
-                        <w:rPr>
-                          <w:i w:val="0"/>
-                          <w:iCs w:val="0"/>
-                          <w:noProof/>
-                          <w:color w:val="auto"/>
-                        </w:rPr>
-                        <w:t>3</w:t>
-                      </w:r>
-                      <w:r>
-                        <w:rPr>
-                          <w:i w:val="0"/>
-                          <w:iCs w:val="0"/>
-                          <w:color w:val="auto"/>
-                        </w:rPr>
-                        <w:fldChar w:fldCharType="end"/>
-                      </w:r>
-                      <w:r>
-                        <w:rPr>
-                          <w:i w:val="0"/>
-                          <w:iCs w:val="0"/>
-                          <w:color w:val="auto"/>
-                        </w:rPr>
-                        <w:t xml:space="preserve"> Halaman </w:t>
+                        <w:t xml:space="preserve">Halaman </w:t>
                       </w:r>
                       <w:proofErr w:type="spellStart"/>
                       <w:r>
                         <w:rPr>
-                          <w:i w:val="0"/>
-                          <w:iCs w:val="0"/>
-                          <w:color w:val="auto"/>
+                          <w:b w:val="0"/>
+                          <w:bCs/>
                         </w:rPr>
                         <w:t>Tambah</w:t>
                       </w:r>
                       <w:proofErr w:type="spellEnd"/>
                       <w:r>
                         <w:rPr>
-                          <w:i w:val="0"/>
-                          <w:iCs w:val="0"/>
-                          <w:color w:val="auto"/>
+                          <w:b w:val="0"/>
+                          <w:bCs/>
                         </w:rPr>
                         <w:t xml:space="preserve"> </w:t>
                       </w:r>
                       <w:proofErr w:type="spellStart"/>
                       <w:r>
                         <w:rPr>
-                          <w:i w:val="0"/>
-                          <w:iCs w:val="0"/>
-                          <w:color w:val="auto"/>
+                          <w:b w:val="0"/>
+                          <w:bCs/>
                         </w:rPr>
                         <w:t>Aktivitas</w:t>
                       </w:r>
+                      <w:bookmarkEnd w:id="41"/>
                       <w:proofErr w:type="spellEnd"/>
                     </w:p>
                   </w:txbxContent>
@@ -17219,7 +17021,7 @@
       <w:pPr>
         <w:pStyle w:val="Heading2"/>
       </w:pPr>
-      <w:bookmarkStart w:id="36" w:name="_Toc99785689"/>
+      <w:bookmarkStart w:id="42" w:name="_Toc99785689"/>
       <w:proofErr w:type="spellStart"/>
       <w:r>
         <w:t>Kebutuhan</w:t>
@@ -17232,18 +17034,18 @@
       <w:r>
         <w:t>Fungsional</w:t>
       </w:r>
-      <w:bookmarkEnd w:id="36"/>
+      <w:bookmarkEnd w:id="42"/>
       <w:proofErr w:type="spellEnd"/>
     </w:p>
     <w:p>
       <w:pPr>
         <w:pStyle w:val="Heading3"/>
       </w:pPr>
-      <w:bookmarkStart w:id="37" w:name="_Toc99785690"/>
+      <w:bookmarkStart w:id="43" w:name="_Toc99785690"/>
       <w:r>
         <w:t>Data</w:t>
       </w:r>
-      <w:bookmarkEnd w:id="37"/>
+      <w:bookmarkEnd w:id="43"/>
     </w:p>
     <w:p>
       <w:pPr>
@@ -17560,12 +17362,12 @@
       <w:pPr>
         <w:pStyle w:val="Heading3"/>
       </w:pPr>
-      <w:bookmarkStart w:id="38" w:name="_Toc99785691"/>
+      <w:bookmarkStart w:id="44" w:name="_Toc99785691"/>
       <w:proofErr w:type="spellStart"/>
       <w:r>
         <w:t>Aplikasi</w:t>
       </w:r>
-      <w:bookmarkEnd w:id="38"/>
+      <w:bookmarkEnd w:id="44"/>
       <w:proofErr w:type="spellEnd"/>
     </w:p>
     <w:p>
@@ -19273,7 +19075,7 @@
     <w:p>
       <w:pPr>
         <w:sectPr>
-          <w:headerReference w:type="default" r:id="rId19"/>
+          <w:headerReference w:type="default" r:id="rId22"/>
           <w:pgSz w:w="12240" w:h="15840" w:code="1"/>
           <w:pgMar w:top="1440" w:right="1296" w:bottom="1440" w:left="1296" w:header="720" w:footer="720" w:gutter="0"/>
           <w:cols w:space="720"/>
@@ -19285,9 +19087,9 @@
       <w:pPr>
         <w:pStyle w:val="Heading1"/>
       </w:pPr>
-      <w:bookmarkStart w:id="39" w:name="_Toc99785692"/>
-      <w:bookmarkStart w:id="40" w:name="_Toc439994690"/>
-      <w:bookmarkEnd w:id="33"/>
+      <w:bookmarkStart w:id="45" w:name="_Toc99785692"/>
+      <w:bookmarkStart w:id="46" w:name="_Toc439994690"/>
+      <w:bookmarkEnd w:id="34"/>
       <w:proofErr w:type="spellStart"/>
       <w:r>
         <w:lastRenderedPageBreak/>
@@ -19301,76 +19103,16 @@
       <w:r>
         <w:t>Fungsional</w:t>
       </w:r>
-      <w:bookmarkEnd w:id="39"/>
+      <w:bookmarkEnd w:id="45"/>
       <w:proofErr w:type="spellEnd"/>
     </w:p>
     <w:p>
       <w:pPr>
         <w:pStyle w:val="Heading2"/>
       </w:pPr>
-      <w:bookmarkStart w:id="41" w:name="_Toc99785693"/>
+      <w:bookmarkStart w:id="47" w:name="_Toc99785693"/>
       <w:r>
         <w:t>Performance Requirements</w:t>
-      </w:r>
-      <w:bookmarkEnd w:id="40"/>
-      <w:bookmarkEnd w:id="41"/>
-    </w:p>
-    <w:p>
-      <w:pPr>
-        <w:pStyle w:val="template"/>
-      </w:pPr>
-      <w:r>
-        <w:t>&lt;If there are performance requirements for the product under various circumstances, state them here and explain their rationale, to help the developers understand the intent and make suitable design choices. Specify the timing relationships for real time systems. Make such requirements as specific as possible. You may need to state performance requirements for individual functional requirements or features.&gt;</w:t>
-      </w:r>
-    </w:p>
-    <w:p>
-      <w:pPr>
-        <w:pStyle w:val="Heading2"/>
-      </w:pPr>
-      <w:bookmarkStart w:id="42" w:name="_Toc439994691"/>
-      <w:bookmarkStart w:id="43" w:name="_Toc99785694"/>
-      <w:r>
-        <w:t>Safety Requirements</w:t>
-      </w:r>
-      <w:bookmarkEnd w:id="42"/>
-      <w:bookmarkEnd w:id="43"/>
-    </w:p>
-    <w:p>
-      <w:pPr>
-        <w:pStyle w:val="template"/>
-      </w:pPr>
-      <w:r>
-        <w:t>&lt;Specify those requirements that are concerned with possible loss, damage, or harm that could result from the use of the product. Define any safeguards or actions that must be taken, as well as actions that must be prevented. Refer to any external policies or regulations that state safety issues that affect the product’s design or use. Define any safety certifications that must be satisfied.&gt;</w:t>
-      </w:r>
-    </w:p>
-    <w:p>
-      <w:pPr>
-        <w:pStyle w:val="Heading2"/>
-      </w:pPr>
-      <w:bookmarkStart w:id="44" w:name="_Toc439994692"/>
-      <w:bookmarkStart w:id="45" w:name="_Toc99785695"/>
-      <w:r>
-        <w:t>Security Requirements</w:t>
-      </w:r>
-      <w:bookmarkEnd w:id="44"/>
-      <w:bookmarkEnd w:id="45"/>
-    </w:p>
-    <w:p>
-      <w:pPr>
-        <w:pStyle w:val="template"/>
-      </w:pPr>
-      <w:r>
-        <w:t>&lt;Specify any requirements regarding security or privacy issues surrounding use of the product or protection of the data used or created by the product. Define any user identity authentication requirements. Refer to any external policies or regulations containing security issues that affect the product. Define any security or privacy certifications that must be satisfied.&gt;</w:t>
-      </w:r>
-    </w:p>
-    <w:p>
-      <w:pPr>
-        <w:pStyle w:val="Heading2"/>
-      </w:pPr>
-      <w:bookmarkStart w:id="46" w:name="_Toc439994693"/>
-      <w:bookmarkStart w:id="47" w:name="_Toc99785696"/>
-      <w:r>
-        <w:t>Software Quality Attributes</w:t>
       </w:r>
       <w:bookmarkEnd w:id="46"/>
       <w:bookmarkEnd w:id="47"/>
@@ -19380,17 +19122,17 @@
         <w:pStyle w:val="template"/>
       </w:pPr>
       <w:r>
-        <w:t>&lt;Specify any additional quality characteristics for the product that will be important to either the customers or the developers. Some to consider are: adaptability, availability, correctness, flexibility, interoperability, maintainability, portability, reliability, reusability, robustness, testability, and usability. Write these to be specific, quantitative, and verifiable when possible. At the least, clarify the relative preferences for various attributes, such as ease of use over ease of learning.&gt;</w:t>
-      </w:r>
-    </w:p>
-    <w:p>
-      <w:pPr>
-        <w:pStyle w:val="TOCEntry"/>
-      </w:pPr>
-      <w:bookmarkStart w:id="48" w:name="_Toc439994696"/>
-      <w:bookmarkStart w:id="49" w:name="_Toc99785697"/>
-      <w:r>
-        <w:t>Appendix A: Glossary</w:t>
+        <w:t>&lt;If there are performance requirements for the product under various circumstances, state them here and explain their rationale, to help the developers understand the intent and make suitable design choices. Specify the timing relationships for real time systems. Make such requirements as specific as possible. You may need to state performance requirements for individual functional requirements or features.&gt;</w:t>
+      </w:r>
+    </w:p>
+    <w:p>
+      <w:pPr>
+        <w:pStyle w:val="Heading2"/>
+      </w:pPr>
+      <w:bookmarkStart w:id="48" w:name="_Toc439994691"/>
+      <w:bookmarkStart w:id="49" w:name="_Toc99785694"/>
+      <w:r>
+        <w:t>Safety Requirements</w:t>
       </w:r>
       <w:bookmarkEnd w:id="48"/>
       <w:bookmarkEnd w:id="49"/>
@@ -19400,6 +19142,66 @@
         <w:pStyle w:val="template"/>
       </w:pPr>
       <w:r>
+        <w:t>&lt;Specify those requirements that are concerned with possible loss, damage, or harm that could result from the use of the product. Define any safeguards or actions that must be taken, as well as actions that must be prevented. Refer to any external policies or regulations that state safety issues that affect the product’s design or use. Define any safety certifications that must be satisfied.&gt;</w:t>
+      </w:r>
+    </w:p>
+    <w:p>
+      <w:pPr>
+        <w:pStyle w:val="Heading2"/>
+      </w:pPr>
+      <w:bookmarkStart w:id="50" w:name="_Toc439994692"/>
+      <w:bookmarkStart w:id="51" w:name="_Toc99785695"/>
+      <w:r>
+        <w:t>Security Requirements</w:t>
+      </w:r>
+      <w:bookmarkEnd w:id="50"/>
+      <w:bookmarkEnd w:id="51"/>
+    </w:p>
+    <w:p>
+      <w:pPr>
+        <w:pStyle w:val="template"/>
+      </w:pPr>
+      <w:r>
+        <w:t>&lt;Specify any requirements regarding security or privacy issues surrounding use of the product or protection of the data used or created by the product. Define any user identity authentication requirements. Refer to any external policies or regulations containing security issues that affect the product. Define any security or privacy certifications that must be satisfied.&gt;</w:t>
+      </w:r>
+    </w:p>
+    <w:p>
+      <w:pPr>
+        <w:pStyle w:val="Heading2"/>
+      </w:pPr>
+      <w:bookmarkStart w:id="52" w:name="_Toc439994693"/>
+      <w:bookmarkStart w:id="53" w:name="_Toc99785696"/>
+      <w:r>
+        <w:t>Software Quality Attributes</w:t>
+      </w:r>
+      <w:bookmarkEnd w:id="52"/>
+      <w:bookmarkEnd w:id="53"/>
+    </w:p>
+    <w:p>
+      <w:pPr>
+        <w:pStyle w:val="template"/>
+      </w:pPr>
+      <w:r>
+        <w:t>&lt;Specify any additional quality characteristics for the product that will be important to either the customers or the developers. Some to consider are: adaptability, availability, correctness, flexibility, interoperability, maintainability, portability, reliability, reusability, robustness, testability, and usability. Write these to be specific, quantitative, and verifiable when possible. At the least, clarify the relative preferences for various attributes, such as ease of use over ease of learning.&gt;</w:t>
+      </w:r>
+    </w:p>
+    <w:p>
+      <w:pPr>
+        <w:pStyle w:val="TOCEntry"/>
+      </w:pPr>
+      <w:bookmarkStart w:id="54" w:name="_Toc439994696"/>
+      <w:bookmarkStart w:id="55" w:name="_Toc99785697"/>
+      <w:r>
+        <w:t>Appendix A: Glossary</w:t>
+      </w:r>
+      <w:bookmarkEnd w:id="54"/>
+      <w:bookmarkEnd w:id="55"/>
+    </w:p>
+    <w:p>
+      <w:pPr>
+        <w:pStyle w:val="template"/>
+      </w:pPr>
+      <w:r>
         <w:t>&lt;Define all the terms necessary to properly interpret the SRS, including acronyms and abbreviations. You may wish to build a separate glossary that spans multiple projects or the entire organization, and just include terms specific to a single project in each SRS.&gt;</w:t>
       </w:r>
     </w:p>
@@ -19407,14 +19209,14 @@
       <w:pPr>
         <w:pStyle w:val="TOCEntry"/>
       </w:pPr>
-      <w:bookmarkStart w:id="50" w:name="_Toc439994697"/>
-      <w:bookmarkStart w:id="51" w:name="_Toc99785698"/>
+      <w:bookmarkStart w:id="56" w:name="_Toc439994697"/>
+      <w:bookmarkStart w:id="57" w:name="_Toc99785698"/>
       <w:r>
         <w:lastRenderedPageBreak/>
         <w:t>Appendix B: Analysis Models</w:t>
       </w:r>
-      <w:bookmarkEnd w:id="50"/>
-      <w:bookmarkEnd w:id="51"/>
+      <w:bookmarkEnd w:id="56"/>
+      <w:bookmarkEnd w:id="57"/>
     </w:p>
     <w:p>
       <w:pPr>
@@ -19437,13 +19239,13 @@
       <w:pPr>
         <w:pStyle w:val="TOCEntry"/>
       </w:pPr>
-      <w:bookmarkStart w:id="52" w:name="_Toc439994698"/>
-      <w:bookmarkStart w:id="53" w:name="_Toc99785699"/>
+      <w:bookmarkStart w:id="58" w:name="_Toc439994698"/>
+      <w:bookmarkStart w:id="59" w:name="_Toc99785699"/>
       <w:r>
         <w:t>Appendix C: Issues List</w:t>
       </w:r>
-      <w:bookmarkEnd w:id="52"/>
-      <w:bookmarkEnd w:id="53"/>
+      <w:bookmarkEnd w:id="58"/>
+      <w:bookmarkEnd w:id="59"/>
     </w:p>
     <w:p>
       <w:pPr>

--- a/Spesifikasi Kebutuhan Perangkat Lunak V1.0.docx
+++ b/Spesifikasi Kebutuhan Perangkat Lunak V1.0.docx
@@ -19069,193 +19069,14 @@
         <w:t>.</w:t>
       </w:r>
     </w:p>
-    <w:p/>
-    <w:p/>
-    <w:p/>
-    <w:p>
-      <w:pPr>
-        <w:sectPr>
-          <w:headerReference w:type="default" r:id="rId22"/>
-          <w:pgSz w:w="12240" w:h="15840" w:code="1"/>
-          <w:pgMar w:top="1440" w:right="1296" w:bottom="1440" w:left="1296" w:header="720" w:footer="720" w:gutter="0"/>
-          <w:cols w:space="720"/>
-          <w:noEndnote/>
-        </w:sectPr>
-      </w:pPr>
-    </w:p>
-    <w:p>
-      <w:pPr>
-        <w:pStyle w:val="Heading1"/>
-      </w:pPr>
-      <w:bookmarkStart w:id="45" w:name="_Toc99785692"/>
-      <w:bookmarkStart w:id="46" w:name="_Toc439994690"/>
-      <w:bookmarkEnd w:id="34"/>
-      <w:proofErr w:type="spellStart"/>
-      <w:r>
-        <w:lastRenderedPageBreak/>
-        <w:t>Kebutuhan</w:t>
-      </w:r>
-      <w:proofErr w:type="spellEnd"/>
-      <w:r>
-        <w:t xml:space="preserve"> Non-</w:t>
-      </w:r>
-      <w:proofErr w:type="spellStart"/>
-      <w:r>
-        <w:t>Fungsional</w:t>
-      </w:r>
-      <w:bookmarkEnd w:id="45"/>
-      <w:proofErr w:type="spellEnd"/>
-    </w:p>
-    <w:p>
-      <w:pPr>
-        <w:pStyle w:val="Heading2"/>
-      </w:pPr>
-      <w:bookmarkStart w:id="47" w:name="_Toc99785693"/>
-      <w:r>
-        <w:t>Performance Requirements</w:t>
-      </w:r>
-      <w:bookmarkEnd w:id="46"/>
-      <w:bookmarkEnd w:id="47"/>
-    </w:p>
+    <w:bookmarkEnd w:id="34"/>
     <w:p>
       <w:pPr>
         <w:pStyle w:val="template"/>
       </w:pPr>
-      <w:r>
-        <w:t>&lt;If there are performance requirements for the product under various circumstances, state them here and explain their rationale, to help the developers understand the intent and make suitable design choices. Specify the timing relationships for real time systems. Make such requirements as specific as possible. You may need to state performance requirements for individual functional requirements or features.&gt;</w:t>
-      </w:r>
-    </w:p>
-    <w:p>
-      <w:pPr>
-        <w:pStyle w:val="Heading2"/>
-      </w:pPr>
-      <w:bookmarkStart w:id="48" w:name="_Toc439994691"/>
-      <w:bookmarkStart w:id="49" w:name="_Toc99785694"/>
-      <w:r>
-        <w:t>Safety Requirements</w:t>
-      </w:r>
-      <w:bookmarkEnd w:id="48"/>
-      <w:bookmarkEnd w:id="49"/>
-    </w:p>
-    <w:p>
-      <w:pPr>
-        <w:pStyle w:val="template"/>
-      </w:pPr>
-      <w:r>
-        <w:t>&lt;Specify those requirements that are concerned with possible loss, damage, or harm that could result from the use of the product. Define any safeguards or actions that must be taken, as well as actions that must be prevented. Refer to any external policies or regulations that state safety issues that affect the product’s design or use. Define any safety certifications that must be satisfied.&gt;</w:t>
-      </w:r>
-    </w:p>
-    <w:p>
-      <w:pPr>
-        <w:pStyle w:val="Heading2"/>
-      </w:pPr>
-      <w:bookmarkStart w:id="50" w:name="_Toc439994692"/>
-      <w:bookmarkStart w:id="51" w:name="_Toc99785695"/>
-      <w:r>
-        <w:t>Security Requirements</w:t>
-      </w:r>
-      <w:bookmarkEnd w:id="50"/>
-      <w:bookmarkEnd w:id="51"/>
-    </w:p>
-    <w:p>
-      <w:pPr>
-        <w:pStyle w:val="template"/>
-      </w:pPr>
-      <w:r>
-        <w:t>&lt;Specify any requirements regarding security or privacy issues surrounding use of the product or protection of the data used or created by the product. Define any user identity authentication requirements. Refer to any external policies or regulations containing security issues that affect the product. Define any security or privacy certifications that must be satisfied.&gt;</w:t>
-      </w:r>
-    </w:p>
-    <w:p>
-      <w:pPr>
-        <w:pStyle w:val="Heading2"/>
-      </w:pPr>
-      <w:bookmarkStart w:id="52" w:name="_Toc439994693"/>
-      <w:bookmarkStart w:id="53" w:name="_Toc99785696"/>
-      <w:r>
-        <w:t>Software Quality Attributes</w:t>
-      </w:r>
-      <w:bookmarkEnd w:id="52"/>
-      <w:bookmarkEnd w:id="53"/>
-    </w:p>
-    <w:p>
-      <w:pPr>
-        <w:pStyle w:val="template"/>
-      </w:pPr>
-      <w:r>
-        <w:t>&lt;Specify any additional quality characteristics for the product that will be important to either the customers or the developers. Some to consider are: adaptability, availability, correctness, flexibility, interoperability, maintainability, portability, reliability, reusability, robustness, testability, and usability. Write these to be specific, quantitative, and verifiable when possible. At the least, clarify the relative preferences for various attributes, such as ease of use over ease of learning.&gt;</w:t>
-      </w:r>
-    </w:p>
-    <w:p>
-      <w:pPr>
-        <w:pStyle w:val="TOCEntry"/>
-      </w:pPr>
-      <w:bookmarkStart w:id="54" w:name="_Toc439994696"/>
-      <w:bookmarkStart w:id="55" w:name="_Toc99785697"/>
-      <w:r>
-        <w:t>Appendix A: Glossary</w:t>
-      </w:r>
-      <w:bookmarkEnd w:id="54"/>
-      <w:bookmarkEnd w:id="55"/>
-    </w:p>
-    <w:p>
-      <w:pPr>
-        <w:pStyle w:val="template"/>
-      </w:pPr>
-      <w:r>
-        <w:t>&lt;Define all the terms necessary to properly interpret the SRS, including acronyms and abbreviations. You may wish to build a separate glossary that spans multiple projects or the entire organization, and just include terms specific to a single project in each SRS.&gt;</w:t>
-      </w:r>
-    </w:p>
-    <w:p>
-      <w:pPr>
-        <w:pStyle w:val="TOCEntry"/>
-      </w:pPr>
-      <w:bookmarkStart w:id="56" w:name="_Toc439994697"/>
-      <w:bookmarkStart w:id="57" w:name="_Toc99785698"/>
-      <w:r>
-        <w:lastRenderedPageBreak/>
-        <w:t>Appendix B: Analysis Models</w:t>
-      </w:r>
-      <w:bookmarkEnd w:id="56"/>
-      <w:bookmarkEnd w:id="57"/>
-    </w:p>
-    <w:p>
-      <w:pPr>
-        <w:pStyle w:val="template"/>
-        <w:rPr>
-          <w:i w:val="0"/>
-        </w:rPr>
-      </w:pPr>
-      <w:r>
-        <w:t>&lt;Optionally, include any pertinent analysis models, such as data flow diagrams, class diagrams, state-transition diagrams, or entity-relationship diagrams</w:t>
-      </w:r>
-      <w:r>
-        <w:rPr>
-          <w:i w:val="0"/>
-        </w:rPr>
-        <w:t>.&gt;</w:t>
-      </w:r>
-    </w:p>
-    <w:p>
-      <w:pPr>
-        <w:pStyle w:val="TOCEntry"/>
-      </w:pPr>
-      <w:bookmarkStart w:id="58" w:name="_Toc439994698"/>
-      <w:bookmarkStart w:id="59" w:name="_Toc99785699"/>
-      <w:r>
-        <w:t>Appendix C: Issues List</w:t>
-      </w:r>
-      <w:bookmarkEnd w:id="58"/>
-      <w:bookmarkEnd w:id="59"/>
-    </w:p>
-    <w:p>
-      <w:pPr>
-        <w:pStyle w:val="template"/>
-      </w:pPr>
-      <w:r>
-        <w:t>&lt; This is a dynamic list of the open requirements issues that remain to be resolved, including TBDs, pending decisions, information that is needed, conflicts awaiting resolution, and the like.&gt;</w:t>
-      </w:r>
     </w:p>
     <w:sectPr>
+      <w:headerReference w:type="default" r:id="rId22"/>
       <w:pgSz w:w="12240" w:h="15840" w:code="1"/>
       <w:pgMar w:top="1440" w:right="1296" w:bottom="1440" w:left="1296" w:header="720" w:footer="720" w:gutter="0"/>
       <w:cols w:space="720"/>
@@ -19430,17 +19251,37 @@
         <w:tab w:val="right" w:pos="9630"/>
       </w:tabs>
     </w:pPr>
+    <w:proofErr w:type="spellStart"/>
     <w:r>
-      <w:t>Software</w:t>
+      <w:t>Spesifikasi</w:t>
     </w:r>
+    <w:proofErr w:type="spellEnd"/>
     <w:r>
-      <w:rPr>
-        <w:sz w:val="24"/>
-      </w:rPr>
       <w:t xml:space="preserve"> </w:t>
     </w:r>
+    <w:proofErr w:type="spellStart"/>
     <w:r>
-      <w:t>Requirements Specification for &lt;Project&gt;</w:t>
+      <w:t>Kebutuhan</w:t>
+    </w:r>
+    <w:proofErr w:type="spellEnd"/>
+    <w:r>
+      <w:t xml:space="preserve"> </w:t>
+    </w:r>
+    <w:proofErr w:type="spellStart"/>
+    <w:r>
+      <w:t>Perangkat</w:t>
+    </w:r>
+    <w:proofErr w:type="spellEnd"/>
+    <w:r>
+      <w:t xml:space="preserve"> </w:t>
+    </w:r>
+    <w:proofErr w:type="spellStart"/>
+    <w:r>
+      <w:t>Lunak</w:t>
+    </w:r>
+    <w:proofErr w:type="spellEnd"/>
+    <w:r>
+      <w:t xml:space="preserve"> SKP-BPN</w:t>
     </w:r>
     <w:r>
       <w:tab/>
@@ -19481,17 +19322,37 @@
         <w:tab w:val="right" w:pos="9630"/>
       </w:tabs>
     </w:pPr>
+    <w:proofErr w:type="spellStart"/>
     <w:r>
-      <w:t>Software</w:t>
+      <w:t>Spesifikasi</w:t>
     </w:r>
+    <w:proofErr w:type="spellEnd"/>
     <w:r>
-      <w:rPr>
-        <w:sz w:val="24"/>
-      </w:rPr>
       <w:t xml:space="preserve"> </w:t>
     </w:r>
+    <w:proofErr w:type="spellStart"/>
     <w:r>
-      <w:t>Requirements Specification for &lt;Project&gt;</w:t>
+      <w:t>Kebutuhan</w:t>
+    </w:r>
+    <w:proofErr w:type="spellEnd"/>
+    <w:r>
+      <w:t xml:space="preserve"> </w:t>
+    </w:r>
+    <w:proofErr w:type="spellStart"/>
+    <w:r>
+      <w:t>Perangkat</w:t>
+    </w:r>
+    <w:proofErr w:type="spellEnd"/>
+    <w:r>
+      <w:t xml:space="preserve"> </w:t>
+    </w:r>
+    <w:proofErr w:type="spellStart"/>
+    <w:r>
+      <w:t>Lunak</w:t>
+    </w:r>
+    <w:proofErr w:type="spellEnd"/>
+    <w:r>
+      <w:t xml:space="preserve"> SKP-BPN</w:t>
     </w:r>
     <w:r>
       <w:tab/>

--- a/Spesifikasi Kebutuhan Perangkat Lunak V1.0.docx
+++ b/Spesifikasi Kebutuhan Perangkat Lunak V1.0.docx
@@ -2738,25 +2738,7 @@
             <w:bCs w:val="0"/>
             <w:noProof/>
           </w:rPr>
-          <w:t>Gamb</w:t>
-        </w:r>
-        <w:r>
-          <w:rPr>
-            <w:rStyle w:val="Hyperlink"/>
-            <w:b w:val="0"/>
-            <w:bCs w:val="0"/>
-            <w:noProof/>
-          </w:rPr>
-          <w:t>a</w:t>
-        </w:r>
-        <w:r>
-          <w:rPr>
-            <w:rStyle w:val="Hyperlink"/>
-            <w:b w:val="0"/>
-            <w:bCs w:val="0"/>
-            <w:noProof/>
-          </w:rPr>
-          <w:t>r 3.1 Halaman List Aktivitas</w:t>
+          <w:t>Gambar 3.1 Halaman List Aktivitas</w:t>
         </w:r>
         <w:r>
           <w:rPr>
@@ -4403,14 +4385,27 @@
       <w:r>
         <w:t xml:space="preserve"> </w:t>
       </w:r>
-      <w:fldSimple w:instr=" SEQ Tabel \* ARABIC ">
-        <w:r>
-          <w:rPr>
-            <w:noProof/>
-          </w:rPr>
-          <w:t>1</w:t>
-        </w:r>
-      </w:fldSimple>
+      <w:r>
+        <w:fldChar w:fldCharType="begin"/>
+      </w:r>
+      <w:r>
+        <w:instrText xml:space="preserve"> SEQ Tabel \* ARABIC </w:instrText>
+      </w:r>
+      <w:r>
+        <w:fldChar w:fldCharType="separate"/>
+      </w:r>
+      <w:r>
+        <w:rPr>
+          <w:noProof/>
+        </w:rPr>
+        <w:t>1</w:t>
+      </w:r>
+      <w:r>
+        <w:rPr>
+          <w:noProof/>
+        </w:rPr>
+        <w:fldChar w:fldCharType="end"/>
+      </w:r>
       <w:r>
         <w:t xml:space="preserve"> </w:t>
       </w:r>
@@ -5598,51 +5593,25 @@
       <w:r>
         <w:t xml:space="preserve">Gambar </w:t>
       </w:r>
-      <w:r>
-        <w:fldChar w:fldCharType="begin"/>
-      </w:r>
-      <w:r>
-        <w:instrText xml:space="preserve"> STYLEREF 1 \s </w:instrText>
-      </w:r>
-      <w:r>
-        <w:fldChar w:fldCharType="separate"/>
-      </w:r>
-      <w:r>
-        <w:rPr>
-          <w:noProof/>
-        </w:rPr>
-        <w:t>2</w:t>
-      </w:r>
-      <w:r>
-        <w:rPr>
-          <w:noProof/>
-        </w:rPr>
-        <w:fldChar w:fldCharType="end"/>
-      </w:r>
+      <w:fldSimple w:instr=" STYLEREF 1 \s ">
+        <w:r>
+          <w:rPr>
+            <w:noProof/>
+          </w:rPr>
+          <w:t>2</w:t>
+        </w:r>
+      </w:fldSimple>
       <w:r>
         <w:t>.</w:t>
       </w:r>
-      <w:r>
-        <w:fldChar w:fldCharType="begin"/>
-      </w:r>
-      <w:r>
-        <w:instrText xml:space="preserve"> SEQ Gambar \* ARABIC \s 1 </w:instrText>
-      </w:r>
-      <w:r>
-        <w:fldChar w:fldCharType="separate"/>
-      </w:r>
-      <w:r>
-        <w:rPr>
-          <w:noProof/>
-        </w:rPr>
-        <w:t>1</w:t>
-      </w:r>
-      <w:r>
-        <w:rPr>
-          <w:noProof/>
-        </w:rPr>
-        <w:fldChar w:fldCharType="end"/>
-      </w:r>
+      <w:fldSimple w:instr=" SEQ Gambar \* ARABIC \s 1 ">
+        <w:r>
+          <w:rPr>
+            <w:noProof/>
+          </w:rPr>
+          <w:t>1</w:t>
+        </w:r>
+      </w:fldSimple>
       <w:bookmarkEnd w:id="16"/>
       <w:r>
         <w:t xml:space="preserve"> </w:t>
@@ -8864,51 +8833,25 @@
       <w:r>
         <w:t xml:space="preserve">Gambar </w:t>
       </w:r>
-      <w:r>
-        <w:fldChar w:fldCharType="begin"/>
-      </w:r>
-      <w:r>
-        <w:instrText xml:space="preserve"> STYLEREF 1 \s </w:instrText>
-      </w:r>
-      <w:r>
-        <w:fldChar w:fldCharType="separate"/>
-      </w:r>
-      <w:r>
-        <w:rPr>
-          <w:noProof/>
-        </w:rPr>
-        <w:t>2</w:t>
-      </w:r>
-      <w:r>
-        <w:rPr>
-          <w:noProof/>
-        </w:rPr>
-        <w:fldChar w:fldCharType="end"/>
-      </w:r>
+      <w:fldSimple w:instr=" STYLEREF 1 \s ">
+        <w:r>
+          <w:rPr>
+            <w:noProof/>
+          </w:rPr>
+          <w:t>2</w:t>
+        </w:r>
+      </w:fldSimple>
       <w:r>
         <w:t>.</w:t>
       </w:r>
-      <w:r>
-        <w:fldChar w:fldCharType="begin"/>
-      </w:r>
-      <w:r>
-        <w:instrText xml:space="preserve"> SEQ Gambar \* ARABIC \s 1 </w:instrText>
-      </w:r>
-      <w:r>
-        <w:fldChar w:fldCharType="separate"/>
-      </w:r>
-      <w:r>
-        <w:rPr>
-          <w:noProof/>
-        </w:rPr>
-        <w:t>2</w:t>
-      </w:r>
-      <w:r>
-        <w:rPr>
-          <w:noProof/>
-        </w:rPr>
-        <w:fldChar w:fldCharType="end"/>
-      </w:r>
+      <w:fldSimple w:instr=" SEQ Gambar \* ARABIC \s 1 ">
+        <w:r>
+          <w:rPr>
+            <w:noProof/>
+          </w:rPr>
+          <w:t>2</w:t>
+        </w:r>
+      </w:fldSimple>
       <w:r>
         <w:t xml:space="preserve"> </w:t>
       </w:r>
@@ -10535,51 +10478,25 @@
       <w:r>
         <w:t xml:space="preserve">Gambar </w:t>
       </w:r>
-      <w:r>
-        <w:fldChar w:fldCharType="begin"/>
-      </w:r>
-      <w:r>
-        <w:instrText xml:space="preserve"> STYLEREF 1 \s </w:instrText>
-      </w:r>
-      <w:r>
-        <w:fldChar w:fldCharType="separate"/>
-      </w:r>
-      <w:r>
-        <w:rPr>
-          <w:noProof/>
-        </w:rPr>
-        <w:t>2</w:t>
-      </w:r>
-      <w:r>
-        <w:rPr>
-          <w:noProof/>
-        </w:rPr>
-        <w:fldChar w:fldCharType="end"/>
-      </w:r>
+      <w:fldSimple w:instr=" STYLEREF 1 \s ">
+        <w:r>
+          <w:rPr>
+            <w:noProof/>
+          </w:rPr>
+          <w:t>2</w:t>
+        </w:r>
+      </w:fldSimple>
       <w:r>
         <w:t>.</w:t>
       </w:r>
-      <w:r>
-        <w:fldChar w:fldCharType="begin"/>
-      </w:r>
-      <w:r>
-        <w:instrText xml:space="preserve"> SEQ Gambar \* ARABIC \s 1 </w:instrText>
-      </w:r>
-      <w:r>
-        <w:fldChar w:fldCharType="separate"/>
-      </w:r>
-      <w:r>
-        <w:rPr>
-          <w:noProof/>
-        </w:rPr>
-        <w:t>3</w:t>
-      </w:r>
-      <w:r>
-        <w:rPr>
-          <w:noProof/>
-        </w:rPr>
-        <w:fldChar w:fldCharType="end"/>
-      </w:r>
+      <w:fldSimple w:instr=" SEQ Gambar \* ARABIC \s 1 ">
+        <w:r>
+          <w:rPr>
+            <w:noProof/>
+          </w:rPr>
+          <w:t>3</w:t>
+        </w:r>
+      </w:fldSimple>
       <w:r>
         <w:t xml:space="preserve"> </w:t>
       </w:r>
@@ -12010,51 +11927,25 @@
       <w:r>
         <w:t xml:space="preserve">Gambar </w:t>
       </w:r>
-      <w:r>
-        <w:fldChar w:fldCharType="begin"/>
-      </w:r>
-      <w:r>
-        <w:instrText xml:space="preserve"> STYLEREF 1 \s </w:instrText>
-      </w:r>
-      <w:r>
-        <w:fldChar w:fldCharType="separate"/>
-      </w:r>
-      <w:r>
-        <w:rPr>
-          <w:noProof/>
-        </w:rPr>
-        <w:t>2</w:t>
-      </w:r>
-      <w:r>
-        <w:rPr>
-          <w:noProof/>
-        </w:rPr>
-        <w:fldChar w:fldCharType="end"/>
-      </w:r>
+      <w:fldSimple w:instr=" STYLEREF 1 \s ">
+        <w:r>
+          <w:rPr>
+            <w:noProof/>
+          </w:rPr>
+          <w:t>2</w:t>
+        </w:r>
+      </w:fldSimple>
       <w:r>
         <w:t>.</w:t>
       </w:r>
-      <w:r>
-        <w:fldChar w:fldCharType="begin"/>
-      </w:r>
-      <w:r>
-        <w:instrText xml:space="preserve"> SEQ Gambar \* ARABIC \s 1 </w:instrText>
-      </w:r>
-      <w:r>
-        <w:fldChar w:fldCharType="separate"/>
-      </w:r>
-      <w:r>
-        <w:rPr>
-          <w:noProof/>
-        </w:rPr>
-        <w:t>4</w:t>
-      </w:r>
-      <w:r>
-        <w:rPr>
-          <w:noProof/>
-        </w:rPr>
-        <w:fldChar w:fldCharType="end"/>
-      </w:r>
+      <w:fldSimple w:instr=" SEQ Gambar \* ARABIC \s 1 ">
+        <w:r>
+          <w:rPr>
+            <w:noProof/>
+          </w:rPr>
+          <w:t>4</w:t>
+        </w:r>
+      </w:fldSimple>
       <w:r>
         <w:t xml:space="preserve"> </w:t>
       </w:r>
@@ -13700,14 +13591,27 @@
       <w:r>
         <w:t xml:space="preserve"> </w:t>
       </w:r>
-      <w:fldSimple w:instr=" SEQ Tabel \* ARABIC ">
-        <w:r>
-          <w:rPr>
-            <w:noProof/>
-          </w:rPr>
-          <w:t>2</w:t>
-        </w:r>
-      </w:fldSimple>
+      <w:r>
+        <w:fldChar w:fldCharType="begin"/>
+      </w:r>
+      <w:r>
+        <w:instrText xml:space="preserve"> SEQ Tabel \* ARABIC </w:instrText>
+      </w:r>
+      <w:r>
+        <w:fldChar w:fldCharType="separate"/>
+      </w:r>
+      <w:r>
+        <w:rPr>
+          <w:noProof/>
+        </w:rPr>
+        <w:t>2</w:t>
+      </w:r>
+      <w:r>
+        <w:rPr>
+          <w:noProof/>
+        </w:rPr>
+        <w:fldChar w:fldCharType="end"/>
+      </w:r>
       <w:bookmarkEnd w:id="25"/>
       <w:r>
         <w:t xml:space="preserve"> </w:t>
@@ -14622,14 +14526,27 @@
       <w:r>
         <w:t xml:space="preserve"> </w:t>
       </w:r>
-      <w:fldSimple w:instr=" SEQ Tabel \* ARABIC ">
-        <w:r>
-          <w:rPr>
-            <w:noProof/>
-          </w:rPr>
-          <w:t>3</w:t>
-        </w:r>
-      </w:fldSimple>
+      <w:r>
+        <w:fldChar w:fldCharType="begin"/>
+      </w:r>
+      <w:r>
+        <w:instrText xml:space="preserve"> SEQ Tabel \* ARABIC </w:instrText>
+      </w:r>
+      <w:r>
+        <w:fldChar w:fldCharType="separate"/>
+      </w:r>
+      <w:r>
+        <w:rPr>
+          <w:noProof/>
+        </w:rPr>
+        <w:t>3</w:t>
+      </w:r>
+      <w:r>
+        <w:rPr>
+          <w:noProof/>
+        </w:rPr>
+        <w:fldChar w:fldCharType="end"/>
+      </w:r>
       <w:bookmarkEnd w:id="28"/>
       <w:r>
         <w:t xml:space="preserve"> </w:t>
@@ -16212,6 +16129,7 @@
                               <w:pStyle w:val="Gambar"/>
                               <w:jc w:val="center"/>
                               <w:rPr>
+                                <w:rFonts w:ascii="Times New Roman" w:hAnsi="Times New Roman"/>
                                 <w:i/>
                                 <w:noProof/>
                                 <w:sz w:val="28"/>
@@ -16220,32 +16138,90 @@
                             </w:pPr>
                             <w:bookmarkStart w:id="36" w:name="_Toc100045888"/>
                             <w:r>
+                              <w:rPr>
+                                <w:rFonts w:ascii="Times New Roman" w:hAnsi="Times New Roman"/>
+                              </w:rPr>
                               <w:t xml:space="preserve">Gambar </w:t>
                             </w:r>
-                            <w:fldSimple w:instr=" STYLEREF 1 \s ">
-                              <w:r>
-                                <w:rPr>
-                                  <w:noProof/>
-                                </w:rPr>
-                                <w:t>3</w:t>
-                              </w:r>
-                            </w:fldSimple>
                             <w:r>
+                              <w:rPr>
+                                <w:rFonts w:ascii="Times New Roman" w:hAnsi="Times New Roman"/>
+                              </w:rPr>
+                              <w:fldChar w:fldCharType="begin"/>
+                            </w:r>
+                            <w:r>
+                              <w:rPr>
+                                <w:rFonts w:ascii="Times New Roman" w:hAnsi="Times New Roman"/>
+                              </w:rPr>
+                              <w:instrText xml:space="preserve"> STYLEREF 1 \s </w:instrText>
+                            </w:r>
+                            <w:r>
+                              <w:rPr>
+                                <w:rFonts w:ascii="Times New Roman" w:hAnsi="Times New Roman"/>
+                              </w:rPr>
+                              <w:fldChar w:fldCharType="separate"/>
+                            </w:r>
+                            <w:r>
+                              <w:rPr>
+                                <w:rFonts w:ascii="Times New Roman" w:hAnsi="Times New Roman"/>
+                                <w:noProof/>
+                              </w:rPr>
+                              <w:t>3</w:t>
+                            </w:r>
+                            <w:r>
+                              <w:rPr>
+                                <w:rFonts w:ascii="Times New Roman" w:hAnsi="Times New Roman"/>
+                                <w:noProof/>
+                              </w:rPr>
+                              <w:fldChar w:fldCharType="end"/>
+                            </w:r>
+                            <w:r>
+                              <w:rPr>
+                                <w:rFonts w:ascii="Times New Roman" w:hAnsi="Times New Roman"/>
+                              </w:rPr>
                               <w:t>.</w:t>
                             </w:r>
-                            <w:fldSimple w:instr=" SEQ Gambar \* ARABIC \s 1 ">
-                              <w:r>
-                                <w:rPr>
-                                  <w:noProof/>
-                                </w:rPr>
-                                <w:t>1</w:t>
-                              </w:r>
-                            </w:fldSimple>
                             <w:r>
+                              <w:rPr>
+                                <w:rFonts w:ascii="Times New Roman" w:hAnsi="Times New Roman"/>
+                              </w:rPr>
+                              <w:fldChar w:fldCharType="begin"/>
+                            </w:r>
+                            <w:r>
+                              <w:rPr>
+                                <w:rFonts w:ascii="Times New Roman" w:hAnsi="Times New Roman"/>
+                              </w:rPr>
+                              <w:instrText xml:space="preserve"> SEQ Gambar \* ARABIC \s 1 </w:instrText>
+                            </w:r>
+                            <w:r>
+                              <w:rPr>
+                                <w:rFonts w:ascii="Times New Roman" w:hAnsi="Times New Roman"/>
+                              </w:rPr>
+                              <w:fldChar w:fldCharType="separate"/>
+                            </w:r>
+                            <w:r>
+                              <w:rPr>
+                                <w:rFonts w:ascii="Times New Roman" w:hAnsi="Times New Roman"/>
+                                <w:noProof/>
+                              </w:rPr>
+                              <w:t>1</w:t>
+                            </w:r>
+                            <w:r>
+                              <w:rPr>
+                                <w:rFonts w:ascii="Times New Roman" w:hAnsi="Times New Roman"/>
+                                <w:noProof/>
+                              </w:rPr>
+                              <w:fldChar w:fldCharType="end"/>
+                            </w:r>
+                            <w:r>
+                              <w:rPr>
+                                <w:rFonts w:ascii="Times New Roman" w:hAnsi="Times New Roman"/>
+                              </w:rPr>
                               <w:t xml:space="preserve"> </w:t>
                             </w:r>
                             <w:r>
                               <w:rPr>
+                                <w:rFonts w:ascii="Times New Roman" w:hAnsi="Times New Roman"/>
                                 <w:b w:val="0"/>
                                 <w:bCs/>
                               </w:rPr>
@@ -16254,6 +16230,7 @@
                             <w:proofErr w:type="spellStart"/>
                             <w:r>
                               <w:rPr>
+                                <w:rFonts w:ascii="Times New Roman" w:hAnsi="Times New Roman"/>
                                 <w:b w:val="0"/>
                                 <w:bCs/>
                               </w:rPr>
@@ -16290,6 +16267,7 @@
                         <w:pStyle w:val="Gambar"/>
                         <w:jc w:val="center"/>
                         <w:rPr>
+                          <w:rFonts w:ascii="Times New Roman" w:hAnsi="Times New Roman"/>
                           <w:i/>
                           <w:noProof/>
                           <w:sz w:val="28"/>
@@ -16298,32 +16276,90 @@
                       </w:pPr>
                       <w:bookmarkStart w:id="37" w:name="_Toc100045888"/>
                       <w:r>
+                        <w:rPr>
+                          <w:rFonts w:ascii="Times New Roman" w:hAnsi="Times New Roman"/>
+                        </w:rPr>
                         <w:t xml:space="preserve">Gambar </w:t>
                       </w:r>
-                      <w:fldSimple w:instr=" STYLEREF 1 \s ">
-                        <w:r>
-                          <w:rPr>
-                            <w:noProof/>
-                          </w:rPr>
-                          <w:t>3</w:t>
-                        </w:r>
-                      </w:fldSimple>
                       <w:r>
+                        <w:rPr>
+                          <w:rFonts w:ascii="Times New Roman" w:hAnsi="Times New Roman"/>
+                        </w:rPr>
+                        <w:fldChar w:fldCharType="begin"/>
+                      </w:r>
+                      <w:r>
+                        <w:rPr>
+                          <w:rFonts w:ascii="Times New Roman" w:hAnsi="Times New Roman"/>
+                        </w:rPr>
+                        <w:instrText xml:space="preserve"> STYLEREF 1 \s </w:instrText>
+                      </w:r>
+                      <w:r>
+                        <w:rPr>
+                          <w:rFonts w:ascii="Times New Roman" w:hAnsi="Times New Roman"/>
+                        </w:rPr>
+                        <w:fldChar w:fldCharType="separate"/>
+                      </w:r>
+                      <w:r>
+                        <w:rPr>
+                          <w:rFonts w:ascii="Times New Roman" w:hAnsi="Times New Roman"/>
+                          <w:noProof/>
+                        </w:rPr>
+                        <w:t>3</w:t>
+                      </w:r>
+                      <w:r>
+                        <w:rPr>
+                          <w:rFonts w:ascii="Times New Roman" w:hAnsi="Times New Roman"/>
+                          <w:noProof/>
+                        </w:rPr>
+                        <w:fldChar w:fldCharType="end"/>
+                      </w:r>
+                      <w:r>
+                        <w:rPr>
+                          <w:rFonts w:ascii="Times New Roman" w:hAnsi="Times New Roman"/>
+                        </w:rPr>
                         <w:t>.</w:t>
                       </w:r>
-                      <w:fldSimple w:instr=" SEQ Gambar \* ARABIC \s 1 ">
-                        <w:r>
-                          <w:rPr>
-                            <w:noProof/>
-                          </w:rPr>
-                          <w:t>1</w:t>
-                        </w:r>
-                      </w:fldSimple>
                       <w:r>
+                        <w:rPr>
+                          <w:rFonts w:ascii="Times New Roman" w:hAnsi="Times New Roman"/>
+                        </w:rPr>
+                        <w:fldChar w:fldCharType="begin"/>
+                      </w:r>
+                      <w:r>
+                        <w:rPr>
+                          <w:rFonts w:ascii="Times New Roman" w:hAnsi="Times New Roman"/>
+                        </w:rPr>
+                        <w:instrText xml:space="preserve"> SEQ Gambar \* ARABIC \s 1 </w:instrText>
+                      </w:r>
+                      <w:r>
+                        <w:rPr>
+                          <w:rFonts w:ascii="Times New Roman" w:hAnsi="Times New Roman"/>
+                        </w:rPr>
+                        <w:fldChar w:fldCharType="separate"/>
+                      </w:r>
+                      <w:r>
+                        <w:rPr>
+                          <w:rFonts w:ascii="Times New Roman" w:hAnsi="Times New Roman"/>
+                          <w:noProof/>
+                        </w:rPr>
+                        <w:t>1</w:t>
+                      </w:r>
+                      <w:r>
+                        <w:rPr>
+                          <w:rFonts w:ascii="Times New Roman" w:hAnsi="Times New Roman"/>
+                          <w:noProof/>
+                        </w:rPr>
+                        <w:fldChar w:fldCharType="end"/>
+                      </w:r>
+                      <w:r>
+                        <w:rPr>
+                          <w:rFonts w:ascii="Times New Roman" w:hAnsi="Times New Roman"/>
+                        </w:rPr>
                         <w:t xml:space="preserve"> </w:t>
                       </w:r>
                       <w:r>
                         <w:rPr>
+                          <w:rFonts w:ascii="Times New Roman" w:hAnsi="Times New Roman"/>
                           <w:b w:val="0"/>
                           <w:bCs/>
                         </w:rPr>
@@ -16332,6 +16368,7 @@
                       <w:proofErr w:type="spellStart"/>
                       <w:r>
                         <w:rPr>
+                          <w:rFonts w:ascii="Times New Roman" w:hAnsi="Times New Roman"/>
                           <w:b w:val="0"/>
                           <w:bCs/>
                         </w:rPr>
@@ -16357,18 +16394,18 @@
           <w:noProof/>
         </w:rPr>
         <w:drawing>
-          <wp:anchor distT="0" distB="0" distL="114300" distR="114300" simplePos="0" relativeHeight="251672576" behindDoc="0" locked="0" layoutInCell="1" allowOverlap="1" wp14:anchorId="3E9E07C6" wp14:editId="47F831CD">
+          <wp:anchor distT="0" distB="0" distL="114300" distR="114300" simplePos="0" relativeHeight="251674624" behindDoc="0" locked="0" layoutInCell="1" allowOverlap="1" wp14:anchorId="5C6A5A6D" wp14:editId="1E452624">
             <wp:simplePos x="0" y="0"/>
             <wp:positionH relativeFrom="column">
-              <wp:posOffset>456406</wp:posOffset>
+              <wp:posOffset>413032</wp:posOffset>
             </wp:positionH>
             <wp:positionV relativeFrom="paragraph">
-              <wp:posOffset>349726</wp:posOffset>
+              <wp:posOffset>401638</wp:posOffset>
             </wp:positionV>
-            <wp:extent cx="5232605" cy="3382645"/>
-            <wp:effectExtent l="0" t="0" r="6350" b="8255"/>
+            <wp:extent cx="5143500" cy="3325042"/>
+            <wp:effectExtent l="0" t="0" r="0" b="8890"/>
             <wp:wrapNone/>
-            <wp:docPr id="19" name="Picture 19"/>
+            <wp:docPr id="5" name="Picture 5"/>
             <wp:cNvGraphicFramePr>
               <a:graphicFrameLocks xmlns:a="http://schemas.openxmlformats.org/drawingml/2006/main" noChangeAspect="1"/>
             </wp:cNvGraphicFramePr>
@@ -16376,7 +16413,7 @@
               <a:graphicData uri="http://schemas.openxmlformats.org/drawingml/2006/picture">
                 <pic:pic xmlns:pic="http://schemas.openxmlformats.org/drawingml/2006/picture">
                   <pic:nvPicPr>
-                    <pic:cNvPr id="19" name="Picture 19"/>
+                    <pic:cNvPr id="5" name="Picture 5"/>
                     <pic:cNvPicPr/>
                   </pic:nvPicPr>
                   <pic:blipFill>
@@ -16394,7 +16431,7 @@
                   <pic:spPr>
                     <a:xfrm>
                       <a:off x="0" y="0"/>
-                      <a:ext cx="5232605" cy="3382645"/>
+                      <a:ext cx="5143500" cy="3325042"/>
                     </a:xfrm>
                     <a:prstGeom prst="rect">
                       <a:avLst/>
@@ -16478,7 +16515,7 @@
         <mc:AlternateContent>
           <mc:Choice Requires="wps">
             <w:drawing>
-              <wp:anchor distT="0" distB="0" distL="114300" distR="114300" simplePos="0" relativeHeight="251668480" behindDoc="0" locked="0" layoutInCell="1" allowOverlap="1" wp14:anchorId="6933299C" wp14:editId="591CFC8E">
+              <wp:anchor distT="0" distB="0" distL="114300" distR="114300" simplePos="0" relativeHeight="251668480" behindDoc="0" locked="0" layoutInCell="1" allowOverlap="1" wp14:anchorId="6933299C" wp14:editId="393B98DA">
                 <wp:simplePos x="0" y="0"/>
                 <wp:positionH relativeFrom="column">
                   <wp:posOffset>67310</wp:posOffset>
@@ -16517,6 +16554,7 @@
                               <w:pStyle w:val="Gambar"/>
                               <w:jc w:val="center"/>
                               <w:rPr>
+                                <w:rFonts w:ascii="Times New Roman" w:hAnsi="Times New Roman"/>
                                 <w:i/>
                                 <w:noProof/>
                                 <w:szCs w:val="20"/>
@@ -16524,32 +16562,90 @@
                             </w:pPr>
                             <w:bookmarkStart w:id="38" w:name="_Toc100045889"/>
                             <w:r>
+                              <w:rPr>
+                                <w:rFonts w:ascii="Times New Roman" w:hAnsi="Times New Roman"/>
+                              </w:rPr>
                               <w:t xml:space="preserve">Gambar </w:t>
                             </w:r>
-                            <w:fldSimple w:instr=" STYLEREF 1 \s ">
-                              <w:r>
-                                <w:rPr>
-                                  <w:noProof/>
-                                </w:rPr>
-                                <w:t>3</w:t>
-                              </w:r>
-                            </w:fldSimple>
                             <w:r>
+                              <w:rPr>
+                                <w:rFonts w:ascii="Times New Roman" w:hAnsi="Times New Roman"/>
+                              </w:rPr>
+                              <w:fldChar w:fldCharType="begin"/>
+                            </w:r>
+                            <w:r>
+                              <w:rPr>
+                                <w:rFonts w:ascii="Times New Roman" w:hAnsi="Times New Roman"/>
+                              </w:rPr>
+                              <w:instrText xml:space="preserve"> STYLEREF 1 \s </w:instrText>
+                            </w:r>
+                            <w:r>
+                              <w:rPr>
+                                <w:rFonts w:ascii="Times New Roman" w:hAnsi="Times New Roman"/>
+                              </w:rPr>
+                              <w:fldChar w:fldCharType="separate"/>
+                            </w:r>
+                            <w:r>
+                              <w:rPr>
+                                <w:rFonts w:ascii="Times New Roman" w:hAnsi="Times New Roman"/>
+                                <w:noProof/>
+                              </w:rPr>
+                              <w:t>3</w:t>
+                            </w:r>
+                            <w:r>
+                              <w:rPr>
+                                <w:rFonts w:ascii="Times New Roman" w:hAnsi="Times New Roman"/>
+                                <w:noProof/>
+                              </w:rPr>
+                              <w:fldChar w:fldCharType="end"/>
+                            </w:r>
+                            <w:r>
+                              <w:rPr>
+                                <w:rFonts w:ascii="Times New Roman" w:hAnsi="Times New Roman"/>
+                              </w:rPr>
                               <w:t>.</w:t>
                             </w:r>
-                            <w:fldSimple w:instr=" SEQ Gambar \* ARABIC \s 1 ">
-                              <w:r>
-                                <w:rPr>
-                                  <w:noProof/>
-                                </w:rPr>
-                                <w:t>2</w:t>
-                              </w:r>
-                            </w:fldSimple>
                             <w:r>
+                              <w:rPr>
+                                <w:rFonts w:ascii="Times New Roman" w:hAnsi="Times New Roman"/>
+                              </w:rPr>
+                              <w:fldChar w:fldCharType="begin"/>
+                            </w:r>
+                            <w:r>
+                              <w:rPr>
+                                <w:rFonts w:ascii="Times New Roman" w:hAnsi="Times New Roman"/>
+                              </w:rPr>
+                              <w:instrText xml:space="preserve"> SEQ Gambar \* ARABIC \s 1 </w:instrText>
+                            </w:r>
+                            <w:r>
+                              <w:rPr>
+                                <w:rFonts w:ascii="Times New Roman" w:hAnsi="Times New Roman"/>
+                              </w:rPr>
+                              <w:fldChar w:fldCharType="separate"/>
+                            </w:r>
+                            <w:r>
+                              <w:rPr>
+                                <w:rFonts w:ascii="Times New Roman" w:hAnsi="Times New Roman"/>
+                                <w:noProof/>
+                              </w:rPr>
+                              <w:t>2</w:t>
+                            </w:r>
+                            <w:r>
+                              <w:rPr>
+                                <w:rFonts w:ascii="Times New Roman" w:hAnsi="Times New Roman"/>
+                                <w:noProof/>
+                              </w:rPr>
+                              <w:fldChar w:fldCharType="end"/>
+                            </w:r>
+                            <w:r>
+                              <w:rPr>
+                                <w:rFonts w:ascii="Times New Roman" w:hAnsi="Times New Roman"/>
+                              </w:rPr>
                               <w:t xml:space="preserve"> </w:t>
                             </w:r>
                             <w:r>
                               <w:rPr>
+                                <w:rFonts w:ascii="Times New Roman" w:hAnsi="Times New Roman"/>
                                 <w:b w:val="0"/>
                                 <w:bCs/>
                               </w:rPr>
@@ -16558,6 +16654,7 @@
                             <w:proofErr w:type="spellStart"/>
                             <w:r>
                               <w:rPr>
+                                <w:rFonts w:ascii="Times New Roman" w:hAnsi="Times New Roman"/>
                                 <w:b w:val="0"/>
                                 <w:bCs/>
                               </w:rPr>
@@ -16590,6 +16687,7 @@
                         <w:pStyle w:val="Gambar"/>
                         <w:jc w:val="center"/>
                         <w:rPr>
+                          <w:rFonts w:ascii="Times New Roman" w:hAnsi="Times New Roman"/>
                           <w:i/>
                           <w:noProof/>
                           <w:szCs w:val="20"/>
@@ -16597,32 +16695,90 @@
                       </w:pPr>
                       <w:bookmarkStart w:id="39" w:name="_Toc100045889"/>
                       <w:r>
+                        <w:rPr>
+                          <w:rFonts w:ascii="Times New Roman" w:hAnsi="Times New Roman"/>
+                        </w:rPr>
                         <w:t xml:space="preserve">Gambar </w:t>
                       </w:r>
-                      <w:fldSimple w:instr=" STYLEREF 1 \s ">
-                        <w:r>
-                          <w:rPr>
-                            <w:noProof/>
-                          </w:rPr>
-                          <w:t>3</w:t>
-                        </w:r>
-                      </w:fldSimple>
                       <w:r>
+                        <w:rPr>
+                          <w:rFonts w:ascii="Times New Roman" w:hAnsi="Times New Roman"/>
+                        </w:rPr>
+                        <w:fldChar w:fldCharType="begin"/>
+                      </w:r>
+                      <w:r>
+                        <w:rPr>
+                          <w:rFonts w:ascii="Times New Roman" w:hAnsi="Times New Roman"/>
+                        </w:rPr>
+                        <w:instrText xml:space="preserve"> STYLEREF 1 \s </w:instrText>
+                      </w:r>
+                      <w:r>
+                        <w:rPr>
+                          <w:rFonts w:ascii="Times New Roman" w:hAnsi="Times New Roman"/>
+                        </w:rPr>
+                        <w:fldChar w:fldCharType="separate"/>
+                      </w:r>
+                      <w:r>
+                        <w:rPr>
+                          <w:rFonts w:ascii="Times New Roman" w:hAnsi="Times New Roman"/>
+                          <w:noProof/>
+                        </w:rPr>
+                        <w:t>3</w:t>
+                      </w:r>
+                      <w:r>
+                        <w:rPr>
+                          <w:rFonts w:ascii="Times New Roman" w:hAnsi="Times New Roman"/>
+                          <w:noProof/>
+                        </w:rPr>
+                        <w:fldChar w:fldCharType="end"/>
+                      </w:r>
+                      <w:r>
+                        <w:rPr>
+                          <w:rFonts w:ascii="Times New Roman" w:hAnsi="Times New Roman"/>
+                        </w:rPr>
                         <w:t>.</w:t>
                       </w:r>
-                      <w:fldSimple w:instr=" SEQ Gambar \* ARABIC \s 1 ">
-                        <w:r>
-                          <w:rPr>
-                            <w:noProof/>
-                          </w:rPr>
-                          <w:t>2</w:t>
-                        </w:r>
-                      </w:fldSimple>
                       <w:r>
+                        <w:rPr>
+                          <w:rFonts w:ascii="Times New Roman" w:hAnsi="Times New Roman"/>
+                        </w:rPr>
+                        <w:fldChar w:fldCharType="begin"/>
+                      </w:r>
+                      <w:r>
+                        <w:rPr>
+                          <w:rFonts w:ascii="Times New Roman" w:hAnsi="Times New Roman"/>
+                        </w:rPr>
+                        <w:instrText xml:space="preserve"> SEQ Gambar \* ARABIC \s 1 </w:instrText>
+                      </w:r>
+                      <w:r>
+                        <w:rPr>
+                          <w:rFonts w:ascii="Times New Roman" w:hAnsi="Times New Roman"/>
+                        </w:rPr>
+                        <w:fldChar w:fldCharType="separate"/>
+                      </w:r>
+                      <w:r>
+                        <w:rPr>
+                          <w:rFonts w:ascii="Times New Roman" w:hAnsi="Times New Roman"/>
+                          <w:noProof/>
+                        </w:rPr>
+                        <w:t>2</w:t>
+                      </w:r>
+                      <w:r>
+                        <w:rPr>
+                          <w:rFonts w:ascii="Times New Roman" w:hAnsi="Times New Roman"/>
+                          <w:noProof/>
+                        </w:rPr>
+                        <w:fldChar w:fldCharType="end"/>
+                      </w:r>
+                      <w:r>
+                        <w:rPr>
+                          <w:rFonts w:ascii="Times New Roman" w:hAnsi="Times New Roman"/>
+                        </w:rPr>
                         <w:t xml:space="preserve"> </w:t>
                       </w:r>
                       <w:r>
                         <w:rPr>
+                          <w:rFonts w:ascii="Times New Roman" w:hAnsi="Times New Roman"/>
                           <w:b w:val="0"/>
                           <w:bCs/>
                         </w:rPr>
@@ -16631,6 +16787,7 @@
                       <w:proofErr w:type="spellStart"/>
                       <w:r>
                         <w:rPr>
+                          <w:rFonts w:ascii="Times New Roman" w:hAnsi="Times New Roman"/>
                           <w:b w:val="0"/>
                           <w:bCs/>
                         </w:rPr>
@@ -16656,18 +16813,18 @@
           <w:noProof/>
         </w:rPr>
         <w:drawing>
-          <wp:anchor distT="0" distB="0" distL="114300" distR="114300" simplePos="0" relativeHeight="251671552" behindDoc="0" locked="0" layoutInCell="1" allowOverlap="1" wp14:anchorId="46AB49B0" wp14:editId="5D6DD1BD">
+          <wp:anchor distT="0" distB="0" distL="114300" distR="114300" simplePos="0" relativeHeight="251675648" behindDoc="0" locked="0" layoutInCell="1" allowOverlap="1" wp14:anchorId="6A2F1BD7" wp14:editId="26C90AE8">
             <wp:simplePos x="0" y="0"/>
             <wp:positionH relativeFrom="column">
-              <wp:posOffset>377190</wp:posOffset>
+              <wp:posOffset>506889</wp:posOffset>
             </wp:positionH>
             <wp:positionV relativeFrom="paragraph">
-              <wp:posOffset>378619</wp:posOffset>
+              <wp:posOffset>418465</wp:posOffset>
             </wp:positionV>
-            <wp:extent cx="5247571" cy="4929187"/>
-            <wp:effectExtent l="0" t="0" r="0" b="5080"/>
+            <wp:extent cx="5110480" cy="4888865"/>
+            <wp:effectExtent l="0" t="0" r="0" b="6985"/>
             <wp:wrapNone/>
-            <wp:docPr id="18" name="Picture 18"/>
+            <wp:docPr id="6" name="Picture 6"/>
             <wp:cNvGraphicFramePr>
               <a:graphicFrameLocks xmlns:a="http://schemas.openxmlformats.org/drawingml/2006/main" noChangeAspect="1"/>
             </wp:cNvGraphicFramePr>
@@ -16675,10 +16832,10 @@
               <a:graphicData uri="http://schemas.openxmlformats.org/drawingml/2006/picture">
                 <pic:pic xmlns:pic="http://schemas.openxmlformats.org/drawingml/2006/picture">
                   <pic:nvPicPr>
-                    <pic:cNvPr id="18" name="Picture 18"/>
+                    <pic:cNvPr id="6" name="Picture 6"/>
                     <pic:cNvPicPr/>
                   </pic:nvPicPr>
-                  <pic:blipFill rotWithShape="1">
+                  <pic:blipFill>
                     <a:blip r:embed="rId21" cstate="print">
                       <a:extLst>
                         <a:ext uri="{28A0092B-C50C-407E-A947-70E740481C1C}">
@@ -16686,25 +16843,18 @@
                         </a:ext>
                       </a:extLst>
                     </a:blip>
-                    <a:srcRect b="1803"/>
-                    <a:stretch/>
+                    <a:stretch>
+                      <a:fillRect/>
+                    </a:stretch>
                   </pic:blipFill>
-                  <pic:spPr bwMode="auto">
+                  <pic:spPr>
                     <a:xfrm>
                       <a:off x="0" y="0"/>
-                      <a:ext cx="5247737" cy="4929343"/>
+                      <a:ext cx="5110480" cy="4888865"/>
                     </a:xfrm>
                     <a:prstGeom prst="rect">
                       <a:avLst/>
                     </a:prstGeom>
-                    <a:ln>
-                      <a:noFill/>
-                    </a:ln>
-                    <a:extLst>
-                      <a:ext uri="{53640926-AAD7-44D8-BBD7-CCE9431645EC}">
-                        <a14:shadowObscured xmlns:a14="http://schemas.microsoft.com/office/drawing/2010/main"/>
-                      </a:ext>
-                    </a:extLst>
                   </pic:spPr>
                 </pic:pic>
               </a:graphicData>
@@ -16855,6 +17005,7 @@
                               <w:pStyle w:val="Gambar"/>
                               <w:jc w:val="center"/>
                               <w:rPr>
+                                <w:rFonts w:ascii="Times New Roman" w:hAnsi="Times New Roman"/>
                                 <w:i/>
                                 <w:noProof/>
                                 <w:szCs w:val="20"/>
@@ -16862,32 +17013,90 @@
                             </w:pPr>
                             <w:bookmarkStart w:id="40" w:name="_Toc100045890"/>
                             <w:r>
+                              <w:rPr>
+                                <w:rFonts w:ascii="Times New Roman" w:hAnsi="Times New Roman"/>
+                              </w:rPr>
                               <w:t xml:space="preserve">Gambar </w:t>
                             </w:r>
-                            <w:fldSimple w:instr=" STYLEREF 1 \s ">
-                              <w:r>
-                                <w:rPr>
-                                  <w:noProof/>
-                                </w:rPr>
-                                <w:t>3</w:t>
-                              </w:r>
-                            </w:fldSimple>
                             <w:r>
+                              <w:rPr>
+                                <w:rFonts w:ascii="Times New Roman" w:hAnsi="Times New Roman"/>
+                              </w:rPr>
+                              <w:fldChar w:fldCharType="begin"/>
+                            </w:r>
+                            <w:r>
+                              <w:rPr>
+                                <w:rFonts w:ascii="Times New Roman" w:hAnsi="Times New Roman"/>
+                              </w:rPr>
+                              <w:instrText xml:space="preserve"> STYLEREF 1 \s </w:instrText>
+                            </w:r>
+                            <w:r>
+                              <w:rPr>
+                                <w:rFonts w:ascii="Times New Roman" w:hAnsi="Times New Roman"/>
+                              </w:rPr>
+                              <w:fldChar w:fldCharType="separate"/>
+                            </w:r>
+                            <w:r>
+                              <w:rPr>
+                                <w:rFonts w:ascii="Times New Roman" w:hAnsi="Times New Roman"/>
+                                <w:noProof/>
+                              </w:rPr>
+                              <w:t>3</w:t>
+                            </w:r>
+                            <w:r>
+                              <w:rPr>
+                                <w:rFonts w:ascii="Times New Roman" w:hAnsi="Times New Roman"/>
+                                <w:noProof/>
+                              </w:rPr>
+                              <w:fldChar w:fldCharType="end"/>
+                            </w:r>
+                            <w:r>
+                              <w:rPr>
+                                <w:rFonts w:ascii="Times New Roman" w:hAnsi="Times New Roman"/>
+                              </w:rPr>
                               <w:t>.</w:t>
                             </w:r>
-                            <w:fldSimple w:instr=" SEQ Gambar \* ARABIC \s 1 ">
-                              <w:r>
-                                <w:rPr>
-                                  <w:noProof/>
-                                </w:rPr>
-                                <w:t>3</w:t>
-                              </w:r>
-                            </w:fldSimple>
                             <w:r>
+                              <w:rPr>
+                                <w:rFonts w:ascii="Times New Roman" w:hAnsi="Times New Roman"/>
+                              </w:rPr>
+                              <w:fldChar w:fldCharType="begin"/>
+                            </w:r>
+                            <w:r>
+                              <w:rPr>
+                                <w:rFonts w:ascii="Times New Roman" w:hAnsi="Times New Roman"/>
+                              </w:rPr>
+                              <w:instrText xml:space="preserve"> SEQ Gambar \* ARABIC \s 1 </w:instrText>
+                            </w:r>
+                            <w:r>
+                              <w:rPr>
+                                <w:rFonts w:ascii="Times New Roman" w:hAnsi="Times New Roman"/>
+                              </w:rPr>
+                              <w:fldChar w:fldCharType="separate"/>
+                            </w:r>
+                            <w:r>
+                              <w:rPr>
+                                <w:rFonts w:ascii="Times New Roman" w:hAnsi="Times New Roman"/>
+                                <w:noProof/>
+                              </w:rPr>
+                              <w:t>3</w:t>
+                            </w:r>
+                            <w:r>
+                              <w:rPr>
+                                <w:rFonts w:ascii="Times New Roman" w:hAnsi="Times New Roman"/>
+                                <w:noProof/>
+                              </w:rPr>
+                              <w:fldChar w:fldCharType="end"/>
+                            </w:r>
+                            <w:r>
+                              <w:rPr>
+                                <w:rFonts w:ascii="Times New Roman" w:hAnsi="Times New Roman"/>
+                              </w:rPr>
                               <w:t xml:space="preserve"> </w:t>
                             </w:r>
                             <w:r>
                               <w:rPr>
+                                <w:rFonts w:ascii="Times New Roman" w:hAnsi="Times New Roman"/>
                                 <w:b w:val="0"/>
                                 <w:bCs/>
                               </w:rPr>
@@ -16896,6 +17105,7 @@
                             <w:proofErr w:type="spellStart"/>
                             <w:r>
                               <w:rPr>
+                                <w:rFonts w:ascii="Times New Roman" w:hAnsi="Times New Roman"/>
                                 <w:b w:val="0"/>
                                 <w:bCs/>
                               </w:rPr>
@@ -16904,6 +17114,7 @@
                             <w:proofErr w:type="spellEnd"/>
                             <w:r>
                               <w:rPr>
+                                <w:rFonts w:ascii="Times New Roman" w:hAnsi="Times New Roman"/>
                                 <w:b w:val="0"/>
                                 <w:bCs/>
                               </w:rPr>
@@ -16912,6 +17123,7 @@
                             <w:proofErr w:type="spellStart"/>
                             <w:r>
                               <w:rPr>
+                                <w:rFonts w:ascii="Times New Roman" w:hAnsi="Times New Roman"/>
                                 <w:b w:val="0"/>
                                 <w:bCs/>
                               </w:rPr>
@@ -16944,6 +17156,7 @@
                         <w:pStyle w:val="Gambar"/>
                         <w:jc w:val="center"/>
                         <w:rPr>
+                          <w:rFonts w:ascii="Times New Roman" w:hAnsi="Times New Roman"/>
                           <w:i/>
                           <w:noProof/>
                           <w:szCs w:val="20"/>
@@ -16951,32 +17164,90 @@
                       </w:pPr>
                       <w:bookmarkStart w:id="41" w:name="_Toc100045890"/>
                       <w:r>
+                        <w:rPr>
+                          <w:rFonts w:ascii="Times New Roman" w:hAnsi="Times New Roman"/>
+                        </w:rPr>
                         <w:t xml:space="preserve">Gambar </w:t>
                       </w:r>
-                      <w:fldSimple w:instr=" STYLEREF 1 \s ">
-                        <w:r>
-                          <w:rPr>
-                            <w:noProof/>
-                          </w:rPr>
-                          <w:t>3</w:t>
-                        </w:r>
-                      </w:fldSimple>
                       <w:r>
+                        <w:rPr>
+                          <w:rFonts w:ascii="Times New Roman" w:hAnsi="Times New Roman"/>
+                        </w:rPr>
+                        <w:fldChar w:fldCharType="begin"/>
+                      </w:r>
+                      <w:r>
+                        <w:rPr>
+                          <w:rFonts w:ascii="Times New Roman" w:hAnsi="Times New Roman"/>
+                        </w:rPr>
+                        <w:instrText xml:space="preserve"> STYLEREF 1 \s </w:instrText>
+                      </w:r>
+                      <w:r>
+                        <w:rPr>
+                          <w:rFonts w:ascii="Times New Roman" w:hAnsi="Times New Roman"/>
+                        </w:rPr>
+                        <w:fldChar w:fldCharType="separate"/>
+                      </w:r>
+                      <w:r>
+                        <w:rPr>
+                          <w:rFonts w:ascii="Times New Roman" w:hAnsi="Times New Roman"/>
+                          <w:noProof/>
+                        </w:rPr>
+                        <w:t>3</w:t>
+                      </w:r>
+                      <w:r>
+                        <w:rPr>
+                          <w:rFonts w:ascii="Times New Roman" w:hAnsi="Times New Roman"/>
+                          <w:noProof/>
+                        </w:rPr>
+                        <w:fldChar w:fldCharType="end"/>
+                      </w:r>
+                      <w:r>
+                        <w:rPr>
+                          <w:rFonts w:ascii="Times New Roman" w:hAnsi="Times New Roman"/>
+                        </w:rPr>
                         <w:t>.</w:t>
                       </w:r>
-                      <w:fldSimple w:instr=" SEQ Gambar \* ARABIC \s 1 ">
-                        <w:r>
-                          <w:rPr>
-                            <w:noProof/>
-                          </w:rPr>
-                          <w:t>3</w:t>
-                        </w:r>
-                      </w:fldSimple>
                       <w:r>
+                        <w:rPr>
+                          <w:rFonts w:ascii="Times New Roman" w:hAnsi="Times New Roman"/>
+                        </w:rPr>
+                        <w:fldChar w:fldCharType="begin"/>
+                      </w:r>
+                      <w:r>
+                        <w:rPr>
+                          <w:rFonts w:ascii="Times New Roman" w:hAnsi="Times New Roman"/>
+                        </w:rPr>
+                        <w:instrText xml:space="preserve"> SEQ Gambar \* ARABIC \s 1 </w:instrText>
+                      </w:r>
+                      <w:r>
+                        <w:rPr>
+                          <w:rFonts w:ascii="Times New Roman" w:hAnsi="Times New Roman"/>
+                        </w:rPr>
+                        <w:fldChar w:fldCharType="separate"/>
+                      </w:r>
+                      <w:r>
+                        <w:rPr>
+                          <w:rFonts w:ascii="Times New Roman" w:hAnsi="Times New Roman"/>
+                          <w:noProof/>
+                        </w:rPr>
+                        <w:t>3</w:t>
+                      </w:r>
+                      <w:r>
+                        <w:rPr>
+                          <w:rFonts w:ascii="Times New Roman" w:hAnsi="Times New Roman"/>
+                          <w:noProof/>
+                        </w:rPr>
+                        <w:fldChar w:fldCharType="end"/>
+                      </w:r>
+                      <w:r>
+                        <w:rPr>
+                          <w:rFonts w:ascii="Times New Roman" w:hAnsi="Times New Roman"/>
+                        </w:rPr>
                         <w:t xml:space="preserve"> </w:t>
                       </w:r>
                       <w:r>
                         <w:rPr>
+                          <w:rFonts w:ascii="Times New Roman" w:hAnsi="Times New Roman"/>
                           <w:b w:val="0"/>
                           <w:bCs/>
                         </w:rPr>
@@ -16985,6 +17256,7 @@
                       <w:proofErr w:type="spellStart"/>
                       <w:r>
                         <w:rPr>
+                          <w:rFonts w:ascii="Times New Roman" w:hAnsi="Times New Roman"/>
                           <w:b w:val="0"/>
                           <w:bCs/>
                         </w:rPr>
@@ -16993,6 +17265,7 @@
                       <w:proofErr w:type="spellEnd"/>
                       <w:r>
                         <w:rPr>
+                          <w:rFonts w:ascii="Times New Roman" w:hAnsi="Times New Roman"/>
                           <w:b w:val="0"/>
                           <w:bCs/>
                         </w:rPr>
@@ -17001,6 +17274,7 @@
                       <w:proofErr w:type="spellStart"/>
                       <w:r>
                         <w:rPr>
+                          <w:rFonts w:ascii="Times New Roman" w:hAnsi="Times New Roman"/>
                           <w:b w:val="0"/>
                           <w:bCs/>
                         </w:rPr>
